--- a/Estado del Arte 2.3.docx
+++ b/Estado del Arte 2.3.docx
@@ -542,8 +542,6 @@
               <w:rFonts w:cs="Times New Roman"/>
               <w:noProof/>
               <w:color w:val="000000"/>
-              <w:sz w:val="24"/>
-              <w:szCs w:val="24"/>
             </w:rPr>
             <w:t>1.</w:t>
           </w:r>
@@ -562,63 +560,47 @@
               <w:rFonts w:cs="Times New Roman"/>
               <w:noProof/>
               <w:color w:val="000000"/>
-              <w:sz w:val="24"/>
-              <w:szCs w:val="24"/>
             </w:rPr>
             <w:t>INTRODUCCIÓN</w:t>
           </w:r>
           <w:r>
             <w:rPr>
               <w:noProof/>
-              <w:sz w:val="24"/>
-              <w:szCs w:val="24"/>
             </w:rPr>
             <w:tab/>
           </w:r>
           <w:r>
             <w:rPr>
               <w:noProof/>
-              <w:sz w:val="24"/>
-              <w:szCs w:val="24"/>
             </w:rPr>
             <w:fldChar w:fldCharType="begin"/>
           </w:r>
           <w:r>
             <w:rPr>
               <w:noProof/>
-              <w:sz w:val="24"/>
-              <w:szCs w:val="24"/>
-            </w:rPr>
-            <w:instrText xml:space="preserve"> PAGEREF _Toc258847344 \h </w:instrText>
-          </w:r>
-          <w:r>
-            <w:rPr>
-              <w:noProof/>
-              <w:sz w:val="24"/>
-              <w:szCs w:val="24"/>
-            </w:rPr>
-          </w:r>
-          <w:r>
-            <w:rPr>
-              <w:noProof/>
-              <w:sz w:val="24"/>
-              <w:szCs w:val="24"/>
+            </w:rPr>
+            <w:instrText xml:space="preserve"> PAGEREF _Toc259985071 \h </w:instrText>
+          </w:r>
+          <w:r>
+            <w:rPr>
+              <w:noProof/>
+            </w:rPr>
+          </w:r>
+          <w:r>
+            <w:rPr>
+              <w:noProof/>
             </w:rPr>
             <w:fldChar w:fldCharType="separate"/>
           </w:r>
           <w:r>
             <w:rPr>
               <w:noProof/>
-              <w:sz w:val="24"/>
-              <w:szCs w:val="24"/>
             </w:rPr>
             <w:t>3</w:t>
           </w:r>
           <w:r>
             <w:rPr>
               <w:noProof/>
-              <w:sz w:val="24"/>
-              <w:szCs w:val="24"/>
             </w:rPr>
             <w:fldChar w:fldCharType="end"/>
           </w:r>
@@ -643,8 +625,6 @@
               <w:rFonts w:cs="Times New Roman"/>
               <w:noProof/>
               <w:color w:val="000000"/>
-              <w:sz w:val="24"/>
-              <w:szCs w:val="24"/>
             </w:rPr>
             <w:t>2.</w:t>
           </w:r>
@@ -663,63 +643,47 @@
               <w:rFonts w:cs="Times New Roman"/>
               <w:noProof/>
               <w:color w:val="000000"/>
-              <w:sz w:val="24"/>
-              <w:szCs w:val="24"/>
             </w:rPr>
             <w:t>OBJETIVOS</w:t>
           </w:r>
           <w:r>
             <w:rPr>
               <w:noProof/>
-              <w:sz w:val="24"/>
-              <w:szCs w:val="24"/>
             </w:rPr>
             <w:tab/>
           </w:r>
           <w:r>
             <w:rPr>
               <w:noProof/>
-              <w:sz w:val="24"/>
-              <w:szCs w:val="24"/>
             </w:rPr>
             <w:fldChar w:fldCharType="begin"/>
           </w:r>
           <w:r>
             <w:rPr>
               <w:noProof/>
-              <w:sz w:val="24"/>
-              <w:szCs w:val="24"/>
-            </w:rPr>
-            <w:instrText xml:space="preserve"> PAGEREF _Toc258847345 \h </w:instrText>
-          </w:r>
-          <w:r>
-            <w:rPr>
-              <w:noProof/>
-              <w:sz w:val="24"/>
-              <w:szCs w:val="24"/>
-            </w:rPr>
-          </w:r>
-          <w:r>
-            <w:rPr>
-              <w:noProof/>
-              <w:sz w:val="24"/>
-              <w:szCs w:val="24"/>
+            </w:rPr>
+            <w:instrText xml:space="preserve"> PAGEREF _Toc259985072 \h </w:instrText>
+          </w:r>
+          <w:r>
+            <w:rPr>
+              <w:noProof/>
+            </w:rPr>
+          </w:r>
+          <w:r>
+            <w:rPr>
+              <w:noProof/>
             </w:rPr>
             <w:fldChar w:fldCharType="separate"/>
           </w:r>
           <w:r>
             <w:rPr>
               <w:noProof/>
-              <w:sz w:val="24"/>
-              <w:szCs w:val="24"/>
             </w:rPr>
             <w:t>4</w:t>
           </w:r>
           <w:r>
             <w:rPr>
               <w:noProof/>
-              <w:sz w:val="24"/>
-              <w:szCs w:val="24"/>
             </w:rPr>
             <w:fldChar w:fldCharType="end"/>
           </w:r>
@@ -743,8 +707,6 @@
               <w:rFonts w:cs="Times New Roman"/>
               <w:noProof/>
               <w:color w:val="000000"/>
-              <w:sz w:val="24"/>
-              <w:szCs w:val="24"/>
             </w:rPr>
             <w:t>2.1.</w:t>
           </w:r>
@@ -762,63 +724,47 @@
               <w:rFonts w:cs="Times New Roman"/>
               <w:noProof/>
               <w:color w:val="000000"/>
-              <w:sz w:val="24"/>
-              <w:szCs w:val="24"/>
             </w:rPr>
             <w:t>GENERAL</w:t>
           </w:r>
           <w:r>
             <w:rPr>
               <w:noProof/>
-              <w:sz w:val="24"/>
-              <w:szCs w:val="24"/>
             </w:rPr>
             <w:tab/>
           </w:r>
           <w:r>
             <w:rPr>
               <w:noProof/>
-              <w:sz w:val="24"/>
-              <w:szCs w:val="24"/>
             </w:rPr>
             <w:fldChar w:fldCharType="begin"/>
           </w:r>
           <w:r>
             <w:rPr>
               <w:noProof/>
-              <w:sz w:val="24"/>
-              <w:szCs w:val="24"/>
-            </w:rPr>
-            <w:instrText xml:space="preserve"> PAGEREF _Toc258847346 \h </w:instrText>
-          </w:r>
-          <w:r>
-            <w:rPr>
-              <w:noProof/>
-              <w:sz w:val="24"/>
-              <w:szCs w:val="24"/>
-            </w:rPr>
-          </w:r>
-          <w:r>
-            <w:rPr>
-              <w:noProof/>
-              <w:sz w:val="24"/>
-              <w:szCs w:val="24"/>
+            </w:rPr>
+            <w:instrText xml:space="preserve"> PAGEREF _Toc259985073 \h </w:instrText>
+          </w:r>
+          <w:r>
+            <w:rPr>
+              <w:noProof/>
+            </w:rPr>
+          </w:r>
+          <w:r>
+            <w:rPr>
+              <w:noProof/>
             </w:rPr>
             <w:fldChar w:fldCharType="separate"/>
           </w:r>
           <w:r>
             <w:rPr>
               <w:noProof/>
-              <w:sz w:val="24"/>
-              <w:szCs w:val="24"/>
             </w:rPr>
             <w:t>4</w:t>
           </w:r>
           <w:r>
             <w:rPr>
               <w:noProof/>
-              <w:sz w:val="24"/>
-              <w:szCs w:val="24"/>
             </w:rPr>
             <w:fldChar w:fldCharType="end"/>
           </w:r>
@@ -842,8 +788,6 @@
               <w:rFonts w:cs="Times New Roman"/>
               <w:noProof/>
               <w:color w:val="000000"/>
-              <w:sz w:val="24"/>
-              <w:szCs w:val="24"/>
             </w:rPr>
             <w:t>2.2.</w:t>
           </w:r>
@@ -861,63 +805,47 @@
               <w:rFonts w:cs="Times New Roman"/>
               <w:noProof/>
               <w:color w:val="000000"/>
-              <w:sz w:val="24"/>
-              <w:szCs w:val="24"/>
             </w:rPr>
             <w:t>ESPECÍFICOS</w:t>
           </w:r>
           <w:r>
             <w:rPr>
               <w:noProof/>
-              <w:sz w:val="24"/>
-              <w:szCs w:val="24"/>
             </w:rPr>
             <w:tab/>
           </w:r>
           <w:r>
             <w:rPr>
               <w:noProof/>
-              <w:sz w:val="24"/>
-              <w:szCs w:val="24"/>
             </w:rPr>
             <w:fldChar w:fldCharType="begin"/>
           </w:r>
           <w:r>
             <w:rPr>
               <w:noProof/>
-              <w:sz w:val="24"/>
-              <w:szCs w:val="24"/>
-            </w:rPr>
-            <w:instrText xml:space="preserve"> PAGEREF _Toc258847347 \h </w:instrText>
-          </w:r>
-          <w:r>
-            <w:rPr>
-              <w:noProof/>
-              <w:sz w:val="24"/>
-              <w:szCs w:val="24"/>
-            </w:rPr>
-          </w:r>
-          <w:r>
-            <w:rPr>
-              <w:noProof/>
-              <w:sz w:val="24"/>
-              <w:szCs w:val="24"/>
+            </w:rPr>
+            <w:instrText xml:space="preserve"> PAGEREF _Toc259985074 \h </w:instrText>
+          </w:r>
+          <w:r>
+            <w:rPr>
+              <w:noProof/>
+            </w:rPr>
+          </w:r>
+          <w:r>
+            <w:rPr>
+              <w:noProof/>
             </w:rPr>
             <w:fldChar w:fldCharType="separate"/>
           </w:r>
           <w:r>
             <w:rPr>
               <w:noProof/>
-              <w:sz w:val="24"/>
-              <w:szCs w:val="24"/>
             </w:rPr>
             <w:t>4</w:t>
           </w:r>
           <w:r>
             <w:rPr>
               <w:noProof/>
-              <w:sz w:val="24"/>
-              <w:szCs w:val="24"/>
             </w:rPr>
             <w:fldChar w:fldCharType="end"/>
           </w:r>
@@ -942,8 +870,6 @@
               <w:rFonts w:cs="Times New Roman"/>
               <w:noProof/>
               <w:color w:val="000000"/>
-              <w:sz w:val="24"/>
-              <w:szCs w:val="24"/>
             </w:rPr>
             <w:t>3.</w:t>
           </w:r>
@@ -962,63 +888,47 @@
               <w:rFonts w:cs="Times New Roman"/>
               <w:noProof/>
               <w:color w:val="000000"/>
-              <w:sz w:val="24"/>
-              <w:szCs w:val="24"/>
             </w:rPr>
             <w:t>MARCO TEORICO</w:t>
           </w:r>
           <w:r>
             <w:rPr>
               <w:noProof/>
-              <w:sz w:val="24"/>
-              <w:szCs w:val="24"/>
             </w:rPr>
             <w:tab/>
           </w:r>
           <w:r>
             <w:rPr>
               <w:noProof/>
-              <w:sz w:val="24"/>
-              <w:szCs w:val="24"/>
             </w:rPr>
             <w:fldChar w:fldCharType="begin"/>
           </w:r>
           <w:r>
             <w:rPr>
               <w:noProof/>
-              <w:sz w:val="24"/>
-              <w:szCs w:val="24"/>
-            </w:rPr>
-            <w:instrText xml:space="preserve"> PAGEREF _Toc258847348 \h </w:instrText>
-          </w:r>
-          <w:r>
-            <w:rPr>
-              <w:noProof/>
-              <w:sz w:val="24"/>
-              <w:szCs w:val="24"/>
-            </w:rPr>
-          </w:r>
-          <w:r>
-            <w:rPr>
-              <w:noProof/>
-              <w:sz w:val="24"/>
-              <w:szCs w:val="24"/>
+            </w:rPr>
+            <w:instrText xml:space="preserve"> PAGEREF _Toc259985075 \h </w:instrText>
+          </w:r>
+          <w:r>
+            <w:rPr>
+              <w:noProof/>
+            </w:rPr>
+          </w:r>
+          <w:r>
+            <w:rPr>
+              <w:noProof/>
             </w:rPr>
             <w:fldChar w:fldCharType="separate"/>
           </w:r>
           <w:r>
             <w:rPr>
               <w:noProof/>
-              <w:sz w:val="24"/>
-              <w:szCs w:val="24"/>
             </w:rPr>
             <w:t>5</w:t>
           </w:r>
           <w:r>
             <w:rPr>
               <w:noProof/>
-              <w:sz w:val="24"/>
-              <w:szCs w:val="24"/>
             </w:rPr>
             <w:fldChar w:fldCharType="end"/>
           </w:r>
@@ -1042,8 +952,6 @@
               <w:rFonts w:cs="Times New Roman"/>
               <w:noProof/>
               <w:color w:val="000000"/>
-              <w:sz w:val="24"/>
-              <w:szCs w:val="24"/>
             </w:rPr>
             <w:t>3.1.</w:t>
           </w:r>
@@ -1061,63 +969,47 @@
               <w:rFonts w:cs="Times New Roman"/>
               <w:noProof/>
               <w:color w:val="000000"/>
-              <w:sz w:val="24"/>
-              <w:szCs w:val="24"/>
             </w:rPr>
             <w:t>LA WEB</w:t>
           </w:r>
           <w:r>
             <w:rPr>
               <w:noProof/>
-              <w:sz w:val="24"/>
-              <w:szCs w:val="24"/>
             </w:rPr>
             <w:tab/>
           </w:r>
           <w:r>
             <w:rPr>
               <w:noProof/>
-              <w:sz w:val="24"/>
-              <w:szCs w:val="24"/>
             </w:rPr>
             <w:fldChar w:fldCharType="begin"/>
           </w:r>
           <w:r>
             <w:rPr>
               <w:noProof/>
-              <w:sz w:val="24"/>
-              <w:szCs w:val="24"/>
-            </w:rPr>
-            <w:instrText xml:space="preserve"> PAGEREF _Toc258847349 \h </w:instrText>
-          </w:r>
-          <w:r>
-            <w:rPr>
-              <w:noProof/>
-              <w:sz w:val="24"/>
-              <w:szCs w:val="24"/>
-            </w:rPr>
-          </w:r>
-          <w:r>
-            <w:rPr>
-              <w:noProof/>
-              <w:sz w:val="24"/>
-              <w:szCs w:val="24"/>
+            </w:rPr>
+            <w:instrText xml:space="preserve"> PAGEREF _Toc259985076 \h </w:instrText>
+          </w:r>
+          <w:r>
+            <w:rPr>
+              <w:noProof/>
+            </w:rPr>
+          </w:r>
+          <w:r>
+            <w:rPr>
+              <w:noProof/>
             </w:rPr>
             <w:fldChar w:fldCharType="separate"/>
           </w:r>
           <w:r>
             <w:rPr>
               <w:noProof/>
-              <w:sz w:val="24"/>
-              <w:szCs w:val="24"/>
             </w:rPr>
             <w:t>5</w:t>
           </w:r>
           <w:r>
             <w:rPr>
               <w:noProof/>
-              <w:sz w:val="24"/>
-              <w:szCs w:val="24"/>
             </w:rPr>
             <w:fldChar w:fldCharType="end"/>
           </w:r>
@@ -1139,11 +1031,10 @@
           <w:r>
             <w:rPr>
               <w:rFonts w:cs="Times New Roman"/>
+              <w:b/>
               <w:bCs/>
               <w:noProof/>
               <w:color w:val="000000"/>
-              <w:sz w:val="24"/>
-              <w:szCs w:val="24"/>
             </w:rPr>
             <w:t>3.1.1.</w:t>
           </w:r>
@@ -1159,66 +1050,51 @@
           <w:r>
             <w:rPr>
               <w:rFonts w:cs="Times New Roman"/>
+              <w:b/>
               <w:bCs/>
               <w:noProof/>
               <w:color w:val="000000"/>
-              <w:sz w:val="24"/>
-              <w:szCs w:val="24"/>
             </w:rPr>
             <w:t>WEB DE DATOS</w:t>
           </w:r>
           <w:r>
             <w:rPr>
               <w:noProof/>
-              <w:sz w:val="24"/>
-              <w:szCs w:val="24"/>
             </w:rPr>
             <w:tab/>
           </w:r>
           <w:r>
             <w:rPr>
               <w:noProof/>
-              <w:sz w:val="24"/>
-              <w:szCs w:val="24"/>
             </w:rPr>
             <w:fldChar w:fldCharType="begin"/>
           </w:r>
           <w:r>
             <w:rPr>
               <w:noProof/>
-              <w:sz w:val="24"/>
-              <w:szCs w:val="24"/>
-            </w:rPr>
-            <w:instrText xml:space="preserve"> PAGEREF _Toc258847350 \h </w:instrText>
-          </w:r>
-          <w:r>
-            <w:rPr>
-              <w:noProof/>
-              <w:sz w:val="24"/>
-              <w:szCs w:val="24"/>
-            </w:rPr>
-          </w:r>
-          <w:r>
-            <w:rPr>
-              <w:noProof/>
-              <w:sz w:val="24"/>
-              <w:szCs w:val="24"/>
+            </w:rPr>
+            <w:instrText xml:space="preserve"> PAGEREF _Toc259985077 \h </w:instrText>
+          </w:r>
+          <w:r>
+            <w:rPr>
+              <w:noProof/>
+            </w:rPr>
+          </w:r>
+          <w:r>
+            <w:rPr>
+              <w:noProof/>
             </w:rPr>
             <w:fldChar w:fldCharType="separate"/>
           </w:r>
           <w:r>
             <w:rPr>
               <w:noProof/>
-              <w:sz w:val="24"/>
-              <w:szCs w:val="24"/>
             </w:rPr>
             <w:t>5</w:t>
           </w:r>
           <w:r>
             <w:rPr>
               <w:noProof/>
-              <w:sz w:val="24"/>
-              <w:szCs w:val="24"/>
             </w:rPr>
             <w:fldChar w:fldCharType="end"/>
           </w:r>
@@ -1240,11 +1116,10 @@
           <w:r>
             <w:rPr>
               <w:rFonts w:cs="Times New Roman"/>
+              <w:b/>
               <w:bCs/>
               <w:noProof/>
               <w:color w:val="000000"/>
-              <w:sz w:val="24"/>
-              <w:szCs w:val="24"/>
             </w:rPr>
             <w:t>3.1.2.</w:t>
           </w:r>
@@ -1260,66 +1135,51 @@
           <w:r>
             <w:rPr>
               <w:rFonts w:cs="Times New Roman"/>
+              <w:b/>
               <w:bCs/>
               <w:noProof/>
               <w:color w:val="000000"/>
-              <w:sz w:val="24"/>
-              <w:szCs w:val="24"/>
             </w:rPr>
             <w:t>WEB SEMÁNTICA</w:t>
           </w:r>
           <w:r>
             <w:rPr>
               <w:noProof/>
-              <w:sz w:val="24"/>
-              <w:szCs w:val="24"/>
             </w:rPr>
             <w:tab/>
           </w:r>
           <w:r>
             <w:rPr>
               <w:noProof/>
-              <w:sz w:val="24"/>
-              <w:szCs w:val="24"/>
             </w:rPr>
             <w:fldChar w:fldCharType="begin"/>
           </w:r>
           <w:r>
             <w:rPr>
               <w:noProof/>
-              <w:sz w:val="24"/>
-              <w:szCs w:val="24"/>
-            </w:rPr>
-            <w:instrText xml:space="preserve"> PAGEREF _Toc258847351 \h </w:instrText>
-          </w:r>
-          <w:r>
-            <w:rPr>
-              <w:noProof/>
-              <w:sz w:val="24"/>
-              <w:szCs w:val="24"/>
-            </w:rPr>
-          </w:r>
-          <w:r>
-            <w:rPr>
-              <w:noProof/>
-              <w:sz w:val="24"/>
-              <w:szCs w:val="24"/>
+            </w:rPr>
+            <w:instrText xml:space="preserve"> PAGEREF _Toc259985078 \h </w:instrText>
+          </w:r>
+          <w:r>
+            <w:rPr>
+              <w:noProof/>
+            </w:rPr>
+          </w:r>
+          <w:r>
+            <w:rPr>
+              <w:noProof/>
             </w:rPr>
             <w:fldChar w:fldCharType="separate"/>
           </w:r>
           <w:r>
             <w:rPr>
               <w:noProof/>
-              <w:sz w:val="24"/>
-              <w:szCs w:val="24"/>
             </w:rPr>
             <w:t>5</w:t>
           </w:r>
           <w:r>
             <w:rPr>
               <w:noProof/>
-              <w:sz w:val="24"/>
-              <w:szCs w:val="24"/>
             </w:rPr>
             <w:fldChar w:fldCharType="end"/>
           </w:r>
@@ -1341,11 +1201,10 @@
           <w:r>
             <w:rPr>
               <w:rFonts w:cs="Times New Roman"/>
+              <w:b/>
               <w:bCs/>
               <w:noProof/>
               <w:color w:val="000000"/>
-              <w:sz w:val="24"/>
-              <w:szCs w:val="24"/>
             </w:rPr>
             <w:t>3.1.3.</w:t>
           </w:r>
@@ -1361,66 +1220,51 @@
           <w:r>
             <w:rPr>
               <w:rFonts w:cs="Times New Roman"/>
+              <w:b/>
               <w:bCs/>
               <w:noProof/>
               <w:color w:val="000000"/>
-              <w:sz w:val="24"/>
-              <w:szCs w:val="24"/>
             </w:rPr>
             <w:t>METADATOS Y ANOTACIÓN SEMÁNTICA</w:t>
           </w:r>
           <w:r>
             <w:rPr>
               <w:noProof/>
-              <w:sz w:val="24"/>
-              <w:szCs w:val="24"/>
             </w:rPr>
             <w:tab/>
           </w:r>
           <w:r>
             <w:rPr>
               <w:noProof/>
-              <w:sz w:val="24"/>
-              <w:szCs w:val="24"/>
             </w:rPr>
             <w:fldChar w:fldCharType="begin"/>
           </w:r>
           <w:r>
             <w:rPr>
               <w:noProof/>
-              <w:sz w:val="24"/>
-              <w:szCs w:val="24"/>
-            </w:rPr>
-            <w:instrText xml:space="preserve"> PAGEREF _Toc258847352 \h </w:instrText>
-          </w:r>
-          <w:r>
-            <w:rPr>
-              <w:noProof/>
-              <w:sz w:val="24"/>
-              <w:szCs w:val="24"/>
-            </w:rPr>
-          </w:r>
-          <w:r>
-            <w:rPr>
-              <w:noProof/>
-              <w:sz w:val="24"/>
-              <w:szCs w:val="24"/>
+            </w:rPr>
+            <w:instrText xml:space="preserve"> PAGEREF _Toc259985079 \h </w:instrText>
+          </w:r>
+          <w:r>
+            <w:rPr>
+              <w:noProof/>
+            </w:rPr>
+          </w:r>
+          <w:r>
+            <w:rPr>
+              <w:noProof/>
             </w:rPr>
             <w:fldChar w:fldCharType="separate"/>
           </w:r>
           <w:r>
             <w:rPr>
               <w:noProof/>
-              <w:sz w:val="24"/>
-              <w:szCs w:val="24"/>
             </w:rPr>
             <w:t>7</w:t>
           </w:r>
           <w:r>
             <w:rPr>
               <w:noProof/>
-              <w:sz w:val="24"/>
-              <w:szCs w:val="24"/>
             </w:rPr>
             <w:fldChar w:fldCharType="end"/>
           </w:r>
@@ -1444,8 +1288,6 @@
               <w:rFonts w:cs="Times New Roman"/>
               <w:noProof/>
               <w:color w:val="000000"/>
-              <w:sz w:val="24"/>
-              <w:szCs w:val="24"/>
             </w:rPr>
             <w:t>3.2.</w:t>
           </w:r>
@@ -1463,63 +1305,47 @@
               <w:rFonts w:cs="Times New Roman"/>
               <w:noProof/>
               <w:color w:val="000000"/>
-              <w:sz w:val="24"/>
-              <w:szCs w:val="24"/>
             </w:rPr>
             <w:t>RECURSOS EDUCATIVOS ABIERTOS OCW</w:t>
           </w:r>
           <w:r>
             <w:rPr>
               <w:noProof/>
-              <w:sz w:val="24"/>
-              <w:szCs w:val="24"/>
             </w:rPr>
             <w:tab/>
           </w:r>
           <w:r>
             <w:rPr>
               <w:noProof/>
-              <w:sz w:val="24"/>
-              <w:szCs w:val="24"/>
             </w:rPr>
             <w:fldChar w:fldCharType="begin"/>
           </w:r>
           <w:r>
             <w:rPr>
               <w:noProof/>
-              <w:sz w:val="24"/>
-              <w:szCs w:val="24"/>
-            </w:rPr>
-            <w:instrText xml:space="preserve"> PAGEREF _Toc258847353 \h </w:instrText>
-          </w:r>
-          <w:r>
-            <w:rPr>
-              <w:noProof/>
-              <w:sz w:val="24"/>
-              <w:szCs w:val="24"/>
-            </w:rPr>
-          </w:r>
-          <w:r>
-            <w:rPr>
-              <w:noProof/>
-              <w:sz w:val="24"/>
-              <w:szCs w:val="24"/>
+            </w:rPr>
+            <w:instrText xml:space="preserve"> PAGEREF _Toc259985080 \h </w:instrText>
+          </w:r>
+          <w:r>
+            <w:rPr>
+              <w:noProof/>
+            </w:rPr>
+          </w:r>
+          <w:r>
+            <w:rPr>
+              <w:noProof/>
             </w:rPr>
             <w:fldChar w:fldCharType="separate"/>
           </w:r>
           <w:r>
             <w:rPr>
               <w:noProof/>
-              <w:sz w:val="24"/>
-              <w:szCs w:val="24"/>
             </w:rPr>
             <w:t>8</w:t>
           </w:r>
           <w:r>
             <w:rPr>
               <w:noProof/>
-              <w:sz w:val="24"/>
-              <w:szCs w:val="24"/>
             </w:rPr>
             <w:fldChar w:fldCharType="end"/>
           </w:r>
@@ -1541,11 +1367,10 @@
           <w:r>
             <w:rPr>
               <w:rFonts w:cs="Times New Roman"/>
+              <w:b/>
               <w:bCs/>
               <w:noProof/>
               <w:color w:val="000000"/>
-              <w:sz w:val="24"/>
-              <w:szCs w:val="24"/>
             </w:rPr>
             <w:t>3.2.1.</w:t>
           </w:r>
@@ -1561,66 +1386,51 @@
           <w:r>
             <w:rPr>
               <w:rFonts w:cs="Times New Roman"/>
+              <w:b/>
               <w:bCs/>
               <w:noProof/>
               <w:color w:val="000000"/>
-              <w:sz w:val="24"/>
-              <w:szCs w:val="24"/>
             </w:rPr>
             <w:t>OER (Open Educational Resources)</w:t>
           </w:r>
           <w:r>
             <w:rPr>
               <w:noProof/>
-              <w:sz w:val="24"/>
-              <w:szCs w:val="24"/>
             </w:rPr>
             <w:tab/>
           </w:r>
           <w:r>
             <w:rPr>
               <w:noProof/>
-              <w:sz w:val="24"/>
-              <w:szCs w:val="24"/>
             </w:rPr>
             <w:fldChar w:fldCharType="begin"/>
           </w:r>
           <w:r>
             <w:rPr>
               <w:noProof/>
-              <w:sz w:val="24"/>
-              <w:szCs w:val="24"/>
-            </w:rPr>
-            <w:instrText xml:space="preserve"> PAGEREF _Toc258847354 \h </w:instrText>
-          </w:r>
-          <w:r>
-            <w:rPr>
-              <w:noProof/>
-              <w:sz w:val="24"/>
-              <w:szCs w:val="24"/>
-            </w:rPr>
-          </w:r>
-          <w:r>
-            <w:rPr>
-              <w:noProof/>
-              <w:sz w:val="24"/>
-              <w:szCs w:val="24"/>
+            </w:rPr>
+            <w:instrText xml:space="preserve"> PAGEREF _Toc259985081 \h </w:instrText>
+          </w:r>
+          <w:r>
+            <w:rPr>
+              <w:noProof/>
+            </w:rPr>
+          </w:r>
+          <w:r>
+            <w:rPr>
+              <w:noProof/>
             </w:rPr>
             <w:fldChar w:fldCharType="separate"/>
           </w:r>
           <w:r>
             <w:rPr>
               <w:noProof/>
-              <w:sz w:val="24"/>
-              <w:szCs w:val="24"/>
             </w:rPr>
             <w:t>8</w:t>
           </w:r>
           <w:r>
             <w:rPr>
               <w:noProof/>
-              <w:sz w:val="24"/>
-              <w:szCs w:val="24"/>
             </w:rPr>
             <w:fldChar w:fldCharType="end"/>
           </w:r>
@@ -1642,11 +1452,10 @@
           <w:r>
             <w:rPr>
               <w:rFonts w:cs="Times New Roman"/>
+              <w:b/>
               <w:bCs/>
               <w:noProof/>
               <w:color w:val="000000"/>
-              <w:sz w:val="24"/>
-              <w:szCs w:val="24"/>
             </w:rPr>
             <w:t>3.2.2.</w:t>
           </w:r>
@@ -1662,66 +1471,51 @@
           <w:r>
             <w:rPr>
               <w:rFonts w:cs="Times New Roman"/>
+              <w:b/>
               <w:bCs/>
               <w:noProof/>
               <w:color w:val="000000"/>
-              <w:sz w:val="24"/>
-              <w:szCs w:val="24"/>
             </w:rPr>
             <w:t>OCW</w:t>
           </w:r>
           <w:r>
             <w:rPr>
               <w:noProof/>
-              <w:sz w:val="24"/>
-              <w:szCs w:val="24"/>
             </w:rPr>
             <w:tab/>
           </w:r>
           <w:r>
             <w:rPr>
               <w:noProof/>
-              <w:sz w:val="24"/>
-              <w:szCs w:val="24"/>
             </w:rPr>
             <w:fldChar w:fldCharType="begin"/>
           </w:r>
           <w:r>
             <w:rPr>
               <w:noProof/>
-              <w:sz w:val="24"/>
-              <w:szCs w:val="24"/>
-            </w:rPr>
-            <w:instrText xml:space="preserve"> PAGEREF _Toc258847355 \h </w:instrText>
-          </w:r>
-          <w:r>
-            <w:rPr>
-              <w:noProof/>
-              <w:sz w:val="24"/>
-              <w:szCs w:val="24"/>
-            </w:rPr>
-          </w:r>
-          <w:r>
-            <w:rPr>
-              <w:noProof/>
-              <w:sz w:val="24"/>
-              <w:szCs w:val="24"/>
+            </w:rPr>
+            <w:instrText xml:space="preserve"> PAGEREF _Toc259985082 \h </w:instrText>
+          </w:r>
+          <w:r>
+            <w:rPr>
+              <w:noProof/>
+            </w:rPr>
+          </w:r>
+          <w:r>
+            <w:rPr>
+              <w:noProof/>
             </w:rPr>
             <w:fldChar w:fldCharType="separate"/>
           </w:r>
           <w:r>
             <w:rPr>
               <w:noProof/>
-              <w:sz w:val="24"/>
-              <w:szCs w:val="24"/>
             </w:rPr>
             <w:t>8</w:t>
           </w:r>
           <w:r>
             <w:rPr>
               <w:noProof/>
-              <w:sz w:val="24"/>
-              <w:szCs w:val="24"/>
             </w:rPr>
             <w:fldChar w:fldCharType="end"/>
           </w:r>
@@ -1745,8 +1539,6 @@
               <w:rFonts w:cs="Times New Roman"/>
               <w:noProof/>
               <w:color w:val="000000"/>
-              <w:sz w:val="24"/>
-              <w:szCs w:val="24"/>
             </w:rPr>
             <w:t>3.3.</w:t>
           </w:r>
@@ -1764,63 +1556,47 @@
               <w:rFonts w:cs="Times New Roman"/>
               <w:noProof/>
               <w:color w:val="000000"/>
-              <w:sz w:val="24"/>
-              <w:szCs w:val="24"/>
             </w:rPr>
             <w:t>PROCESAMIENTO DEL LENGUAJE NATURAL</w:t>
           </w:r>
           <w:r>
             <w:rPr>
               <w:noProof/>
-              <w:sz w:val="24"/>
-              <w:szCs w:val="24"/>
             </w:rPr>
             <w:tab/>
           </w:r>
           <w:r>
             <w:rPr>
               <w:noProof/>
-              <w:sz w:val="24"/>
-              <w:szCs w:val="24"/>
             </w:rPr>
             <w:fldChar w:fldCharType="begin"/>
           </w:r>
           <w:r>
             <w:rPr>
               <w:noProof/>
-              <w:sz w:val="24"/>
-              <w:szCs w:val="24"/>
-            </w:rPr>
-            <w:instrText xml:space="preserve"> PAGEREF _Toc258847356 \h </w:instrText>
-          </w:r>
-          <w:r>
-            <w:rPr>
-              <w:noProof/>
-              <w:sz w:val="24"/>
-              <w:szCs w:val="24"/>
-            </w:rPr>
-          </w:r>
-          <w:r>
-            <w:rPr>
-              <w:noProof/>
-              <w:sz w:val="24"/>
-              <w:szCs w:val="24"/>
+            </w:rPr>
+            <w:instrText xml:space="preserve"> PAGEREF _Toc259985083 \h </w:instrText>
+          </w:r>
+          <w:r>
+            <w:rPr>
+              <w:noProof/>
+            </w:rPr>
+          </w:r>
+          <w:r>
+            <w:rPr>
+              <w:noProof/>
             </w:rPr>
             <w:fldChar w:fldCharType="separate"/>
           </w:r>
           <w:r>
             <w:rPr>
               <w:noProof/>
-              <w:sz w:val="24"/>
-              <w:szCs w:val="24"/>
             </w:rPr>
             <w:t>9</w:t>
           </w:r>
           <w:r>
             <w:rPr>
               <w:noProof/>
-              <w:sz w:val="24"/>
-              <w:szCs w:val="24"/>
             </w:rPr>
             <w:fldChar w:fldCharType="end"/>
           </w:r>
@@ -1844,8 +1620,6 @@
               <w:rFonts w:cs="Times New Roman"/>
               <w:noProof/>
               <w:color w:val="000000"/>
-              <w:sz w:val="24"/>
-              <w:szCs w:val="24"/>
             </w:rPr>
             <w:t>3.4.</w:t>
           </w:r>
@@ -1863,63 +1637,47 @@
               <w:rFonts w:cs="Times New Roman"/>
               <w:noProof/>
               <w:color w:val="000000"/>
-              <w:sz w:val="24"/>
-              <w:szCs w:val="24"/>
             </w:rPr>
             <w:t>SERVICIOS WEB</w:t>
           </w:r>
           <w:r>
             <w:rPr>
               <w:noProof/>
-              <w:sz w:val="24"/>
-              <w:szCs w:val="24"/>
             </w:rPr>
             <w:tab/>
           </w:r>
           <w:r>
             <w:rPr>
               <w:noProof/>
-              <w:sz w:val="24"/>
-              <w:szCs w:val="24"/>
             </w:rPr>
             <w:fldChar w:fldCharType="begin"/>
           </w:r>
           <w:r>
             <w:rPr>
               <w:noProof/>
-              <w:sz w:val="24"/>
-              <w:szCs w:val="24"/>
-            </w:rPr>
-            <w:instrText xml:space="preserve"> PAGEREF _Toc258847357 \h </w:instrText>
-          </w:r>
-          <w:r>
-            <w:rPr>
-              <w:noProof/>
-              <w:sz w:val="24"/>
-              <w:szCs w:val="24"/>
-            </w:rPr>
-          </w:r>
-          <w:r>
-            <w:rPr>
-              <w:noProof/>
-              <w:sz w:val="24"/>
-              <w:szCs w:val="24"/>
+            </w:rPr>
+            <w:instrText xml:space="preserve"> PAGEREF _Toc259985084 \h </w:instrText>
+          </w:r>
+          <w:r>
+            <w:rPr>
+              <w:noProof/>
+            </w:rPr>
+          </w:r>
+          <w:r>
+            <w:rPr>
+              <w:noProof/>
             </w:rPr>
             <w:fldChar w:fldCharType="separate"/>
           </w:r>
           <w:r>
             <w:rPr>
               <w:noProof/>
-              <w:sz w:val="24"/>
-              <w:szCs w:val="24"/>
             </w:rPr>
             <w:t>10</w:t>
           </w:r>
           <w:r>
             <w:rPr>
               <w:noProof/>
-              <w:sz w:val="24"/>
-              <w:szCs w:val="24"/>
             </w:rPr>
             <w:fldChar w:fldCharType="end"/>
           </w:r>
@@ -1941,11 +1699,10 @@
           <w:r>
             <w:rPr>
               <w:rFonts w:cs="Times New Roman"/>
+              <w:b/>
               <w:bCs/>
               <w:noProof/>
               <w:color w:val="000000"/>
-              <w:sz w:val="24"/>
-              <w:szCs w:val="24"/>
               <w:lang w:val="en-US"/>
             </w:rPr>
             <w:t>3.4.1.</w:t>
@@ -1962,12 +1719,11 @@
           <w:r>
             <w:rPr>
               <w:rFonts w:cs="Times New Roman"/>
+              <w:b/>
               <w:bCs/>
               <w:caps/>
               <w:noProof/>
               <w:color w:val="000000"/>
-              <w:sz w:val="24"/>
-              <w:szCs w:val="24"/>
               <w:lang w:val="en-US"/>
             </w:rPr>
             <w:t>ARQUITECTURA</w:t>
@@ -1975,11 +1731,10 @@
           <w:r>
             <w:rPr>
               <w:rFonts w:cs="Times New Roman"/>
+              <w:b/>
               <w:bCs/>
               <w:noProof/>
               <w:color w:val="000000"/>
-              <w:sz w:val="24"/>
-              <w:szCs w:val="24"/>
               <w:lang w:val="en-US"/>
             </w:rPr>
             <w:t xml:space="preserve"> RPC (REMOTE PROCEDURE CALL)</w:t>
@@ -1987,55 +1742,41 @@
           <w:r>
             <w:rPr>
               <w:noProof/>
-              <w:sz w:val="24"/>
-              <w:szCs w:val="24"/>
             </w:rPr>
             <w:tab/>
           </w:r>
           <w:r>
             <w:rPr>
               <w:noProof/>
-              <w:sz w:val="24"/>
-              <w:szCs w:val="24"/>
             </w:rPr>
             <w:fldChar w:fldCharType="begin"/>
           </w:r>
           <w:r>
             <w:rPr>
               <w:noProof/>
-              <w:sz w:val="24"/>
-              <w:szCs w:val="24"/>
-            </w:rPr>
-            <w:instrText xml:space="preserve"> PAGEREF _Toc258847358 \h </w:instrText>
-          </w:r>
-          <w:r>
-            <w:rPr>
-              <w:noProof/>
-              <w:sz w:val="24"/>
-              <w:szCs w:val="24"/>
-            </w:rPr>
-          </w:r>
-          <w:r>
-            <w:rPr>
-              <w:noProof/>
-              <w:sz w:val="24"/>
-              <w:szCs w:val="24"/>
+            </w:rPr>
+            <w:instrText xml:space="preserve"> PAGEREF _Toc259985085 \h </w:instrText>
+          </w:r>
+          <w:r>
+            <w:rPr>
+              <w:noProof/>
+            </w:rPr>
+          </w:r>
+          <w:r>
+            <w:rPr>
+              <w:noProof/>
             </w:rPr>
             <w:fldChar w:fldCharType="separate"/>
           </w:r>
           <w:r>
             <w:rPr>
               <w:noProof/>
-              <w:sz w:val="24"/>
-              <w:szCs w:val="24"/>
             </w:rPr>
             <w:t>11</w:t>
           </w:r>
           <w:r>
             <w:rPr>
               <w:noProof/>
-              <w:sz w:val="24"/>
-              <w:szCs w:val="24"/>
             </w:rPr>
             <w:fldChar w:fldCharType="end"/>
           </w:r>
@@ -2057,11 +1798,10 @@
           <w:r>
             <w:rPr>
               <w:rFonts w:cs="Times New Roman"/>
+              <w:b/>
               <w:bCs/>
               <w:noProof/>
               <w:color w:val="000000"/>
-              <w:sz w:val="24"/>
-              <w:szCs w:val="24"/>
             </w:rPr>
             <w:t>3.4.2.</w:t>
           </w:r>
@@ -2077,66 +1817,51 @@
           <w:r>
             <w:rPr>
               <w:rFonts w:cs="Times New Roman"/>
+              <w:b/>
               <w:bCs/>
               <w:noProof/>
               <w:color w:val="000000"/>
-              <w:sz w:val="24"/>
-              <w:szCs w:val="24"/>
             </w:rPr>
             <w:t>ARQUITECTURA ORIENTADA A SERVICIOS</w:t>
           </w:r>
           <w:r>
             <w:rPr>
               <w:noProof/>
-              <w:sz w:val="24"/>
-              <w:szCs w:val="24"/>
             </w:rPr>
             <w:tab/>
           </w:r>
           <w:r>
             <w:rPr>
               <w:noProof/>
-              <w:sz w:val="24"/>
-              <w:szCs w:val="24"/>
             </w:rPr>
             <w:fldChar w:fldCharType="begin"/>
           </w:r>
           <w:r>
             <w:rPr>
               <w:noProof/>
-              <w:sz w:val="24"/>
-              <w:szCs w:val="24"/>
-            </w:rPr>
-            <w:instrText xml:space="preserve"> PAGEREF _Toc258847359 \h </w:instrText>
-          </w:r>
-          <w:r>
-            <w:rPr>
-              <w:noProof/>
-              <w:sz w:val="24"/>
-              <w:szCs w:val="24"/>
-            </w:rPr>
-          </w:r>
-          <w:r>
-            <w:rPr>
-              <w:noProof/>
-              <w:sz w:val="24"/>
-              <w:szCs w:val="24"/>
+            </w:rPr>
+            <w:instrText xml:space="preserve"> PAGEREF _Toc259985086 \h </w:instrText>
+          </w:r>
+          <w:r>
+            <w:rPr>
+              <w:noProof/>
+            </w:rPr>
+          </w:r>
+          <w:r>
+            <w:rPr>
+              <w:noProof/>
             </w:rPr>
             <w:fldChar w:fldCharType="separate"/>
           </w:r>
           <w:r>
             <w:rPr>
               <w:noProof/>
-              <w:sz w:val="24"/>
-              <w:szCs w:val="24"/>
             </w:rPr>
             <w:t>12</w:t>
           </w:r>
           <w:r>
             <w:rPr>
               <w:noProof/>
-              <w:sz w:val="24"/>
-              <w:szCs w:val="24"/>
             </w:rPr>
             <w:fldChar w:fldCharType="end"/>
           </w:r>
@@ -2158,11 +1883,10 @@
           <w:r>
             <w:rPr>
               <w:rFonts w:cs="Times New Roman"/>
+              <w:b/>
               <w:bCs/>
               <w:noProof/>
               <w:color w:val="000000"/>
-              <w:sz w:val="24"/>
-              <w:szCs w:val="24"/>
             </w:rPr>
             <w:t>3.4.3.</w:t>
           </w:r>
@@ -2178,66 +1902,51 @@
           <w:r>
             <w:rPr>
               <w:rFonts w:cs="Times New Roman"/>
+              <w:b/>
               <w:bCs/>
               <w:noProof/>
               <w:color w:val="000000"/>
-              <w:sz w:val="24"/>
-              <w:szCs w:val="24"/>
             </w:rPr>
             <w:t>ARQUITECTURA REST</w:t>
           </w:r>
           <w:r>
             <w:rPr>
               <w:noProof/>
-              <w:sz w:val="24"/>
-              <w:szCs w:val="24"/>
             </w:rPr>
             <w:tab/>
           </w:r>
           <w:r>
             <w:rPr>
               <w:noProof/>
-              <w:sz w:val="24"/>
-              <w:szCs w:val="24"/>
             </w:rPr>
             <w:fldChar w:fldCharType="begin"/>
           </w:r>
           <w:r>
             <w:rPr>
               <w:noProof/>
-              <w:sz w:val="24"/>
-              <w:szCs w:val="24"/>
-            </w:rPr>
-            <w:instrText xml:space="preserve"> PAGEREF _Toc258847360 \h </w:instrText>
-          </w:r>
-          <w:r>
-            <w:rPr>
-              <w:noProof/>
-              <w:sz w:val="24"/>
-              <w:szCs w:val="24"/>
-            </w:rPr>
-          </w:r>
-          <w:r>
-            <w:rPr>
-              <w:noProof/>
-              <w:sz w:val="24"/>
-              <w:szCs w:val="24"/>
+            </w:rPr>
+            <w:instrText xml:space="preserve"> PAGEREF _Toc259985087 \h </w:instrText>
+          </w:r>
+          <w:r>
+            <w:rPr>
+              <w:noProof/>
+            </w:rPr>
+          </w:r>
+          <w:r>
+            <w:rPr>
+              <w:noProof/>
             </w:rPr>
             <w:fldChar w:fldCharType="separate"/>
           </w:r>
           <w:r>
             <w:rPr>
               <w:noProof/>
-              <w:sz w:val="24"/>
-              <w:szCs w:val="24"/>
             </w:rPr>
             <w:t>13</w:t>
           </w:r>
           <w:r>
             <w:rPr>
               <w:noProof/>
-              <w:sz w:val="24"/>
-              <w:szCs w:val="24"/>
             </w:rPr>
             <w:fldChar w:fldCharType="end"/>
           </w:r>
@@ -2261,8 +1970,6 @@
               <w:rFonts w:cs="Times New Roman"/>
               <w:noProof/>
               <w:color w:val="000000"/>
-              <w:sz w:val="24"/>
-              <w:szCs w:val="24"/>
             </w:rPr>
             <w:t>3.5.</w:t>
           </w:r>
@@ -2280,63 +1987,47 @@
               <w:rFonts w:cs="Times New Roman"/>
               <w:noProof/>
               <w:color w:val="000000"/>
-              <w:sz w:val="24"/>
-              <w:szCs w:val="24"/>
             </w:rPr>
             <w:t>PROGRAMAS Y LIBRERÍAS</w:t>
           </w:r>
           <w:r>
             <w:rPr>
               <w:noProof/>
-              <w:sz w:val="24"/>
-              <w:szCs w:val="24"/>
             </w:rPr>
             <w:tab/>
           </w:r>
           <w:r>
             <w:rPr>
               <w:noProof/>
-              <w:sz w:val="24"/>
-              <w:szCs w:val="24"/>
             </w:rPr>
             <w:fldChar w:fldCharType="begin"/>
           </w:r>
           <w:r>
             <w:rPr>
               <w:noProof/>
-              <w:sz w:val="24"/>
-              <w:szCs w:val="24"/>
-            </w:rPr>
-            <w:instrText xml:space="preserve"> PAGEREF _Toc258847361 \h </w:instrText>
-          </w:r>
-          <w:r>
-            <w:rPr>
-              <w:noProof/>
-              <w:sz w:val="24"/>
-              <w:szCs w:val="24"/>
-            </w:rPr>
-          </w:r>
-          <w:r>
-            <w:rPr>
-              <w:noProof/>
-              <w:sz w:val="24"/>
-              <w:szCs w:val="24"/>
+            </w:rPr>
+            <w:instrText xml:space="preserve"> PAGEREF _Toc259985088 \h </w:instrText>
+          </w:r>
+          <w:r>
+            <w:rPr>
+              <w:noProof/>
+            </w:rPr>
+          </w:r>
+          <w:r>
+            <w:rPr>
+              <w:noProof/>
             </w:rPr>
             <w:fldChar w:fldCharType="separate"/>
           </w:r>
           <w:r>
             <w:rPr>
               <w:noProof/>
-              <w:sz w:val="24"/>
-              <w:szCs w:val="24"/>
             </w:rPr>
             <w:t>14</w:t>
           </w:r>
           <w:r>
             <w:rPr>
               <w:noProof/>
-              <w:sz w:val="24"/>
-              <w:szCs w:val="24"/>
             </w:rPr>
             <w:fldChar w:fldCharType="end"/>
           </w:r>
@@ -2358,11 +2049,10 @@
           <w:r>
             <w:rPr>
               <w:rFonts w:cs="Times New Roman"/>
+              <w:b/>
               <w:bCs/>
               <w:noProof/>
               <w:color w:val="000000"/>
-              <w:sz w:val="24"/>
-              <w:szCs w:val="24"/>
             </w:rPr>
             <w:t>3.5.1.</w:t>
           </w:r>
@@ -2378,66 +2068,51 @@
           <w:r>
             <w:rPr>
               <w:rFonts w:cs="Times New Roman"/>
+              <w:b/>
               <w:bCs/>
               <w:noProof/>
               <w:color w:val="000000"/>
-              <w:sz w:val="24"/>
-              <w:szCs w:val="24"/>
             </w:rPr>
             <w:t>PYTHON</w:t>
           </w:r>
           <w:r>
             <w:rPr>
               <w:noProof/>
-              <w:sz w:val="24"/>
-              <w:szCs w:val="24"/>
             </w:rPr>
             <w:tab/>
           </w:r>
           <w:r>
             <w:rPr>
               <w:noProof/>
-              <w:sz w:val="24"/>
-              <w:szCs w:val="24"/>
             </w:rPr>
             <w:fldChar w:fldCharType="begin"/>
           </w:r>
           <w:r>
             <w:rPr>
               <w:noProof/>
-              <w:sz w:val="24"/>
-              <w:szCs w:val="24"/>
-            </w:rPr>
-            <w:instrText xml:space="preserve"> PAGEREF _Toc258847362 \h </w:instrText>
-          </w:r>
-          <w:r>
-            <w:rPr>
-              <w:noProof/>
-              <w:sz w:val="24"/>
-              <w:szCs w:val="24"/>
-            </w:rPr>
-          </w:r>
-          <w:r>
-            <w:rPr>
-              <w:noProof/>
-              <w:sz w:val="24"/>
-              <w:szCs w:val="24"/>
+            </w:rPr>
+            <w:instrText xml:space="preserve"> PAGEREF _Toc259985089 \h </w:instrText>
+          </w:r>
+          <w:r>
+            <w:rPr>
+              <w:noProof/>
+            </w:rPr>
+          </w:r>
+          <w:r>
+            <w:rPr>
+              <w:noProof/>
             </w:rPr>
             <w:fldChar w:fldCharType="separate"/>
           </w:r>
           <w:r>
             <w:rPr>
               <w:noProof/>
-              <w:sz w:val="24"/>
-              <w:szCs w:val="24"/>
             </w:rPr>
             <w:t>14</w:t>
           </w:r>
           <w:r>
             <w:rPr>
               <w:noProof/>
-              <w:sz w:val="24"/>
-              <w:szCs w:val="24"/>
             </w:rPr>
             <w:fldChar w:fldCharType="end"/>
           </w:r>
@@ -2462,8 +2137,6 @@
               <w:rFonts w:cs="Times New Roman"/>
               <w:noProof/>
               <w:color w:val="000000"/>
-              <w:sz w:val="24"/>
-              <w:szCs w:val="24"/>
             </w:rPr>
             <w:t>4.</w:t>
           </w:r>
@@ -2482,63 +2155,47 @@
               <w:rFonts w:cs="Times New Roman"/>
               <w:noProof/>
               <w:color w:val="000000"/>
-              <w:sz w:val="24"/>
-              <w:szCs w:val="24"/>
             </w:rPr>
             <w:t>PROBLEMÁTICA</w:t>
           </w:r>
           <w:r>
             <w:rPr>
               <w:noProof/>
-              <w:sz w:val="24"/>
-              <w:szCs w:val="24"/>
             </w:rPr>
             <w:tab/>
           </w:r>
           <w:r>
             <w:rPr>
               <w:noProof/>
-              <w:sz w:val="24"/>
-              <w:szCs w:val="24"/>
             </w:rPr>
             <w:fldChar w:fldCharType="begin"/>
           </w:r>
           <w:r>
             <w:rPr>
               <w:noProof/>
-              <w:sz w:val="24"/>
-              <w:szCs w:val="24"/>
-            </w:rPr>
-            <w:instrText xml:space="preserve"> PAGEREF _Toc258847363 \h </w:instrText>
-          </w:r>
-          <w:r>
-            <w:rPr>
-              <w:noProof/>
-              <w:sz w:val="24"/>
-              <w:szCs w:val="24"/>
-            </w:rPr>
-          </w:r>
-          <w:r>
-            <w:rPr>
-              <w:noProof/>
-              <w:sz w:val="24"/>
-              <w:szCs w:val="24"/>
+            </w:rPr>
+            <w:instrText xml:space="preserve"> PAGEREF _Toc259985090 \h </w:instrText>
+          </w:r>
+          <w:r>
+            <w:rPr>
+              <w:noProof/>
+            </w:rPr>
+          </w:r>
+          <w:r>
+            <w:rPr>
+              <w:noProof/>
             </w:rPr>
             <w:fldChar w:fldCharType="separate"/>
           </w:r>
           <w:r>
             <w:rPr>
               <w:noProof/>
-              <w:sz w:val="24"/>
-              <w:szCs w:val="24"/>
             </w:rPr>
             <w:t>16</w:t>
           </w:r>
           <w:r>
             <w:rPr>
               <w:noProof/>
-              <w:sz w:val="24"/>
-              <w:szCs w:val="24"/>
             </w:rPr>
             <w:fldChar w:fldCharType="end"/>
           </w:r>
@@ -2562,8 +2219,6 @@
               <w:rFonts w:cs="Times New Roman"/>
               <w:noProof/>
               <w:color w:val="000000"/>
-              <w:sz w:val="24"/>
-              <w:szCs w:val="24"/>
             </w:rPr>
             <w:t>4.1.</w:t>
           </w:r>
@@ -2581,63 +2236,47 @@
               <w:rFonts w:cs="Times New Roman"/>
               <w:noProof/>
               <w:color w:val="000000"/>
-              <w:sz w:val="24"/>
-              <w:szCs w:val="24"/>
             </w:rPr>
             <w:t>PROBLEMÁTICA ACTUAL</w:t>
           </w:r>
           <w:r>
             <w:rPr>
               <w:noProof/>
-              <w:sz w:val="24"/>
-              <w:szCs w:val="24"/>
             </w:rPr>
             <w:tab/>
           </w:r>
           <w:r>
             <w:rPr>
               <w:noProof/>
-              <w:sz w:val="24"/>
-              <w:szCs w:val="24"/>
             </w:rPr>
             <w:fldChar w:fldCharType="begin"/>
           </w:r>
           <w:r>
             <w:rPr>
               <w:noProof/>
-              <w:sz w:val="24"/>
-              <w:szCs w:val="24"/>
-            </w:rPr>
-            <w:instrText xml:space="preserve"> PAGEREF _Toc258847364 \h </w:instrText>
-          </w:r>
-          <w:r>
-            <w:rPr>
-              <w:noProof/>
-              <w:sz w:val="24"/>
-              <w:szCs w:val="24"/>
-            </w:rPr>
-          </w:r>
-          <w:r>
-            <w:rPr>
-              <w:noProof/>
-              <w:sz w:val="24"/>
-              <w:szCs w:val="24"/>
+            </w:rPr>
+            <w:instrText xml:space="preserve"> PAGEREF _Toc259985091 \h </w:instrText>
+          </w:r>
+          <w:r>
+            <w:rPr>
+              <w:noProof/>
+            </w:rPr>
+          </w:r>
+          <w:r>
+            <w:rPr>
+              <w:noProof/>
             </w:rPr>
             <w:fldChar w:fldCharType="separate"/>
           </w:r>
           <w:r>
             <w:rPr>
               <w:noProof/>
-              <w:sz w:val="24"/>
-              <w:szCs w:val="24"/>
             </w:rPr>
             <w:t>16</w:t>
           </w:r>
           <w:r>
             <w:rPr>
               <w:noProof/>
-              <w:sz w:val="24"/>
-              <w:szCs w:val="24"/>
             </w:rPr>
             <w:fldChar w:fldCharType="end"/>
           </w:r>
@@ -2662,8 +2301,6 @@
               <w:rFonts w:cs="Times New Roman"/>
               <w:noProof/>
               <w:color w:val="000000"/>
-              <w:sz w:val="24"/>
-              <w:szCs w:val="24"/>
             </w:rPr>
             <w:t>5.</w:t>
           </w:r>
@@ -2682,63 +2319,47 @@
               <w:rFonts w:cs="Times New Roman"/>
               <w:noProof/>
               <w:color w:val="000000"/>
-              <w:sz w:val="24"/>
-              <w:szCs w:val="24"/>
             </w:rPr>
             <w:t>SOLUCIÓN</w:t>
           </w:r>
           <w:r>
             <w:rPr>
               <w:noProof/>
-              <w:sz w:val="24"/>
-              <w:szCs w:val="24"/>
             </w:rPr>
             <w:tab/>
           </w:r>
           <w:r>
             <w:rPr>
               <w:noProof/>
-              <w:sz w:val="24"/>
-              <w:szCs w:val="24"/>
             </w:rPr>
             <w:fldChar w:fldCharType="begin"/>
           </w:r>
           <w:r>
             <w:rPr>
               <w:noProof/>
-              <w:sz w:val="24"/>
-              <w:szCs w:val="24"/>
-            </w:rPr>
-            <w:instrText xml:space="preserve"> PAGEREF _Toc258847365 \h </w:instrText>
-          </w:r>
-          <w:r>
-            <w:rPr>
-              <w:noProof/>
-              <w:sz w:val="24"/>
-              <w:szCs w:val="24"/>
-            </w:rPr>
-          </w:r>
-          <w:r>
-            <w:rPr>
-              <w:noProof/>
-              <w:sz w:val="24"/>
-              <w:szCs w:val="24"/>
+            </w:rPr>
+            <w:instrText xml:space="preserve"> PAGEREF _Toc259985092 \h </w:instrText>
+          </w:r>
+          <w:r>
+            <w:rPr>
+              <w:noProof/>
+            </w:rPr>
+          </w:r>
+          <w:r>
+            <w:rPr>
+              <w:noProof/>
             </w:rPr>
             <w:fldChar w:fldCharType="separate"/>
           </w:r>
           <w:r>
             <w:rPr>
               <w:noProof/>
-              <w:sz w:val="24"/>
-              <w:szCs w:val="24"/>
             </w:rPr>
             <w:t>18</w:t>
           </w:r>
           <w:r>
             <w:rPr>
               <w:noProof/>
-              <w:sz w:val="24"/>
-              <w:szCs w:val="24"/>
             </w:rPr>
             <w:fldChar w:fldCharType="end"/>
           </w:r>
@@ -2762,8 +2383,6 @@
               <w:rFonts w:cs="Times New Roman"/>
               <w:noProof/>
               <w:color w:val="000000"/>
-              <w:sz w:val="24"/>
-              <w:szCs w:val="24"/>
             </w:rPr>
             <w:t>5.1.</w:t>
           </w:r>
@@ -2781,63 +2400,47 @@
               <w:rFonts w:cs="Times New Roman"/>
               <w:noProof/>
               <w:color w:val="000000"/>
-              <w:sz w:val="24"/>
-              <w:szCs w:val="24"/>
             </w:rPr>
             <w:t>APROXIMACIÓN</w:t>
           </w:r>
           <w:r>
             <w:rPr>
               <w:noProof/>
-              <w:sz w:val="24"/>
-              <w:szCs w:val="24"/>
             </w:rPr>
             <w:tab/>
           </w:r>
           <w:r>
             <w:rPr>
               <w:noProof/>
-              <w:sz w:val="24"/>
-              <w:szCs w:val="24"/>
             </w:rPr>
             <w:fldChar w:fldCharType="begin"/>
           </w:r>
           <w:r>
             <w:rPr>
               <w:noProof/>
-              <w:sz w:val="24"/>
-              <w:szCs w:val="24"/>
-            </w:rPr>
-            <w:instrText xml:space="preserve"> PAGEREF _Toc258847366 \h </w:instrText>
-          </w:r>
-          <w:r>
-            <w:rPr>
-              <w:noProof/>
-              <w:sz w:val="24"/>
-              <w:szCs w:val="24"/>
-            </w:rPr>
-          </w:r>
-          <w:r>
-            <w:rPr>
-              <w:noProof/>
-              <w:sz w:val="24"/>
-              <w:szCs w:val="24"/>
+            </w:rPr>
+            <w:instrText xml:space="preserve"> PAGEREF _Toc259985093 \h </w:instrText>
+          </w:r>
+          <w:r>
+            <w:rPr>
+              <w:noProof/>
+            </w:rPr>
+          </w:r>
+          <w:r>
+            <w:rPr>
+              <w:noProof/>
             </w:rPr>
             <w:fldChar w:fldCharType="separate"/>
           </w:r>
           <w:r>
             <w:rPr>
               <w:noProof/>
-              <w:sz w:val="24"/>
-              <w:szCs w:val="24"/>
             </w:rPr>
             <w:t>18</w:t>
           </w:r>
           <w:r>
             <w:rPr>
               <w:noProof/>
-              <w:sz w:val="24"/>
-              <w:szCs w:val="24"/>
             </w:rPr>
             <w:fldChar w:fldCharType="end"/>
           </w:r>
@@ -2861,8 +2464,6 @@
               <w:rFonts w:cs="Times New Roman"/>
               <w:noProof/>
               <w:color w:val="000000"/>
-              <w:sz w:val="24"/>
-              <w:szCs w:val="24"/>
             </w:rPr>
             <w:t>5.2.</w:t>
           </w:r>
@@ -2880,63 +2481,47 @@
               <w:rFonts w:cs="Times New Roman"/>
               <w:noProof/>
               <w:color w:val="000000"/>
-              <w:sz w:val="24"/>
-              <w:szCs w:val="24"/>
             </w:rPr>
             <w:t>DESCRIPCIÓN DE COMPONENTES.</w:t>
           </w:r>
           <w:r>
             <w:rPr>
               <w:noProof/>
-              <w:sz w:val="24"/>
-              <w:szCs w:val="24"/>
             </w:rPr>
             <w:tab/>
           </w:r>
           <w:r>
             <w:rPr>
               <w:noProof/>
-              <w:sz w:val="24"/>
-              <w:szCs w:val="24"/>
             </w:rPr>
             <w:fldChar w:fldCharType="begin"/>
           </w:r>
           <w:r>
             <w:rPr>
               <w:noProof/>
-              <w:sz w:val="24"/>
-              <w:szCs w:val="24"/>
-            </w:rPr>
-            <w:instrText xml:space="preserve"> PAGEREF _Toc258847367 \h </w:instrText>
-          </w:r>
-          <w:r>
-            <w:rPr>
-              <w:noProof/>
-              <w:sz w:val="24"/>
-              <w:szCs w:val="24"/>
-            </w:rPr>
-          </w:r>
-          <w:r>
-            <w:rPr>
-              <w:noProof/>
-              <w:sz w:val="24"/>
-              <w:szCs w:val="24"/>
+            </w:rPr>
+            <w:instrText xml:space="preserve"> PAGEREF _Toc259985094 \h </w:instrText>
+          </w:r>
+          <w:r>
+            <w:rPr>
+              <w:noProof/>
+            </w:rPr>
+          </w:r>
+          <w:r>
+            <w:rPr>
+              <w:noProof/>
             </w:rPr>
             <w:fldChar w:fldCharType="separate"/>
           </w:r>
           <w:r>
             <w:rPr>
               <w:noProof/>
-              <w:sz w:val="24"/>
-              <w:szCs w:val="24"/>
             </w:rPr>
             <w:t>18</w:t>
           </w:r>
           <w:r>
             <w:rPr>
               <w:noProof/>
-              <w:sz w:val="24"/>
-              <w:szCs w:val="24"/>
             </w:rPr>
             <w:fldChar w:fldCharType="end"/>
           </w:r>
@@ -2960,8 +2545,6 @@
               <w:rFonts w:cs="Times New Roman"/>
               <w:noProof/>
               <w:color w:val="000000"/>
-              <w:sz w:val="24"/>
-              <w:szCs w:val="24"/>
             </w:rPr>
             <w:t>5.3.</w:t>
           </w:r>
@@ -2979,63 +2562,47 @@
               <w:rFonts w:cs="Times New Roman"/>
               <w:noProof/>
               <w:color w:val="000000"/>
-              <w:sz w:val="24"/>
-              <w:szCs w:val="24"/>
             </w:rPr>
             <w:t>PROTOTIPOS</w:t>
           </w:r>
           <w:r>
             <w:rPr>
               <w:noProof/>
-              <w:sz w:val="24"/>
-              <w:szCs w:val="24"/>
             </w:rPr>
             <w:tab/>
           </w:r>
           <w:r>
             <w:rPr>
               <w:noProof/>
-              <w:sz w:val="24"/>
-              <w:szCs w:val="24"/>
             </w:rPr>
             <w:fldChar w:fldCharType="begin"/>
           </w:r>
           <w:r>
             <w:rPr>
               <w:noProof/>
-              <w:sz w:val="24"/>
-              <w:szCs w:val="24"/>
-            </w:rPr>
-            <w:instrText xml:space="preserve"> PAGEREF _Toc258847368 \h </w:instrText>
-          </w:r>
-          <w:r>
-            <w:rPr>
-              <w:noProof/>
-              <w:sz w:val="24"/>
-              <w:szCs w:val="24"/>
-            </w:rPr>
-          </w:r>
-          <w:r>
-            <w:rPr>
-              <w:noProof/>
-              <w:sz w:val="24"/>
-              <w:szCs w:val="24"/>
+            </w:rPr>
+            <w:instrText xml:space="preserve"> PAGEREF _Toc259985095 \h </w:instrText>
+          </w:r>
+          <w:r>
+            <w:rPr>
+              <w:noProof/>
+            </w:rPr>
+          </w:r>
+          <w:r>
+            <w:rPr>
+              <w:noProof/>
             </w:rPr>
             <w:fldChar w:fldCharType="separate"/>
           </w:r>
           <w:r>
             <w:rPr>
               <w:noProof/>
-              <w:sz w:val="24"/>
-              <w:szCs w:val="24"/>
             </w:rPr>
             <w:t>20</w:t>
           </w:r>
           <w:r>
             <w:rPr>
               <w:noProof/>
-              <w:sz w:val="24"/>
-              <w:szCs w:val="24"/>
             </w:rPr>
             <w:fldChar w:fldCharType="end"/>
           </w:r>
@@ -3057,11 +2624,10 @@
           <w:r>
             <w:rPr>
               <w:rFonts w:cs="Times New Roman"/>
+              <w:b/>
               <w:bCs/>
               <w:noProof/>
               <w:color w:val="000000"/>
-              <w:sz w:val="24"/>
-              <w:szCs w:val="24"/>
             </w:rPr>
             <w:t>5.3.1.</w:t>
           </w:r>
@@ -3077,66 +2643,51 @@
           <w:r>
             <w:rPr>
               <w:rFonts w:cs="Times New Roman"/>
+              <w:b/>
               <w:bCs/>
               <w:noProof/>
               <w:color w:val="000000"/>
-              <w:sz w:val="24"/>
-              <w:szCs w:val="24"/>
             </w:rPr>
             <w:t>WS TOKENIZACIÓN</w:t>
           </w:r>
           <w:r>
             <w:rPr>
               <w:noProof/>
-              <w:sz w:val="24"/>
-              <w:szCs w:val="24"/>
             </w:rPr>
             <w:tab/>
           </w:r>
           <w:r>
             <w:rPr>
               <w:noProof/>
-              <w:sz w:val="24"/>
-              <w:szCs w:val="24"/>
             </w:rPr>
             <w:fldChar w:fldCharType="begin"/>
           </w:r>
           <w:r>
             <w:rPr>
               <w:noProof/>
-              <w:sz w:val="24"/>
-              <w:szCs w:val="24"/>
-            </w:rPr>
-            <w:instrText xml:space="preserve"> PAGEREF _Toc258847369 \h </w:instrText>
-          </w:r>
-          <w:r>
-            <w:rPr>
-              <w:noProof/>
-              <w:sz w:val="24"/>
-              <w:szCs w:val="24"/>
-            </w:rPr>
-          </w:r>
-          <w:r>
-            <w:rPr>
-              <w:noProof/>
-              <w:sz w:val="24"/>
-              <w:szCs w:val="24"/>
+            </w:rPr>
+            <w:instrText xml:space="preserve"> PAGEREF _Toc259985096 \h </w:instrText>
+          </w:r>
+          <w:r>
+            <w:rPr>
+              <w:noProof/>
+            </w:rPr>
+          </w:r>
+          <w:r>
+            <w:rPr>
+              <w:noProof/>
             </w:rPr>
             <w:fldChar w:fldCharType="separate"/>
           </w:r>
           <w:r>
             <w:rPr>
               <w:noProof/>
-              <w:sz w:val="24"/>
-              <w:szCs w:val="24"/>
             </w:rPr>
             <w:t>20</w:t>
           </w:r>
           <w:r>
             <w:rPr>
               <w:noProof/>
-              <w:sz w:val="24"/>
-              <w:szCs w:val="24"/>
             </w:rPr>
             <w:fldChar w:fldCharType="end"/>
           </w:r>
@@ -3158,11 +2709,10 @@
           <w:r>
             <w:rPr>
               <w:rFonts w:cs="Times New Roman"/>
+              <w:b/>
               <w:bCs/>
               <w:noProof/>
               <w:color w:val="000000"/>
-              <w:sz w:val="24"/>
-              <w:szCs w:val="24"/>
             </w:rPr>
             <w:t>5.3.2.</w:t>
           </w:r>
@@ -3178,66 +2728,136 @@
           <w:r>
             <w:rPr>
               <w:rFonts w:cs="Times New Roman"/>
+              <w:b/>
               <w:bCs/>
               <w:noProof/>
               <w:color w:val="000000"/>
+            </w:rPr>
+            <w:t>WS EXTRACCIÓN DE ENTIDADES</w:t>
+          </w:r>
+          <w:r>
+            <w:rPr>
+              <w:noProof/>
+            </w:rPr>
+            <w:tab/>
+          </w:r>
+          <w:r>
+            <w:rPr>
+              <w:noProof/>
+            </w:rPr>
+            <w:fldChar w:fldCharType="begin"/>
+          </w:r>
+          <w:r>
+            <w:rPr>
+              <w:noProof/>
+            </w:rPr>
+            <w:instrText xml:space="preserve"> PAGEREF _Toc259985097 \h </w:instrText>
+          </w:r>
+          <w:r>
+            <w:rPr>
+              <w:noProof/>
+            </w:rPr>
+          </w:r>
+          <w:r>
+            <w:rPr>
+              <w:noProof/>
+            </w:rPr>
+            <w:fldChar w:fldCharType="separate"/>
+          </w:r>
+          <w:r>
+            <w:rPr>
+              <w:noProof/>
+            </w:rPr>
+            <w:t>23</w:t>
+          </w:r>
+          <w:r>
+            <w:rPr>
+              <w:noProof/>
+            </w:rPr>
+            <w:fldChar w:fldCharType="end"/>
+          </w:r>
+        </w:p>
+        <w:p>
+          <w:pPr>
+            <w:pStyle w:val="TDC5"/>
+            <w:tabs>
+              <w:tab w:val="left" w:pos="1645"/>
+              <w:tab w:val="right" w:leader="dot" w:pos="8488"/>
+            </w:tabs>
+            <w:rPr>
+              <w:noProof/>
               <w:sz w:val="24"/>
               <w:szCs w:val="24"/>
-            </w:rPr>
-            <w:t>WS EXTRACCIÓN DE ENTIDADES</w:t>
+              <w:lang w:eastAsia="ja-JP"/>
+            </w:rPr>
+          </w:pPr>
+          <w:r>
+            <w:rPr>
+              <w:rFonts w:cs="Times New Roman"/>
+              <w:b/>
+              <w:bCs/>
+              <w:noProof/>
+              <w:color w:val="000000"/>
+            </w:rPr>
+            <w:t>5.3.3.</w:t>
           </w:r>
           <w:r>
             <w:rPr>
               <w:noProof/>
               <w:sz w:val="24"/>
               <w:szCs w:val="24"/>
+              <w:lang w:eastAsia="ja-JP"/>
             </w:rPr>
             <w:tab/>
           </w:r>
           <w:r>
             <w:rPr>
-              <w:noProof/>
-              <w:sz w:val="24"/>
-              <w:szCs w:val="24"/>
+              <w:rFonts w:cs="Times New Roman"/>
+              <w:b/>
+              <w:bCs/>
+              <w:noProof/>
+              <w:color w:val="000000"/>
+            </w:rPr>
+            <w:t>WS DESAMBIGUACIÓN Y ENLACE</w:t>
+          </w:r>
+          <w:r>
+            <w:rPr>
+              <w:noProof/>
+            </w:rPr>
+            <w:tab/>
+          </w:r>
+          <w:r>
+            <w:rPr>
+              <w:noProof/>
             </w:rPr>
             <w:fldChar w:fldCharType="begin"/>
           </w:r>
           <w:r>
             <w:rPr>
               <w:noProof/>
-              <w:sz w:val="24"/>
-              <w:szCs w:val="24"/>
-            </w:rPr>
-            <w:instrText xml:space="preserve"> PAGEREF _Toc258847370 \h </w:instrText>
-          </w:r>
-          <w:r>
-            <w:rPr>
-              <w:noProof/>
-              <w:sz w:val="24"/>
-              <w:szCs w:val="24"/>
-            </w:rPr>
-          </w:r>
-          <w:r>
-            <w:rPr>
-              <w:noProof/>
-              <w:sz w:val="24"/>
-              <w:szCs w:val="24"/>
+            </w:rPr>
+            <w:instrText xml:space="preserve"> PAGEREF _Toc259985098 \h </w:instrText>
+          </w:r>
+          <w:r>
+            <w:rPr>
+              <w:noProof/>
+            </w:rPr>
+          </w:r>
+          <w:r>
+            <w:rPr>
+              <w:noProof/>
             </w:rPr>
             <w:fldChar w:fldCharType="separate"/>
           </w:r>
           <w:r>
             <w:rPr>
               <w:noProof/>
-              <w:sz w:val="24"/>
-              <w:szCs w:val="24"/>
-            </w:rPr>
-            <w:t>23</w:t>
-          </w:r>
-          <w:r>
-            <w:rPr>
-              <w:noProof/>
-              <w:sz w:val="24"/>
-              <w:szCs w:val="24"/>
+            </w:rPr>
+            <w:t>28</w:t>
+          </w:r>
+          <w:r>
+            <w:rPr>
+              <w:noProof/>
             </w:rPr>
             <w:fldChar w:fldCharType="end"/>
           </w:r>
@@ -3261,63 +2881,47 @@
               <w:rFonts w:cs="Times New Roman"/>
               <w:noProof/>
               <w:color w:val="000000"/>
-              <w:sz w:val="24"/>
-              <w:szCs w:val="24"/>
             </w:rPr>
             <w:t>BIBLIOGRAFÍA</w:t>
           </w:r>
           <w:r>
             <w:rPr>
               <w:noProof/>
-              <w:sz w:val="24"/>
-              <w:szCs w:val="24"/>
             </w:rPr>
             <w:tab/>
           </w:r>
           <w:r>
             <w:rPr>
               <w:noProof/>
-              <w:sz w:val="24"/>
-              <w:szCs w:val="24"/>
             </w:rPr>
             <w:fldChar w:fldCharType="begin"/>
           </w:r>
           <w:r>
             <w:rPr>
               <w:noProof/>
-              <w:sz w:val="24"/>
-              <w:szCs w:val="24"/>
-            </w:rPr>
-            <w:instrText xml:space="preserve"> PAGEREF _Toc258847371 \h </w:instrText>
-          </w:r>
-          <w:r>
-            <w:rPr>
-              <w:noProof/>
-              <w:sz w:val="24"/>
-              <w:szCs w:val="24"/>
-            </w:rPr>
-          </w:r>
-          <w:r>
-            <w:rPr>
-              <w:noProof/>
-              <w:sz w:val="24"/>
-              <w:szCs w:val="24"/>
+            </w:rPr>
+            <w:instrText xml:space="preserve"> PAGEREF _Toc259985099 \h </w:instrText>
+          </w:r>
+          <w:r>
+            <w:rPr>
+              <w:noProof/>
+            </w:rPr>
+          </w:r>
+          <w:r>
+            <w:rPr>
+              <w:noProof/>
             </w:rPr>
             <w:fldChar w:fldCharType="separate"/>
           </w:r>
           <w:r>
             <w:rPr>
               <w:noProof/>
-              <w:sz w:val="24"/>
-              <w:szCs w:val="24"/>
-            </w:rPr>
-            <w:t>29</w:t>
-          </w:r>
-          <w:r>
-            <w:rPr>
-              <w:noProof/>
-              <w:sz w:val="24"/>
-              <w:szCs w:val="24"/>
+            </w:rPr>
+            <w:t>33</w:t>
+          </w:r>
+          <w:r>
+            <w:rPr>
+              <w:noProof/>
             </w:rPr>
             <w:fldChar w:fldCharType="end"/>
           </w:r>
@@ -3382,7 +2986,7 @@
           <w:sz w:val="28"/>
         </w:rPr>
       </w:pPr>
-      <w:bookmarkStart w:id="2" w:name="_Toc258847344"/>
+      <w:bookmarkStart w:id="2" w:name="_Toc259985071"/>
       <w:r>
         <w:rPr>
           <w:rFonts w:asciiTheme="minorHAnsi" w:eastAsiaTheme="minorEastAsia" w:hAnsiTheme="minorHAnsi" w:cs="Times New Roman"/>
@@ -3603,7 +3207,7 @@
           <w:sz w:val="28"/>
         </w:rPr>
       </w:pPr>
-      <w:bookmarkStart w:id="4" w:name="_Toc258847345"/>
+      <w:bookmarkStart w:id="4" w:name="_Toc259985072"/>
       <w:r>
         <w:rPr>
           <w:rFonts w:asciiTheme="minorHAnsi" w:eastAsiaTheme="minorEastAsia" w:hAnsiTheme="minorHAnsi" w:cs="Times New Roman"/>
@@ -3642,7 +3246,7 @@
           <w:sz w:val="28"/>
         </w:rPr>
       </w:pPr>
-      <w:bookmarkStart w:id="5" w:name="_Toc258847346"/>
+      <w:bookmarkStart w:id="5" w:name="_Toc259985073"/>
       <w:r>
         <w:rPr>
           <w:rFonts w:asciiTheme="minorHAnsi" w:eastAsiaTheme="minorEastAsia" w:hAnsiTheme="minorHAnsi" w:cs="Times New Roman"/>
@@ -3854,7 +3458,7 @@
           <w:sz w:val="28"/>
         </w:rPr>
       </w:pPr>
-      <w:bookmarkStart w:id="6" w:name="_Toc258847347"/>
+      <w:bookmarkStart w:id="6" w:name="_Toc259985074"/>
       <w:r>
         <w:rPr>
           <w:rFonts w:asciiTheme="minorHAnsi" w:eastAsiaTheme="minorEastAsia" w:hAnsiTheme="minorHAnsi" w:cs="Times New Roman"/>
@@ -4000,8 +3604,6 @@
         </w:rPr>
         <w:t>Creación de App Cliente, para integración de los WS</w:t>
       </w:r>
-      <w:bookmarkStart w:id="7" w:name="_GoBack"/>
-      <w:bookmarkEnd w:id="7"/>
     </w:p>
     <w:p>
       <w:pPr>
@@ -4043,7 +3645,7 @@
           <w:szCs w:val="28"/>
         </w:rPr>
       </w:pPr>
-      <w:bookmarkStart w:id="8" w:name="_Toc254849956"/>
+      <w:bookmarkStart w:id="7" w:name="_Toc254849956"/>
       <w:r>
         <w:rPr>
           <w:rFonts w:cs="Times New Roman"/>
@@ -4070,8 +3672,8 @@
           <w:sz w:val="28"/>
         </w:rPr>
       </w:pPr>
-      <w:bookmarkStart w:id="9" w:name="_Toc258847348"/>
-      <w:bookmarkEnd w:id="8"/>
+      <w:bookmarkStart w:id="8" w:name="_Toc259985075"/>
+      <w:bookmarkEnd w:id="7"/>
       <w:r>
         <w:rPr>
           <w:rFonts w:asciiTheme="minorHAnsi" w:eastAsiaTheme="minorEastAsia" w:hAnsiTheme="minorHAnsi" w:cs="Times New Roman"/>
@@ -4092,7 +3694,7 @@
         </w:rPr>
         <w:t>TEORICO</w:t>
       </w:r>
-      <w:bookmarkEnd w:id="9"/>
+      <w:bookmarkEnd w:id="8"/>
       <w:proofErr w:type="spellEnd"/>
     </w:p>
     <w:p>
@@ -4115,7 +3717,7 @@
           <w:sz w:val="28"/>
         </w:rPr>
       </w:pPr>
-      <w:bookmarkStart w:id="10" w:name="_Toc258847349"/>
+      <w:bookmarkStart w:id="9" w:name="_Toc259985076"/>
       <w:r>
         <w:rPr>
           <w:rFonts w:asciiTheme="minorHAnsi" w:eastAsiaTheme="minorEastAsia" w:hAnsiTheme="minorHAnsi" w:cs="Times New Roman"/>
@@ -4134,7 +3736,7 @@
         </w:rPr>
         <w:t>WEB</w:t>
       </w:r>
-      <w:bookmarkEnd w:id="10"/>
+      <w:bookmarkEnd w:id="9"/>
     </w:p>
     <w:p>
       <w:pPr>
@@ -4158,7 +3760,6 @@
           <w:id w:val="-1877145408"/>
           <w:citation/>
         </w:sdtPr>
-        <w:sdtEndPr/>
         <w:sdtContent>
           <w:r>
             <w:rPr>
@@ -4232,7 +3833,6 @@
           <w:id w:val="93674857"/>
           <w:citation/>
         </w:sdtPr>
-        <w:sdtEndPr/>
         <w:sdtContent>
           <w:r>
             <w:rPr>
@@ -4285,7 +3885,7 @@
           <w:sz w:val="28"/>
         </w:rPr>
       </w:pPr>
-      <w:bookmarkStart w:id="11" w:name="_Toc258847350"/>
+      <w:bookmarkStart w:id="10" w:name="_Toc259985077"/>
       <w:r>
         <w:rPr>
           <w:rFonts w:asciiTheme="minorHAnsi" w:eastAsiaTheme="minorEastAsia" w:hAnsiTheme="minorHAnsi" w:cs="Times New Roman"/>
@@ -4296,7 +3896,7 @@
         </w:rPr>
         <w:t>WEB DE DATOS</w:t>
       </w:r>
-      <w:bookmarkEnd w:id="11"/>
+      <w:bookmarkEnd w:id="10"/>
     </w:p>
     <w:p>
       <w:pPr>
@@ -4356,7 +3956,6 @@
           <w:id w:val="2084795618"/>
           <w:citation/>
         </w:sdtPr>
-        <w:sdtEndPr/>
         <w:sdtContent>
           <w:r>
             <w:rPr>
@@ -4445,7 +4044,7 @@
           <w:sz w:val="28"/>
         </w:rPr>
       </w:pPr>
-      <w:bookmarkStart w:id="12" w:name="_Toc258847351"/>
+      <w:bookmarkStart w:id="11" w:name="_Toc259985078"/>
       <w:r>
         <w:rPr>
           <w:rFonts w:asciiTheme="minorHAnsi" w:eastAsiaTheme="minorEastAsia" w:hAnsiTheme="minorHAnsi" w:cs="Times New Roman"/>
@@ -4456,7 +4055,7 @@
         </w:rPr>
         <w:t>WEB SEMÁNTICA</w:t>
       </w:r>
-      <w:bookmarkEnd w:id="12"/>
+      <w:bookmarkEnd w:id="11"/>
     </w:p>
     <w:p>
       <w:pPr>
@@ -4511,7 +4110,6 @@
           <w:id w:val="1026135181"/>
           <w:citation/>
         </w:sdtPr>
-        <w:sdtEndPr/>
         <w:sdtContent>
           <w:r>
             <w:rPr>
@@ -4898,7 +4496,6 @@
           <w:id w:val="-2106801086"/>
           <w:citation/>
         </w:sdtPr>
-        <w:sdtEndPr/>
         <w:sdtContent>
           <w:r>
             <w:fldChar w:fldCharType="begin"/>
@@ -4966,7 +4563,6 @@
           <w:id w:val="-1181733657"/>
           <w:citation/>
         </w:sdtPr>
-        <w:sdtEndPr/>
         <w:sdtContent>
           <w:r>
             <w:rPr>
@@ -5054,7 +4650,7 @@
           <w:sz w:val="28"/>
         </w:rPr>
       </w:pPr>
-      <w:bookmarkStart w:id="13" w:name="_Toc258847352"/>
+      <w:bookmarkStart w:id="12" w:name="_Toc259985079"/>
       <w:r>
         <w:rPr>
           <w:rFonts w:asciiTheme="minorHAnsi" w:eastAsiaTheme="minorEastAsia" w:hAnsiTheme="minorHAnsi" w:cs="Times New Roman"/>
@@ -5065,7 +4661,7 @@
         </w:rPr>
         <w:t>METADATOS Y ANOTACIÓN SEMÁNTICA</w:t>
       </w:r>
-      <w:bookmarkEnd w:id="13"/>
+      <w:bookmarkEnd w:id="12"/>
     </w:p>
     <w:p>
       <w:pPr>
@@ -5355,8 +4951,8 @@
           <w:sz w:val="28"/>
         </w:rPr>
       </w:pPr>
-      <w:bookmarkStart w:id="14" w:name="_Toc372879687"/>
-      <w:bookmarkStart w:id="15" w:name="_Toc258847353"/>
+      <w:bookmarkStart w:id="13" w:name="_Toc372879687"/>
+      <w:bookmarkStart w:id="14" w:name="_Toc259985080"/>
       <w:r>
         <w:rPr>
           <w:rFonts w:asciiTheme="minorHAnsi" w:eastAsiaTheme="minorEastAsia" w:hAnsiTheme="minorHAnsi" w:cs="Times New Roman"/>
@@ -5366,8 +4962,8 @@
         </w:rPr>
         <w:t>RECURSOS EDUCATIVOS ABIERTOS OCW</w:t>
       </w:r>
+      <w:bookmarkEnd w:id="13"/>
       <w:bookmarkEnd w:id="14"/>
-      <w:bookmarkEnd w:id="15"/>
     </w:p>
     <w:p>
       <w:pPr>
@@ -5386,7 +4982,7 @@
           <w:sz w:val="28"/>
         </w:rPr>
       </w:pPr>
-      <w:bookmarkStart w:id="16" w:name="_Toc258847354"/>
+      <w:bookmarkStart w:id="15" w:name="_Toc259985081"/>
       <w:r>
         <w:rPr>
           <w:rFonts w:asciiTheme="minorHAnsi" w:eastAsiaTheme="minorEastAsia" w:hAnsiTheme="minorHAnsi" w:cs="Times New Roman"/>
@@ -5397,7 +4993,7 @@
         </w:rPr>
         <w:t>OER (Open Educational Resources)</w:t>
       </w:r>
-      <w:bookmarkEnd w:id="16"/>
+      <w:bookmarkEnd w:id="15"/>
     </w:p>
     <w:p>
       <w:pPr>
@@ -5433,7 +5029,6 @@
           <w:id w:val="823550266"/>
           <w:citation/>
         </w:sdtPr>
-        <w:sdtEndPr/>
         <w:sdtContent>
           <w:r>
             <w:fldChar w:fldCharType="begin"/>
@@ -5587,7 +5182,6 @@
           <w:id w:val="-1531870429"/>
           <w:citation/>
         </w:sdtPr>
-        <w:sdtEndPr/>
         <w:sdtContent>
           <w:r>
             <w:fldChar w:fldCharType="begin"/>
@@ -5627,7 +5221,7 @@
           <w:sz w:val="28"/>
         </w:rPr>
       </w:pPr>
-      <w:bookmarkStart w:id="17" w:name="_Toc258847355"/>
+      <w:bookmarkStart w:id="16" w:name="_Toc259985082"/>
       <w:r>
         <w:rPr>
           <w:rFonts w:asciiTheme="minorHAnsi" w:eastAsiaTheme="minorEastAsia" w:hAnsiTheme="minorHAnsi" w:cs="Times New Roman"/>
@@ -5638,7 +5232,7 @@
         </w:rPr>
         <w:t>OCW</w:t>
       </w:r>
-      <w:bookmarkEnd w:id="17"/>
+      <w:bookmarkEnd w:id="16"/>
     </w:p>
     <w:p>
       <w:pPr>
@@ -5677,7 +5271,6 @@
           <w:id w:val="-1946454070"/>
           <w:citation/>
         </w:sdtPr>
-        <w:sdtEndPr/>
         <w:sdtContent>
           <w:r>
             <w:rPr>
@@ -5777,7 +5370,6 @@
           <w:id w:val="414748346"/>
           <w:citation/>
         </w:sdtPr>
-        <w:sdtEndPr/>
         <w:sdtContent>
           <w:r>
             <w:rPr>
@@ -5863,7 +5455,6 @@
           <w:id w:val="880365293"/>
           <w:citation/>
         </w:sdtPr>
-        <w:sdtEndPr/>
         <w:sdtContent>
           <w:r>
             <w:rPr>
@@ -6234,8 +5825,8 @@
           <w:sz w:val="28"/>
         </w:rPr>
       </w:pPr>
-      <w:bookmarkStart w:id="18" w:name="_Toc372879692"/>
-      <w:bookmarkStart w:id="19" w:name="_Toc258847356"/>
+      <w:bookmarkStart w:id="17" w:name="_Toc372879692"/>
+      <w:bookmarkStart w:id="18" w:name="_Toc259985083"/>
       <w:r>
         <w:rPr>
           <w:rFonts w:asciiTheme="minorHAnsi" w:eastAsiaTheme="minorEastAsia" w:hAnsiTheme="minorHAnsi" w:cs="Times New Roman"/>
@@ -6245,8 +5836,8 @@
         </w:rPr>
         <w:t>PROCESAMIENTO DEL LENGUAJE NATURAL</w:t>
       </w:r>
+      <w:bookmarkEnd w:id="17"/>
       <w:bookmarkEnd w:id="18"/>
-      <w:bookmarkEnd w:id="19"/>
     </w:p>
     <w:p>
       <w:pPr>
@@ -6267,7 +5858,6 @@
           <w:id w:val="-1830659554"/>
           <w:citation/>
         </w:sdtPr>
-        <w:sdtEndPr/>
         <w:sdtContent>
           <w:r>
             <w:fldChar w:fldCharType="begin"/>
@@ -6349,7 +5939,6 @@
           <w:id w:val="-1311641636"/>
           <w:citation/>
         </w:sdtPr>
-        <w:sdtEndPr/>
         <w:sdtContent>
           <w:r>
             <w:fldChar w:fldCharType="begin"/>
@@ -6424,7 +6013,7 @@
           <w:lang w:val="es-ES_tradnl"/>
         </w:rPr>
       </w:pPr>
-      <w:bookmarkStart w:id="20" w:name="_Toc372879693"/>
+      <w:bookmarkStart w:id="19" w:name="_Toc372879693"/>
     </w:p>
     <w:p>
       <w:pPr>
@@ -6442,7 +6031,7 @@
         </w:rPr>
         <w:t>Niveles de Lenguaje</w:t>
       </w:r>
-      <w:bookmarkEnd w:id="20"/>
+      <w:bookmarkEnd w:id="19"/>
     </w:p>
     <w:p>
       <w:pPr>
@@ -6457,7 +6046,6 @@
           <w:id w:val="-657765969"/>
           <w:citation/>
         </w:sdtPr>
-        <w:sdtEndPr/>
         <w:sdtContent>
           <w:r>
             <w:fldChar w:fldCharType="begin"/>
@@ -6601,7 +6189,7 @@
           <w:sz w:val="28"/>
         </w:rPr>
       </w:pPr>
-      <w:bookmarkStart w:id="21" w:name="_Toc258847357"/>
+      <w:bookmarkStart w:id="20" w:name="_Toc259985084"/>
       <w:r>
         <w:rPr>
           <w:rFonts w:asciiTheme="minorHAnsi" w:eastAsiaTheme="minorEastAsia" w:hAnsiTheme="minorHAnsi" w:cs="Times New Roman"/>
@@ -6611,7 +6199,7 @@
         </w:rPr>
         <w:t>SERVICIOS WEB</w:t>
       </w:r>
-      <w:bookmarkEnd w:id="21"/>
+      <w:bookmarkEnd w:id="20"/>
     </w:p>
     <w:p>
       <w:pPr>
@@ -6640,7 +6228,6 @@
           <w:id w:val="699678153"/>
           <w:citation/>
         </w:sdtPr>
-        <w:sdtEndPr/>
         <w:sdtContent>
           <w:r>
             <w:rPr>
@@ -6729,7 +6316,6 @@
           <w:id w:val="684798477"/>
           <w:citation/>
         </w:sdtPr>
-        <w:sdtEndPr/>
         <w:sdtContent>
           <w:r>
             <w:rPr>
@@ -6813,7 +6399,6 @@
           <w:id w:val="-1865583831"/>
           <w:citation/>
         </w:sdtPr>
-        <w:sdtEndPr/>
         <w:sdtContent>
           <w:r>
             <w:rPr>
@@ -7029,7 +6614,7 @@
           <w:lang w:val="en-US"/>
         </w:rPr>
       </w:pPr>
-      <w:bookmarkStart w:id="22" w:name="_Toc258847358"/>
+      <w:bookmarkStart w:id="21" w:name="_Toc259985085"/>
       <w:r>
         <w:rPr>
           <w:rFonts w:asciiTheme="minorHAnsi" w:eastAsiaTheme="minorEastAsia" w:hAnsiTheme="minorHAnsi" w:cs="Times New Roman"/>
@@ -7053,7 +6638,7 @@
         </w:rPr>
         <w:t xml:space="preserve"> RPC (REMOTE PROCEDURE CALL)</w:t>
       </w:r>
-      <w:bookmarkEnd w:id="22"/>
+      <w:bookmarkEnd w:id="21"/>
     </w:p>
     <w:p>
       <w:pPr>
@@ -7071,7 +6656,6 @@
           <w:id w:val="1620116726"/>
           <w:citation/>
         </w:sdtPr>
-        <w:sdtEndPr/>
         <w:sdtContent>
           <w:r>
             <w:fldChar w:fldCharType="begin"/>
@@ -7321,7 +6905,7 @@
           <w:sz w:val="28"/>
         </w:rPr>
       </w:pPr>
-      <w:bookmarkStart w:id="23" w:name="_Toc258847359"/>
+      <w:bookmarkStart w:id="22" w:name="_Toc259985086"/>
       <w:r>
         <w:rPr>
           <w:rFonts w:asciiTheme="minorHAnsi" w:eastAsiaTheme="minorEastAsia" w:hAnsiTheme="minorHAnsi" w:cs="Times New Roman"/>
@@ -7332,7 +6916,7 @@
         </w:rPr>
         <w:t>ARQUITECTURA ORIENTADA A SERVICIOS</w:t>
       </w:r>
-      <w:bookmarkEnd w:id="23"/>
+      <w:bookmarkEnd w:id="22"/>
     </w:p>
     <w:p>
       <w:pPr>
@@ -7422,7 +7006,6 @@
           <w:id w:val="-1523087222"/>
           <w:citation/>
         </w:sdtPr>
-        <w:sdtEndPr/>
         <w:sdtContent>
           <w:r>
             <w:fldChar w:fldCharType="begin"/>
@@ -7475,7 +7058,7 @@
           <w:sz w:val="28"/>
         </w:rPr>
       </w:pPr>
-      <w:bookmarkStart w:id="24" w:name="_Toc258847360"/>
+      <w:bookmarkStart w:id="23" w:name="_Toc259985087"/>
       <w:r>
         <w:rPr>
           <w:rFonts w:asciiTheme="minorHAnsi" w:eastAsiaTheme="minorEastAsia" w:hAnsiTheme="minorHAnsi" w:cs="Times New Roman"/>
@@ -7486,7 +7069,7 @@
         </w:rPr>
         <w:t>ARQUITECTURA REST</w:t>
       </w:r>
-      <w:bookmarkEnd w:id="24"/>
+      <w:bookmarkEnd w:id="23"/>
     </w:p>
     <w:p>
       <w:pPr>
@@ -7540,7 +7123,6 @@
           <w:id w:val="-1686127452"/>
           <w:citation/>
         </w:sdtPr>
-        <w:sdtEndPr/>
         <w:sdtContent>
           <w:r>
             <w:rPr>
@@ -7628,7 +7210,6 @@
           <w:id w:val="-349190889"/>
           <w:citation/>
         </w:sdtPr>
-        <w:sdtEndPr/>
         <w:sdtContent>
           <w:r>
             <w:rPr>
@@ -7904,7 +7485,7 @@
           <w:sz w:val="28"/>
         </w:rPr>
       </w:pPr>
-      <w:bookmarkStart w:id="25" w:name="_Toc258847361"/>
+      <w:bookmarkStart w:id="24" w:name="_Toc259985088"/>
       <w:r>
         <w:rPr>
           <w:rFonts w:asciiTheme="minorHAnsi" w:eastAsiaTheme="minorEastAsia" w:hAnsiTheme="minorHAnsi" w:cs="Times New Roman"/>
@@ -7933,7 +7514,7 @@
         </w:rPr>
         <w:t>LIBRERÍAS</w:t>
       </w:r>
-      <w:bookmarkEnd w:id="25"/>
+      <w:bookmarkEnd w:id="24"/>
     </w:p>
     <w:p>
       <w:pPr>
@@ -7952,7 +7533,7 @@
           <w:sz w:val="28"/>
         </w:rPr>
       </w:pPr>
-      <w:bookmarkStart w:id="26" w:name="_Toc258847362"/>
+      <w:bookmarkStart w:id="25" w:name="_Toc259985089"/>
       <w:r>
         <w:rPr>
           <w:rFonts w:asciiTheme="minorHAnsi" w:eastAsiaTheme="minorEastAsia" w:hAnsiTheme="minorHAnsi" w:cs="Times New Roman"/>
@@ -7963,7 +7544,7 @@
         </w:rPr>
         <w:t>PYTHON</w:t>
       </w:r>
-      <w:bookmarkEnd w:id="26"/>
+      <w:bookmarkEnd w:id="25"/>
       <w:r>
         <w:rPr>
           <w:rFonts w:asciiTheme="minorHAnsi" w:eastAsiaTheme="minorEastAsia" w:hAnsiTheme="minorHAnsi" w:cs="Times New Roman"/>
@@ -8008,7 +7589,6 @@
           <w:id w:val="1255323939"/>
           <w:citation/>
         </w:sdtPr>
-        <w:sdtEndPr/>
         <w:sdtContent>
           <w:r>
             <w:rPr>
@@ -8399,7 +7979,6 @@
           <w:id w:val="1095370654"/>
           <w:citation/>
         </w:sdtPr>
-        <w:sdtEndPr/>
         <w:sdtContent>
           <w:r>
             <w:rPr>
@@ -8570,7 +8149,6 @@
           <w:id w:val="-1908450600"/>
           <w:citation/>
         </w:sdtPr>
-        <w:sdtEndPr/>
         <w:sdtContent>
           <w:r>
             <w:rPr>
@@ -8802,7 +8380,6 @@
           <w:id w:val="408588241"/>
           <w:citation/>
         </w:sdtPr>
-        <w:sdtEndPr/>
         <w:sdtContent>
           <w:r>
             <w:rPr>
@@ -9022,7 +8599,7 @@
           <w:sz w:val="28"/>
         </w:rPr>
       </w:pPr>
-      <w:bookmarkStart w:id="27" w:name="_Toc258847363"/>
+      <w:bookmarkStart w:id="26" w:name="_Toc259985090"/>
       <w:r>
         <w:rPr>
           <w:rFonts w:asciiTheme="minorHAnsi" w:eastAsiaTheme="minorEastAsia" w:hAnsiTheme="minorHAnsi" w:cs="Times New Roman"/>
@@ -9033,7 +8610,7 @@
         <w:lastRenderedPageBreak/>
         <w:t>PROBLEMÁTICA</w:t>
       </w:r>
-      <w:bookmarkEnd w:id="27"/>
+      <w:bookmarkEnd w:id="26"/>
     </w:p>
     <w:p>
       <w:pPr>
@@ -9056,7 +8633,7 @@
           <w:sz w:val="28"/>
         </w:rPr>
       </w:pPr>
-      <w:bookmarkStart w:id="28" w:name="_Toc258847364"/>
+      <w:bookmarkStart w:id="27" w:name="_Toc259985091"/>
       <w:r>
         <w:rPr>
           <w:rFonts w:asciiTheme="minorHAnsi" w:eastAsiaTheme="minorEastAsia" w:hAnsiTheme="minorHAnsi" w:cs="Times New Roman"/>
@@ -9066,7 +8643,7 @@
         </w:rPr>
         <w:t>PROBLEMÁTICA ACTUAL</w:t>
       </w:r>
-      <w:bookmarkEnd w:id="28"/>
+      <w:bookmarkEnd w:id="27"/>
     </w:p>
     <w:p>
       <w:pPr>
@@ -9775,7 +9352,7 @@
           <w:sz w:val="28"/>
         </w:rPr>
       </w:pPr>
-      <w:bookmarkStart w:id="29" w:name="_Toc258847365"/>
+      <w:bookmarkStart w:id="28" w:name="_Toc259985092"/>
       <w:r>
         <w:rPr>
           <w:rFonts w:asciiTheme="minorHAnsi" w:eastAsiaTheme="minorEastAsia" w:hAnsiTheme="minorHAnsi" w:cs="Times New Roman"/>
@@ -9786,7 +9363,7 @@
         <w:lastRenderedPageBreak/>
         <w:t>SOLUCIÓN</w:t>
       </w:r>
-      <w:bookmarkEnd w:id="29"/>
+      <w:bookmarkEnd w:id="28"/>
     </w:p>
     <w:p>
       <w:pPr>
@@ -9808,7 +9385,7 @@
           <w:sz w:val="28"/>
         </w:rPr>
       </w:pPr>
-      <w:bookmarkStart w:id="30" w:name="_Toc258847366"/>
+      <w:bookmarkStart w:id="29" w:name="_Toc259985093"/>
       <w:r>
         <w:rPr>
           <w:rFonts w:asciiTheme="minorHAnsi" w:eastAsiaTheme="minorEastAsia" w:hAnsiTheme="minorHAnsi" w:cs="Times New Roman"/>
@@ -9818,7 +9395,7 @@
         </w:rPr>
         <w:t>APROXIMACIÓN</w:t>
       </w:r>
-      <w:bookmarkEnd w:id="30"/>
+      <w:bookmarkEnd w:id="29"/>
     </w:p>
     <w:p>
       <w:pPr>
@@ -10106,7 +9683,7 @@
           <w:sz w:val="28"/>
         </w:rPr>
       </w:pPr>
-      <w:bookmarkStart w:id="31" w:name="_Toc258847367"/>
+      <w:bookmarkStart w:id="30" w:name="_Toc259985094"/>
       <w:r>
         <w:rPr>
           <w:rFonts w:asciiTheme="minorHAnsi" w:eastAsiaTheme="minorEastAsia" w:hAnsiTheme="minorHAnsi" w:cs="Times New Roman"/>
@@ -10116,7 +9693,7 @@
         </w:rPr>
         <w:t>DESCRIPCIÓN DE COMPONENTES.</w:t>
       </w:r>
-      <w:bookmarkEnd w:id="31"/>
+      <w:bookmarkEnd w:id="30"/>
     </w:p>
     <w:p>
       <w:pPr>
@@ -10545,7 +10122,6 @@
           <w:id w:val="-1263613397"/>
           <w:citation/>
         </w:sdtPr>
-        <w:sdtEndPr/>
         <w:sdtContent>
           <w:r>
             <w:rPr>
@@ -11086,7 +10662,7 @@
           <w:sz w:val="28"/>
         </w:rPr>
       </w:pPr>
-      <w:bookmarkStart w:id="32" w:name="_Toc258847368"/>
+      <w:bookmarkStart w:id="31" w:name="_Toc259985095"/>
       <w:r>
         <w:rPr>
           <w:rFonts w:asciiTheme="minorHAnsi" w:eastAsiaTheme="minorEastAsia" w:hAnsiTheme="minorHAnsi" w:cs="Times New Roman"/>
@@ -11096,7 +10672,7 @@
         </w:rPr>
         <w:t>PROTOTIPOS</w:t>
       </w:r>
-      <w:bookmarkEnd w:id="32"/>
+      <w:bookmarkEnd w:id="31"/>
     </w:p>
     <w:p>
       <w:pPr>
@@ -11115,7 +10691,7 @@
           <w:sz w:val="28"/>
         </w:rPr>
       </w:pPr>
-      <w:bookmarkStart w:id="33" w:name="_Toc258847369"/>
+      <w:bookmarkStart w:id="32" w:name="_Toc259985096"/>
       <w:r>
         <w:rPr>
           <w:rFonts w:asciiTheme="minorHAnsi" w:eastAsiaTheme="minorEastAsia" w:hAnsiTheme="minorHAnsi" w:cs="Times New Roman"/>
@@ -11126,7 +10702,7 @@
         </w:rPr>
         <w:t>WS TOKENIZACIÓN</w:t>
       </w:r>
-      <w:bookmarkEnd w:id="33"/>
+      <w:bookmarkEnd w:id="32"/>
     </w:p>
     <w:p>
       <w:pPr>
@@ -12541,7 +12117,7 @@
           <w:sz w:val="28"/>
         </w:rPr>
       </w:pPr>
-      <w:bookmarkStart w:id="34" w:name="_Toc258847370"/>
+      <w:bookmarkStart w:id="33" w:name="_Toc259985097"/>
       <w:r>
         <w:rPr>
           <w:rFonts w:asciiTheme="minorHAnsi" w:eastAsiaTheme="minorEastAsia" w:hAnsiTheme="minorHAnsi" w:cs="Times New Roman"/>
@@ -12552,7 +12128,7 @@
         </w:rPr>
         <w:t>WS EXTRACCIÓN DE ENTIDADES</w:t>
       </w:r>
-      <w:bookmarkEnd w:id="34"/>
+      <w:bookmarkEnd w:id="33"/>
     </w:p>
     <w:p>
       <w:pPr>
@@ -13085,6 +12661,14 @@
       <w:proofErr w:type="spellStart"/>
       <w:r>
         <w:t>tokens</w:t>
+      </w:r>
+      <w:proofErr w:type="spellEnd"/>
+      <w:r>
+        <w:t xml:space="preserve"> de entidades </w:t>
+      </w:r>
+      <w:proofErr w:type="spellStart"/>
+      <w:r>
+        <w:t>extraidas</w:t>
       </w:r>
       <w:proofErr w:type="spellEnd"/>
       <w:r>
@@ -14489,9 +14073,1957 @@
     </w:p>
     <w:p>
       <w:pPr>
+        <w:pStyle w:val="Ttulo5"/>
+        <w:numPr>
+          <w:ilvl w:val="2"/>
+          <w:numId w:val="19"/>
+        </w:numPr>
+        <w:spacing w:before="150" w:after="150"/>
+        <w:jc w:val="both"/>
+        <w:rPr>
+          <w:rFonts w:asciiTheme="minorHAnsi" w:eastAsiaTheme="minorEastAsia" w:hAnsiTheme="minorHAnsi" w:cs="Times New Roman"/>
+          <w:b/>
+          <w:bCs/>
+          <w:color w:val="000000"/>
+          <w:sz w:val="28"/>
+        </w:rPr>
+      </w:pPr>
+      <w:bookmarkStart w:id="34" w:name="_Toc259985098"/>
+      <w:r>
+        <w:rPr>
+          <w:rFonts w:asciiTheme="minorHAnsi" w:eastAsiaTheme="minorEastAsia" w:hAnsiTheme="minorHAnsi" w:cs="Times New Roman"/>
+          <w:b/>
+          <w:bCs/>
+          <w:color w:val="000000"/>
+          <w:sz w:val="28"/>
+        </w:rPr>
+        <w:t xml:space="preserve">WS </w:t>
+      </w:r>
+      <w:r>
+        <w:rPr>
+          <w:rFonts w:asciiTheme="minorHAnsi" w:eastAsiaTheme="minorEastAsia" w:hAnsiTheme="minorHAnsi" w:cs="Times New Roman"/>
+          <w:b/>
+          <w:bCs/>
+          <w:color w:val="000000"/>
+          <w:sz w:val="28"/>
+        </w:rPr>
+        <w:t>DESAMBIGUACIÓN Y ENLACE</w:t>
+      </w:r>
+      <w:bookmarkEnd w:id="34"/>
+    </w:p>
+    <w:p>
+      <w:pPr>
+        <w:ind w:left="1416"/>
+        <w:jc w:val="both"/>
+      </w:pPr>
+      <w:r>
+        <w:t xml:space="preserve">El diseño de este prototipo </w:t>
+      </w:r>
+      <w:r>
+        <w:t>se realiza la extracción de entidades. Para la elaboración de este prototipo se realizo lo siguiente:</w:t>
+      </w:r>
+    </w:p>
+    <w:p>
+      <w:pPr>
+        <w:pStyle w:val="Prrafodelista"/>
+        <w:numPr>
+          <w:ilvl w:val="0"/>
+          <w:numId w:val="18"/>
+        </w:numPr>
+        <w:ind w:left="2136"/>
+        <w:jc w:val="both"/>
+      </w:pPr>
+      <w:r>
+        <w:t xml:space="preserve">El texto introducido se lo envía al prototipo anterior(WS tokenización) obteniendo una lista con las entidades </w:t>
+      </w:r>
+      <w:proofErr w:type="spellStart"/>
+      <w:r>
+        <w:t>extraidas</w:t>
+      </w:r>
+      <w:proofErr w:type="spellEnd"/>
+      <w:r>
+        <w:t>.</w:t>
+      </w:r>
+    </w:p>
+    <w:p>
+      <w:pPr>
+        <w:pStyle w:val="Prrafodelista"/>
+        <w:numPr>
+          <w:ilvl w:val="0"/>
+          <w:numId w:val="18"/>
+        </w:numPr>
+        <w:ind w:left="2136"/>
+        <w:jc w:val="both"/>
+      </w:pPr>
+      <w:r>
+        <w:t xml:space="preserve"> Utilizando consultas </w:t>
+      </w:r>
+      <w:proofErr w:type="spellStart"/>
+      <w:r>
+        <w:t>Sparql</w:t>
+      </w:r>
+      <w:proofErr w:type="spellEnd"/>
+      <w:r>
+        <w:t xml:space="preserve"> se </w:t>
+      </w:r>
+      <w:r>
+        <w:t>realiza</w:t>
+      </w:r>
+      <w:r>
+        <w:t xml:space="preserve"> </w:t>
+      </w:r>
+      <w:r>
+        <w:t>consultas</w:t>
+      </w:r>
+      <w:r>
+        <w:t xml:space="preserve"> ala </w:t>
+      </w:r>
+      <w:proofErr w:type="spellStart"/>
+      <w:r>
+        <w:t>dbpedia</w:t>
+      </w:r>
+      <w:proofErr w:type="spellEnd"/>
+      <w:r>
+        <w:t xml:space="preserve"> para desambiguar y extraer </w:t>
+      </w:r>
+      <w:proofErr w:type="spellStart"/>
+      <w:r>
+        <w:t>Uris</w:t>
+      </w:r>
+      <w:proofErr w:type="spellEnd"/>
+      <w:r>
+        <w:t xml:space="preserve"> para enlazarlos.</w:t>
+      </w:r>
+      <w:r>
+        <w:t xml:space="preserve"> </w:t>
+      </w:r>
+    </w:p>
+    <w:p>
+      <w:pPr>
+        <w:pStyle w:val="Prrafodelista"/>
+        <w:numPr>
+          <w:ilvl w:val="1"/>
+          <w:numId w:val="18"/>
+        </w:numPr>
+        <w:rPr>
+          <w:b/>
+        </w:rPr>
+      </w:pPr>
+      <w:r>
+        <w:rPr>
+          <w:b/>
+        </w:rPr>
+        <w:t>ARQUITECTURA</w:t>
+      </w:r>
+    </w:p>
+    <w:p>
+      <w:pPr>
+        <w:ind w:left="1416"/>
+        <w:rPr>
+          <w:b/>
+        </w:rPr>
+      </w:pPr>
+      <w:r>
+        <w:rPr>
+          <w:b/>
+        </w:rPr>
+        <w:t>Diagrama de secuencia</w:t>
+      </w:r>
+    </w:p>
+    <w:p>
+      <w:pPr>
+        <w:ind w:left="1416"/>
+        <w:rPr>
+          <w:b/>
+        </w:rPr>
+      </w:pPr>
+      <w:r>
+        <w:rPr>
+          <w:b/>
+          <w:noProof/>
+          <w:lang w:val="es-ES"/>
+        </w:rPr>
+        <w:drawing>
+          <wp:inline distT="0" distB="0" distL="0" distR="0" wp14:anchorId="6EAE533D" wp14:editId="11D1C2B6">
+            <wp:extent cx="4521694" cy="2082193"/>
+            <wp:effectExtent l="0" t="0" r="0" b="635"/>
+            <wp:docPr id="10" name="Imagen 2" descr="Macintosh HD:Users:utpl:Downloads:DESAMBIGUAR y ENLAZAR.png"/>
+            <wp:cNvGraphicFramePr>
+              <a:graphicFrameLocks xmlns:a="http://schemas.openxmlformats.org/drawingml/2006/main" noChangeAspect="1"/>
+            </wp:cNvGraphicFramePr>
+            <a:graphic xmlns:a="http://schemas.openxmlformats.org/drawingml/2006/main">
+              <a:graphicData uri="http://schemas.openxmlformats.org/drawingml/2006/picture">
+                <pic:pic xmlns:pic="http://schemas.openxmlformats.org/drawingml/2006/picture">
+                  <pic:nvPicPr>
+                    <pic:cNvPr id="0" name="Picture 2" descr="Macintosh HD:Users:utpl:Downloads:DESAMBIGUAR y ENLAZAR.png"/>
+                    <pic:cNvPicPr>
+                      <a:picLocks noChangeAspect="1" noChangeArrowheads="1"/>
+                    </pic:cNvPicPr>
+                  </pic:nvPicPr>
+                  <pic:blipFill rotWithShape="1">
+                    <a:blip r:embed="rId25">
+                      <a:extLst>
+                        <a:ext uri="{28A0092B-C50C-407E-A947-70E740481C1C}">
+                          <a14:useLocalDpi xmlns:a14="http://schemas.microsoft.com/office/drawing/2010/main" val="0"/>
+                        </a:ext>
+                      </a:extLst>
+                    </a:blip>
+                    <a:srcRect t="9793"/>
+                    <a:stretch/>
+                  </pic:blipFill>
+                  <pic:spPr bwMode="auto">
+                    <a:xfrm>
+                      <a:off x="0" y="0"/>
+                      <a:ext cx="4522505" cy="2082566"/>
+                    </a:xfrm>
+                    <a:prstGeom prst="rect">
+                      <a:avLst/>
+                    </a:prstGeom>
+                    <a:noFill/>
+                    <a:ln>
+                      <a:noFill/>
+                    </a:ln>
+                    <a:extLst>
+                      <a:ext uri="{53640926-AAD7-44d8-BBD7-CCE9431645EC}">
+                        <a14:shadowObscured xmlns:a14="http://schemas.microsoft.com/office/drawing/2010/main"/>
+                      </a:ext>
+                    </a:extLst>
+                  </pic:spPr>
+                </pic:pic>
+              </a:graphicData>
+            </a:graphic>
+          </wp:inline>
+        </w:drawing>
+      </w:r>
+    </w:p>
+    <w:p>
+      <w:pPr>
+        <w:pStyle w:val="Prrafodelista"/>
+        <w:numPr>
+          <w:ilvl w:val="1"/>
+          <w:numId w:val="18"/>
+        </w:numPr>
+        <w:rPr>
+          <w:b/>
+        </w:rPr>
+      </w:pPr>
+      <w:r>
+        <w:rPr>
+          <w:b/>
+        </w:rPr>
+        <w:t xml:space="preserve">IMPLEMENTACIÓN </w:t>
+      </w:r>
+    </w:p>
+    <w:p>
+      <w:pPr>
+        <w:ind w:left="1416"/>
+        <w:jc w:val="both"/>
+        <w:rPr>
+          <w:b/>
+        </w:rPr>
+      </w:pPr>
+      <w:r>
+        <w:rPr>
+          <w:b/>
+        </w:rPr>
+        <w:t>Parámetros.</w:t>
+      </w:r>
+    </w:p>
+    <w:p>
+      <w:pPr>
+        <w:ind w:left="1416"/>
+        <w:jc w:val="both"/>
+      </w:pPr>
+      <w:r>
+        <w:t>Como parámetro de entrada se tiene :</w:t>
+      </w:r>
+    </w:p>
+    <w:p>
+      <w:pPr>
+        <w:pStyle w:val="Prrafodelista"/>
+        <w:numPr>
+          <w:ilvl w:val="0"/>
+          <w:numId w:val="26"/>
+        </w:numPr>
+        <w:jc w:val="both"/>
+      </w:pPr>
+      <w:r>
+        <w:rPr>
+          <w:i/>
+        </w:rPr>
+        <w:t>Entrada</w:t>
+      </w:r>
+      <w:r>
+        <w:rPr>
+          <w:i/>
+        </w:rPr>
+        <w:t xml:space="preserve">, </w:t>
+      </w:r>
+      <w:r>
+        <w:t xml:space="preserve"> esta variable  puede ser de tipo </w:t>
+      </w:r>
+      <w:proofErr w:type="spellStart"/>
+      <w:r>
+        <w:t>string</w:t>
+      </w:r>
+      <w:proofErr w:type="spellEnd"/>
+      <w:r>
+        <w:t xml:space="preserve"> que almacena el texto o una lista </w:t>
+      </w:r>
+      <w:r>
+        <w:t>con las entidades y su contexto</w:t>
+      </w:r>
+      <w:r>
+        <w:t xml:space="preserve"> a ser  analizados y procesados .</w:t>
+      </w:r>
+    </w:p>
+    <w:p>
+      <w:pPr>
+        <w:ind w:left="1416"/>
+        <w:jc w:val="both"/>
+      </w:pPr>
+      <w:r>
+        <w:t xml:space="preserve">Como parámetro de salida: </w:t>
+      </w:r>
+    </w:p>
+    <w:p>
+      <w:pPr>
+        <w:pStyle w:val="Prrafodelista"/>
+        <w:numPr>
+          <w:ilvl w:val="0"/>
+          <w:numId w:val="26"/>
+        </w:numPr>
+        <w:jc w:val="both"/>
+        <w:rPr>
+          <w:i/>
+        </w:rPr>
+      </w:pPr>
+      <w:r>
+        <w:rPr>
+          <w:i/>
+        </w:rPr>
+        <w:t>Lista</w:t>
+      </w:r>
+      <w:r>
+        <w:rPr>
+          <w:i/>
+        </w:rPr>
+        <w:t xml:space="preserve"> entidades</w:t>
+      </w:r>
+      <w:r>
+        <w:rPr>
+          <w:i/>
+        </w:rPr>
+        <w:t xml:space="preserve"> enlazadas</w:t>
+      </w:r>
+      <w:r>
+        <w:rPr>
+          <w:i/>
+        </w:rPr>
+        <w:t xml:space="preserve">, </w:t>
+      </w:r>
+      <w:r>
+        <w:rPr>
+          <w:i/>
+        </w:rPr>
+        <w:t xml:space="preserve"> </w:t>
+      </w:r>
+      <w:r>
+        <w:t xml:space="preserve">es una lista desglosada, en la cual </w:t>
+      </w:r>
+      <w:r>
+        <w:t xml:space="preserve">se encuentra las entidades </w:t>
+      </w:r>
+      <w:r>
+        <w:t>extraídas</w:t>
+      </w:r>
+      <w:r>
+        <w:t>, desambiguadas y enlazadas</w:t>
+      </w:r>
+      <w:r>
+        <w:t xml:space="preserve">: </w:t>
+      </w:r>
+    </w:p>
+    <w:p>
+      <w:pPr>
+        <w:ind w:left="1416"/>
+        <w:jc w:val="center"/>
+        <w:rPr>
+          <w:b/>
+        </w:rPr>
+      </w:pPr>
+      <w:r>
+        <w:rPr>
+          <w:b/>
+          <w:noProof/>
+          <w:lang w:val="es-ES"/>
+        </w:rPr>
+        <w:drawing>
+          <wp:inline distT="0" distB="0" distL="0" distR="0" wp14:anchorId="4CF58232" wp14:editId="473DE058">
+            <wp:extent cx="4087895" cy="1175739"/>
+            <wp:effectExtent l="0" t="0" r="1905" b="0"/>
+            <wp:docPr id="43" name="Imagen 3" descr="Macintosh HD:Users:utpl:Desktop:Captura de pantalla 2014-04-24 a la(s) 19.03.07.png"/>
+            <wp:cNvGraphicFramePr>
+              <a:graphicFrameLocks xmlns:a="http://schemas.openxmlformats.org/drawingml/2006/main" noChangeAspect="1"/>
+            </wp:cNvGraphicFramePr>
+            <a:graphic xmlns:a="http://schemas.openxmlformats.org/drawingml/2006/main">
+              <a:graphicData uri="http://schemas.openxmlformats.org/drawingml/2006/picture">
+                <pic:pic xmlns:pic="http://schemas.openxmlformats.org/drawingml/2006/picture">
+                  <pic:nvPicPr>
+                    <pic:cNvPr id="0" name="Picture 3" descr="Macintosh HD:Users:utpl:Desktop:Captura de pantalla 2014-04-24 a la(s) 19.03.07.png"/>
+                    <pic:cNvPicPr>
+                      <a:picLocks noChangeAspect="1" noChangeArrowheads="1"/>
+                    </pic:cNvPicPr>
+                  </pic:nvPicPr>
+                  <pic:blipFill>
+                    <a:blip r:embed="rId26">
+                      <a:extLst>
+                        <a:ext uri="{28A0092B-C50C-407E-A947-70E740481C1C}">
+                          <a14:useLocalDpi xmlns:a14="http://schemas.microsoft.com/office/drawing/2010/main" val="0"/>
+                        </a:ext>
+                      </a:extLst>
+                    </a:blip>
+                    <a:srcRect/>
+                    <a:stretch>
+                      <a:fillRect/>
+                    </a:stretch>
+                  </pic:blipFill>
+                  <pic:spPr bwMode="auto">
+                    <a:xfrm>
+                      <a:off x="0" y="0"/>
+                      <a:ext cx="4088326" cy="1175863"/>
+                    </a:xfrm>
+                    <a:prstGeom prst="rect">
+                      <a:avLst/>
+                    </a:prstGeom>
+                    <a:noFill/>
+                    <a:ln>
+                      <a:noFill/>
+                    </a:ln>
+                  </pic:spPr>
+                </pic:pic>
+              </a:graphicData>
+            </a:graphic>
+          </wp:inline>
+        </w:drawing>
+      </w:r>
+    </w:p>
+    <w:p>
+      <w:pPr>
+        <w:ind w:left="708" w:firstLine="708"/>
+        <w:jc w:val="both"/>
+        <w:rPr>
+          <w:b/>
+        </w:rPr>
+      </w:pPr>
+      <w:r>
+        <w:rPr>
+          <w:b/>
+        </w:rPr>
+        <w:t>Funciones.</w:t>
+      </w:r>
+    </w:p>
+    <w:p>
+      <w:pPr>
+        <w:jc w:val="both"/>
+      </w:pPr>
+      <w:r>
+        <w:rPr>
+          <w:b/>
+        </w:rPr>
+        <w:tab/>
+      </w:r>
+      <w:r>
+        <w:rPr>
+          <w:b/>
+        </w:rPr>
+        <w:tab/>
+      </w:r>
+      <w:r>
+        <w:t xml:space="preserve">Esta clase implementa funciones para: </w:t>
+      </w:r>
+    </w:p>
+    <w:p>
+      <w:pPr>
+        <w:pStyle w:val="Prrafodelista"/>
+        <w:numPr>
+          <w:ilvl w:val="0"/>
+          <w:numId w:val="26"/>
+        </w:numPr>
+        <w:jc w:val="both"/>
+      </w:pPr>
+      <w:r>
+        <w:t>Desambigua y Enlaza e</w:t>
+      </w:r>
+      <w:r>
+        <w:t>ntidades</w:t>
+      </w:r>
+      <w:r>
+        <w:t xml:space="preserve"> </w:t>
+      </w:r>
+      <w:r>
+        <w:t xml:space="preserve"> a partir de:</w:t>
+      </w:r>
+    </w:p>
+    <w:p>
+      <w:pPr>
+        <w:pStyle w:val="Prrafodelista"/>
+        <w:numPr>
+          <w:ilvl w:val="1"/>
+          <w:numId w:val="26"/>
+        </w:numPr>
+        <w:jc w:val="both"/>
+      </w:pPr>
+      <w:r>
+        <w:t>Texto</w:t>
+      </w:r>
+    </w:p>
+    <w:p>
+      <w:pPr>
+        <w:pStyle w:val="Prrafodelista"/>
+        <w:numPr>
+          <w:ilvl w:val="1"/>
+          <w:numId w:val="26"/>
+        </w:numPr>
+        <w:jc w:val="both"/>
+      </w:pPr>
+      <w:r>
+        <w:t>Lista con entidades</w:t>
+      </w:r>
+    </w:p>
+    <w:p>
+      <w:pPr>
+        <w:pStyle w:val="Prrafodelista"/>
+        <w:numPr>
+          <w:ilvl w:val="0"/>
+          <w:numId w:val="26"/>
+        </w:numPr>
+        <w:jc w:val="both"/>
+      </w:pPr>
+      <w:r>
+        <w:t xml:space="preserve">Lista de </w:t>
+      </w:r>
+      <w:r>
+        <w:t xml:space="preserve">entidades desambiguadas con su enlace a la </w:t>
+      </w:r>
+      <w:proofErr w:type="spellStart"/>
+      <w:r>
+        <w:t>dbpedia</w:t>
+      </w:r>
+      <w:proofErr w:type="spellEnd"/>
+      <w:r>
+        <w:t>.</w:t>
+      </w:r>
+    </w:p>
+    <w:p>
+      <w:pPr>
+        <w:ind w:left="708" w:firstLine="708"/>
+        <w:jc w:val="both"/>
+      </w:pPr>
+      <w:r>
+        <w:t>Para acceder al servicio de esta clase se lo hace mediante la función:</w:t>
+      </w:r>
+    </w:p>
+    <w:p>
+      <w:pPr>
+        <w:ind w:left="708" w:firstLine="708"/>
+        <w:jc w:val="center"/>
+      </w:pPr>
+      <w:r>
+        <w:rPr>
+          <w:noProof/>
+          <w:lang w:val="es-ES"/>
+        </w:rPr>
+        <w:lastRenderedPageBreak/>
+        <w:drawing>
+          <wp:inline distT="0" distB="0" distL="0" distR="0" wp14:anchorId="2A4BC722" wp14:editId="7A33BABC">
+            <wp:extent cx="4044584" cy="3081769"/>
+            <wp:effectExtent l="0" t="0" r="0" b="0"/>
+            <wp:docPr id="48" name="Imagen 7" descr="Macintosh HD:Users:utpl:Desktop:Captura de pantalla 2014-04-24 a la(s) 19.25.02.png"/>
+            <wp:cNvGraphicFramePr>
+              <a:graphicFrameLocks xmlns:a="http://schemas.openxmlformats.org/drawingml/2006/main" noChangeAspect="1"/>
+            </wp:cNvGraphicFramePr>
+            <a:graphic xmlns:a="http://schemas.openxmlformats.org/drawingml/2006/main">
+              <a:graphicData uri="http://schemas.openxmlformats.org/drawingml/2006/picture">
+                <pic:pic xmlns:pic="http://schemas.openxmlformats.org/drawingml/2006/picture">
+                  <pic:nvPicPr>
+                    <pic:cNvPr id="0" name="Picture 7" descr="Macintosh HD:Users:utpl:Desktop:Captura de pantalla 2014-04-24 a la(s) 19.25.02.png"/>
+                    <pic:cNvPicPr>
+                      <a:picLocks noChangeAspect="1" noChangeArrowheads="1"/>
+                    </pic:cNvPicPr>
+                  </pic:nvPicPr>
+                  <pic:blipFill>
+                    <a:blip r:embed="rId27">
+                      <a:extLst>
+                        <a:ext uri="{28A0092B-C50C-407E-A947-70E740481C1C}">
+                          <a14:useLocalDpi xmlns:a14="http://schemas.microsoft.com/office/drawing/2010/main" val="0"/>
+                        </a:ext>
+                      </a:extLst>
+                    </a:blip>
+                    <a:srcRect/>
+                    <a:stretch>
+                      <a:fillRect/>
+                    </a:stretch>
+                  </pic:blipFill>
+                  <pic:spPr bwMode="auto">
+                    <a:xfrm>
+                      <a:off x="0" y="0"/>
+                      <a:ext cx="4044584" cy="3081769"/>
+                    </a:xfrm>
+                    <a:prstGeom prst="rect">
+                      <a:avLst/>
+                    </a:prstGeom>
+                    <a:noFill/>
+                    <a:ln>
+                      <a:noFill/>
+                    </a:ln>
+                  </pic:spPr>
+                </pic:pic>
+              </a:graphicData>
+            </a:graphic>
+          </wp:inline>
+        </w:drawing>
+      </w:r>
+      <w:bookmarkStart w:id="35" w:name="_GoBack"/>
+      <w:bookmarkEnd w:id="35"/>
+    </w:p>
+    <w:p>
+      <w:pPr>
+        <w:ind w:left="1416" w:firstLine="4"/>
+        <w:jc w:val="both"/>
+      </w:pPr>
+      <w:r>
+        <w:t xml:space="preserve">la misma </w:t>
+      </w:r>
+      <w:r>
+        <w:t xml:space="preserve">recibe como parámetro el texto ingresado que se almacena en la variable </w:t>
+      </w:r>
+      <w:r>
+        <w:rPr>
+          <w:noProof/>
+          <w:lang w:val="es-ES"/>
+        </w:rPr>
+        <w:drawing>
+          <wp:inline distT="0" distB="0" distL="0" distR="0" wp14:anchorId="699FC7CC" wp14:editId="31C0C9C2">
+            <wp:extent cx="480695" cy="184883"/>
+            <wp:effectExtent l="0" t="0" r="1905" b="0"/>
+            <wp:docPr id="21" name="Imagen 8" descr="Macintosh HD:Users:utpl:Desktop:Captura de pantalla 2014-03-28 a la(s) 18.34.35.png"/>
+            <wp:cNvGraphicFramePr>
+              <a:graphicFrameLocks xmlns:a="http://schemas.openxmlformats.org/drawingml/2006/main" noChangeAspect="1"/>
+            </wp:cNvGraphicFramePr>
+            <a:graphic xmlns:a="http://schemas.openxmlformats.org/drawingml/2006/main">
+              <a:graphicData uri="http://schemas.openxmlformats.org/drawingml/2006/picture">
+                <pic:pic xmlns:pic="http://schemas.openxmlformats.org/drawingml/2006/picture">
+                  <pic:nvPicPr>
+                    <pic:cNvPr id="0" name="Picture 8" descr="Macintosh HD:Users:utpl:Desktop:Captura de pantalla 2014-03-28 a la(s) 18.34.35.png"/>
+                    <pic:cNvPicPr>
+                      <a:picLocks noChangeAspect="1" noChangeArrowheads="1"/>
+                    </pic:cNvPicPr>
+                  </pic:nvPicPr>
+                  <pic:blipFill rotWithShape="1">
+                    <a:blip r:embed="rId20">
+                      <a:extLst>
+                        <a:ext uri="{28A0092B-C50C-407E-A947-70E740481C1C}">
+                          <a14:useLocalDpi xmlns:a14="http://schemas.microsoft.com/office/drawing/2010/main" val="0"/>
+                        </a:ext>
+                      </a:extLst>
+                    </a:blip>
+                    <a:srcRect l="33105" t="1137" r="55951" b="93176"/>
+                    <a:stretch/>
+                  </pic:blipFill>
+                  <pic:spPr bwMode="auto">
+                    <a:xfrm>
+                      <a:off x="0" y="0"/>
+                      <a:ext cx="480850" cy="184943"/>
+                    </a:xfrm>
+                    <a:prstGeom prst="rect">
+                      <a:avLst/>
+                    </a:prstGeom>
+                    <a:noFill/>
+                    <a:ln>
+                      <a:noFill/>
+                    </a:ln>
+                    <a:extLst>
+                      <a:ext uri="{53640926-AAD7-44d8-BBD7-CCE9431645EC}">
+                        <a14:shadowObscured xmlns:a14="http://schemas.microsoft.com/office/drawing/2010/main"/>
+                      </a:ext>
+                    </a:extLst>
+                  </pic:spPr>
+                </pic:pic>
+              </a:graphicData>
+            </a:graphic>
+          </wp:inline>
+        </w:drawing>
+      </w:r>
+      <w:r>
+        <w:t>.</w:t>
+      </w:r>
+    </w:p>
+    <w:p>
+      <w:pPr>
+        <w:ind w:left="1416" w:firstLine="4"/>
+        <w:jc w:val="both"/>
+      </w:pPr>
+      <w:r>
+        <w:t>Se procede a detectar el tipo de entrada mediante la función</w:t>
+      </w:r>
+    </w:p>
+    <w:p>
+      <w:pPr>
+        <w:ind w:left="1416" w:firstLine="4"/>
+        <w:jc w:val="center"/>
+      </w:pPr>
+      <w:r>
+        <w:rPr>
+          <w:noProof/>
+          <w:lang w:val="es-ES"/>
+        </w:rPr>
+        <w:drawing>
+          <wp:inline distT="0" distB="0" distL="0" distR="0" wp14:anchorId="4C08D97D" wp14:editId="0A8C6B3A">
+            <wp:extent cx="3621405" cy="132080"/>
+            <wp:effectExtent l="0" t="0" r="10795" b="0"/>
+            <wp:docPr id="23" name="Imagen 8" descr="Macintosh HD:Users:utpl:Desktop:Captura de pantalla 2014-03-28 a la(s) 18.34.35.png"/>
+            <wp:cNvGraphicFramePr>
+              <a:graphicFrameLocks xmlns:a="http://schemas.openxmlformats.org/drawingml/2006/main" noChangeAspect="1"/>
+            </wp:cNvGraphicFramePr>
+            <a:graphic xmlns:a="http://schemas.openxmlformats.org/drawingml/2006/main">
+              <a:graphicData uri="http://schemas.openxmlformats.org/drawingml/2006/picture">
+                <pic:pic xmlns:pic="http://schemas.openxmlformats.org/drawingml/2006/picture">
+                  <pic:nvPicPr>
+                    <pic:cNvPr id="0" name="Picture 8" descr="Macintosh HD:Users:utpl:Desktop:Captura de pantalla 2014-03-28 a la(s) 18.34.35.png"/>
+                    <pic:cNvPicPr>
+                      <a:picLocks noChangeAspect="1" noChangeArrowheads="1"/>
+                    </pic:cNvPicPr>
+                  </pic:nvPicPr>
+                  <pic:blipFill rotWithShape="1">
+                    <a:blip r:embed="rId20">
+                      <a:extLst>
+                        <a:ext uri="{28A0092B-C50C-407E-A947-70E740481C1C}">
+                          <a14:useLocalDpi xmlns:a14="http://schemas.microsoft.com/office/drawing/2010/main" val="0"/>
+                        </a:ext>
+                      </a:extLst>
+                    </a:blip>
+                    <a:srcRect t="5686" b="89386"/>
+                    <a:stretch/>
+                  </pic:blipFill>
+                  <pic:spPr bwMode="auto">
+                    <a:xfrm>
+                      <a:off x="0" y="0"/>
+                      <a:ext cx="3621826" cy="132095"/>
+                    </a:xfrm>
+                    <a:prstGeom prst="rect">
+                      <a:avLst/>
+                    </a:prstGeom>
+                    <a:noFill/>
+                    <a:ln>
+                      <a:noFill/>
+                    </a:ln>
+                    <a:extLst>
+                      <a:ext uri="{53640926-AAD7-44d8-BBD7-CCE9431645EC}">
+                        <a14:shadowObscured xmlns:a14="http://schemas.microsoft.com/office/drawing/2010/main"/>
+                      </a:ext>
+                    </a:extLst>
+                  </pic:spPr>
+                </pic:pic>
+              </a:graphicData>
+            </a:graphic>
+          </wp:inline>
+        </w:drawing>
+      </w:r>
+      <w:r>
+        <w:rPr>
+          <w:noProof/>
+          <w:lang w:val="es-ES"/>
+        </w:rPr>
+        <w:drawing>
+          <wp:inline distT="0" distB="0" distL="0" distR="0" wp14:anchorId="47FA493E" wp14:editId="67D899B3">
+            <wp:extent cx="3621403" cy="121920"/>
+            <wp:effectExtent l="0" t="0" r="11430" b="5080"/>
+            <wp:docPr id="29" name="Imagen 8" descr="Macintosh HD:Users:utpl:Desktop:Captura de pantalla 2014-03-28 a la(s) 18.34.35.png"/>
+            <wp:cNvGraphicFramePr>
+              <a:graphicFrameLocks xmlns:a="http://schemas.openxmlformats.org/drawingml/2006/main" noChangeAspect="1"/>
+            </wp:cNvGraphicFramePr>
+            <a:graphic xmlns:a="http://schemas.openxmlformats.org/drawingml/2006/main">
+              <a:graphicData uri="http://schemas.openxmlformats.org/drawingml/2006/picture">
+                <pic:pic xmlns:pic="http://schemas.openxmlformats.org/drawingml/2006/picture">
+                  <pic:nvPicPr>
+                    <pic:cNvPr id="0" name="Picture 8" descr="Macintosh HD:Users:utpl:Desktop:Captura de pantalla 2014-03-28 a la(s) 18.34.35.png"/>
+                    <pic:cNvPicPr>
+                      <a:picLocks noChangeAspect="1" noChangeArrowheads="1"/>
+                    </pic:cNvPicPr>
+                  </pic:nvPicPr>
+                  <pic:blipFill rotWithShape="1">
+                    <a:blip r:embed="rId20">
+                      <a:extLst>
+                        <a:ext uri="{28A0092B-C50C-407E-A947-70E740481C1C}">
+                          <a14:useLocalDpi xmlns:a14="http://schemas.microsoft.com/office/drawing/2010/main" val="0"/>
+                        </a:ext>
+                      </a:extLst>
+                    </a:blip>
+                    <a:srcRect t="70507" b="24944"/>
+                    <a:stretch/>
+                  </pic:blipFill>
+                  <pic:spPr bwMode="auto">
+                    <a:xfrm>
+                      <a:off x="0" y="0"/>
+                      <a:ext cx="3621826" cy="121934"/>
+                    </a:xfrm>
+                    <a:prstGeom prst="rect">
+                      <a:avLst/>
+                    </a:prstGeom>
+                    <a:noFill/>
+                    <a:ln>
+                      <a:noFill/>
+                    </a:ln>
+                    <a:extLst>
+                      <a:ext uri="{53640926-AAD7-44d8-BBD7-CCE9431645EC}">
+                        <a14:shadowObscured xmlns:a14="http://schemas.microsoft.com/office/drawing/2010/main"/>
+                      </a:ext>
+                    </a:extLst>
+                  </pic:spPr>
+                </pic:pic>
+              </a:graphicData>
+            </a:graphic>
+          </wp:inline>
+        </w:drawing>
+      </w:r>
+    </w:p>
+    <w:p>
+      <w:pPr>
+        <w:ind w:left="1416" w:firstLine="4"/>
+      </w:pPr>
+      <w:r>
+        <w:t>Pueden darce 3 casos de tipo de entrada:</w:t>
+      </w:r>
+    </w:p>
+    <w:p>
+      <w:pPr>
+        <w:pStyle w:val="Prrafodelista"/>
+        <w:numPr>
+          <w:ilvl w:val="0"/>
+          <w:numId w:val="28"/>
+        </w:numPr>
+        <w:rPr>
+          <w:b/>
+        </w:rPr>
+      </w:pPr>
+      <w:r>
+        <w:rPr>
+          <w:b/>
+        </w:rPr>
+        <w:t xml:space="preserve">Entrada tipo </w:t>
+      </w:r>
+      <w:proofErr w:type="spellStart"/>
+      <w:r>
+        <w:rPr>
+          <w:b/>
+        </w:rPr>
+        <w:t>String</w:t>
+      </w:r>
+      <w:proofErr w:type="spellEnd"/>
+    </w:p>
+    <w:p>
+      <w:pPr>
         <w:pStyle w:val="Prrafodelista"/>
         <w:ind w:left="2140"/>
       </w:pPr>
+      <w:r>
+        <w:t xml:space="preserve">Si el tipo es </w:t>
+      </w:r>
+      <w:proofErr w:type="spellStart"/>
+      <w:r>
+        <w:t>String</w:t>
+      </w:r>
+      <w:proofErr w:type="spellEnd"/>
+      <w:r>
+        <w:t xml:space="preserve"> se procede a detectar el idioma mediante:</w:t>
+      </w:r>
+    </w:p>
+    <w:p>
+      <w:pPr>
+        <w:pStyle w:val="Prrafodelista"/>
+        <w:ind w:left="2140"/>
+      </w:pPr>
+      <w:r>
+        <w:rPr>
+          <w:noProof/>
+          <w:lang w:val="es-ES"/>
+        </w:rPr>
+        <w:drawing>
+          <wp:inline distT="0" distB="0" distL="0" distR="0" wp14:anchorId="7B8D617C" wp14:editId="79E1BCBE">
+            <wp:extent cx="3190449" cy="508000"/>
+            <wp:effectExtent l="0" t="0" r="10160" b="0"/>
+            <wp:docPr id="30" name="Imagen 8" descr="Macintosh HD:Users:utpl:Desktop:Captura de pantalla 2014-03-28 a la(s) 18.34.35.png"/>
+            <wp:cNvGraphicFramePr>
+              <a:graphicFrameLocks xmlns:a="http://schemas.openxmlformats.org/drawingml/2006/main" noChangeAspect="1"/>
+            </wp:cNvGraphicFramePr>
+            <a:graphic xmlns:a="http://schemas.openxmlformats.org/drawingml/2006/main">
+              <a:graphicData uri="http://schemas.openxmlformats.org/drawingml/2006/picture">
+                <pic:pic xmlns:pic="http://schemas.openxmlformats.org/drawingml/2006/picture">
+                  <pic:nvPicPr>
+                    <pic:cNvPr id="0" name="Picture 8" descr="Macintosh HD:Users:utpl:Desktop:Captura de pantalla 2014-03-28 a la(s) 18.34.35.png"/>
+                    <pic:cNvPicPr>
+                      <a:picLocks noChangeAspect="1" noChangeArrowheads="1"/>
+                    </pic:cNvPicPr>
+                  </pic:nvPicPr>
+                  <pic:blipFill rotWithShape="1">
+                    <a:blip r:embed="rId20">
+                      <a:extLst>
+                        <a:ext uri="{28A0092B-C50C-407E-A947-70E740481C1C}">
+                          <a14:useLocalDpi xmlns:a14="http://schemas.microsoft.com/office/drawing/2010/main" val="0"/>
+                        </a:ext>
+                      </a:extLst>
+                    </a:blip>
+                    <a:srcRect l="11785" t="10235" b="70788"/>
+                    <a:stretch/>
+                  </pic:blipFill>
+                  <pic:spPr bwMode="auto">
+                    <a:xfrm>
+                      <a:off x="0" y="0"/>
+                      <a:ext cx="3194982" cy="508722"/>
+                    </a:xfrm>
+                    <a:prstGeom prst="rect">
+                      <a:avLst/>
+                    </a:prstGeom>
+                    <a:noFill/>
+                    <a:ln>
+                      <a:noFill/>
+                    </a:ln>
+                    <a:extLst>
+                      <a:ext uri="{53640926-AAD7-44d8-BBD7-CCE9431645EC}">
+                        <a14:shadowObscured xmlns:a14="http://schemas.microsoft.com/office/drawing/2010/main"/>
+                      </a:ext>
+                    </a:extLst>
+                  </pic:spPr>
+                </pic:pic>
+              </a:graphicData>
+            </a:graphic>
+          </wp:inline>
+        </w:drawing>
+      </w:r>
+    </w:p>
+    <w:p>
+      <w:pPr>
+        <w:ind w:left="2124"/>
+        <w:jc w:val="both"/>
+      </w:pPr>
+      <w:r>
+        <w:t>de esta</w:t>
+      </w:r>
+      <w:r>
+        <w:t xml:space="preserve"> manera se determina el lenguaje en que se encuentra escrito el texto ingresado para posteriormente llevar a cabo la tokenización y </w:t>
+      </w:r>
+      <w:proofErr w:type="spellStart"/>
+      <w:r>
+        <w:t>taggeo</w:t>
+      </w:r>
+      <w:proofErr w:type="spellEnd"/>
+      <w:r>
+        <w:t xml:space="preserve"> del mismo.</w:t>
+      </w:r>
+    </w:p>
+    <w:p>
+      <w:pPr>
+        <w:ind w:left="1416" w:firstLine="4"/>
+        <w:jc w:val="both"/>
+      </w:pPr>
+    </w:p>
+    <w:p>
+      <w:pPr>
+        <w:ind w:left="2124"/>
+        <w:jc w:val="both"/>
+      </w:pPr>
+      <w:r>
+        <w:t xml:space="preserve">Pueden darse </w:t>
+      </w:r>
+      <w:r>
+        <w:t>2 casos dentro de la desambiguación y enlace</w:t>
+      </w:r>
+      <w:r>
+        <w:t xml:space="preserve"> de entidades:</w:t>
+      </w:r>
+    </w:p>
+    <w:p>
+      <w:pPr>
+        <w:pStyle w:val="Prrafodelista"/>
+        <w:numPr>
+          <w:ilvl w:val="0"/>
+          <w:numId w:val="31"/>
+        </w:numPr>
+        <w:jc w:val="both"/>
+        <w:rPr>
+          <w:b/>
+        </w:rPr>
+      </w:pPr>
+      <w:r>
+        <w:rPr>
+          <w:b/>
+        </w:rPr>
+        <w:t>Idioma Español</w:t>
+      </w:r>
+      <w:r>
+        <w:rPr>
+          <w:b/>
+        </w:rPr>
+        <w:t xml:space="preserve"> o Ingles</w:t>
+      </w:r>
+      <w:r>
+        <w:rPr>
+          <w:b/>
+        </w:rPr>
+        <w:t xml:space="preserve">. </w:t>
+      </w:r>
+    </w:p>
+    <w:p>
+      <w:pPr>
+        <w:ind w:left="2844"/>
+        <w:jc w:val="both"/>
+      </w:pPr>
+      <w:r>
+        <w:t xml:space="preserve">Si el idioma del </w:t>
+      </w:r>
+      <w:proofErr w:type="spellStart"/>
+      <w:r>
+        <w:t>string</w:t>
+      </w:r>
+      <w:proofErr w:type="spellEnd"/>
+      <w:r>
+        <w:t xml:space="preserve"> de entrada esta en español</w:t>
+      </w:r>
+      <w:r>
+        <w:t xml:space="preserve"> o ingles</w:t>
+      </w:r>
+      <w:r>
+        <w:t xml:space="preserve"> llama </w:t>
+      </w:r>
+      <w:r>
+        <w:t>al servicio web de extracción de entidades</w:t>
+      </w:r>
+      <w:r>
+        <w:t>:</w:t>
+      </w:r>
+    </w:p>
+    <w:p>
+      <w:pPr>
+        <w:ind w:left="2844"/>
+        <w:jc w:val="both"/>
+      </w:pPr>
+      <w:r>
+        <w:rPr>
+          <w:noProof/>
+          <w:lang w:val="es-ES"/>
+        </w:rPr>
+        <w:lastRenderedPageBreak/>
+        <w:drawing>
+          <wp:inline distT="0" distB="0" distL="0" distR="0" wp14:anchorId="6412B809" wp14:editId="3D2B2A94">
+            <wp:extent cx="3223895" cy="3163182"/>
+            <wp:effectExtent l="0" t="0" r="1905" b="12065"/>
+            <wp:docPr id="32" name="Imagen 10" descr="Macintosh HD:Users:utpl:Desktop:Captura de pantalla 2014-03-28 a la(s) 19.03.28.png"/>
+            <wp:cNvGraphicFramePr>
+              <a:graphicFrameLocks xmlns:a="http://schemas.openxmlformats.org/drawingml/2006/main" noChangeAspect="1"/>
+            </wp:cNvGraphicFramePr>
+            <a:graphic xmlns:a="http://schemas.openxmlformats.org/drawingml/2006/main">
+              <a:graphicData uri="http://schemas.openxmlformats.org/drawingml/2006/picture">
+                <pic:pic xmlns:pic="http://schemas.openxmlformats.org/drawingml/2006/picture">
+                  <pic:nvPicPr>
+                    <pic:cNvPr id="0" name="Picture 10" descr="Macintosh HD:Users:utpl:Desktop:Captura de pantalla 2014-03-28 a la(s) 19.03.28.png"/>
+                    <pic:cNvPicPr>
+                      <a:picLocks noChangeAspect="1" noChangeArrowheads="1"/>
+                    </pic:cNvPicPr>
+                  </pic:nvPicPr>
+                  <pic:blipFill>
+                    <a:blip r:embed="rId21">
+                      <a:extLst>
+                        <a:ext uri="{28A0092B-C50C-407E-A947-70E740481C1C}">
+                          <a14:useLocalDpi xmlns:a14="http://schemas.microsoft.com/office/drawing/2010/main" val="0"/>
+                        </a:ext>
+                      </a:extLst>
+                    </a:blip>
+                    <a:srcRect/>
+                    <a:stretch>
+                      <a:fillRect/>
+                    </a:stretch>
+                  </pic:blipFill>
+                  <pic:spPr bwMode="auto">
+                    <a:xfrm>
+                      <a:off x="0" y="0"/>
+                      <a:ext cx="3224912" cy="3164180"/>
+                    </a:xfrm>
+                    <a:prstGeom prst="rect">
+                      <a:avLst/>
+                    </a:prstGeom>
+                    <a:noFill/>
+                    <a:ln>
+                      <a:noFill/>
+                    </a:ln>
+                  </pic:spPr>
+                </pic:pic>
+              </a:graphicData>
+            </a:graphic>
+          </wp:inline>
+        </w:drawing>
+      </w:r>
+    </w:p>
+    <w:p>
+      <w:pPr>
+        <w:ind w:left="2844"/>
+        <w:jc w:val="both"/>
+      </w:pPr>
+      <w:r>
+        <w:t xml:space="preserve">Esta función recibe el texto y lo envía a la case de </w:t>
+      </w:r>
+      <w:proofErr w:type="spellStart"/>
+      <w:r>
+        <w:t>Tokenizacion</w:t>
+      </w:r>
+      <w:proofErr w:type="spellEnd"/>
+      <w:r>
+        <w:t xml:space="preserve"> para ser procesada y nos devuelve los </w:t>
+      </w:r>
+      <w:proofErr w:type="spellStart"/>
+      <w:r>
+        <w:t>tokens</w:t>
+      </w:r>
+      <w:proofErr w:type="spellEnd"/>
+      <w:r>
+        <w:t xml:space="preserve"> son los </w:t>
+      </w:r>
+      <w:proofErr w:type="spellStart"/>
+      <w:r>
+        <w:t>tag</w:t>
+      </w:r>
+      <w:proofErr w:type="spellEnd"/>
+      <w:r>
+        <w:t xml:space="preserve"> de texto enviado, mediante la siguiente método:</w:t>
+      </w:r>
+    </w:p>
+    <w:p>
+      <w:pPr>
+        <w:ind w:left="2844"/>
+        <w:jc w:val="both"/>
+      </w:pPr>
+      <w:r>
+        <w:rPr>
+          <w:noProof/>
+          <w:lang w:val="es-ES"/>
+        </w:rPr>
+        <w:drawing>
+          <wp:inline distT="0" distB="0" distL="0" distR="0" wp14:anchorId="3C0D4C87" wp14:editId="653DABEF">
+            <wp:extent cx="2466209" cy="691908"/>
+            <wp:effectExtent l="0" t="0" r="0" b="0"/>
+            <wp:docPr id="37" name="Imagen 11" descr="Macintosh HD:Users:utpl:Desktop:Captura de pantalla 2014-03-28 a la(s) 19.07.46.png"/>
+            <wp:cNvGraphicFramePr>
+              <a:graphicFrameLocks xmlns:a="http://schemas.openxmlformats.org/drawingml/2006/main" noChangeAspect="1"/>
+            </wp:cNvGraphicFramePr>
+            <a:graphic xmlns:a="http://schemas.openxmlformats.org/drawingml/2006/main">
+              <a:graphicData uri="http://schemas.openxmlformats.org/drawingml/2006/picture">
+                <pic:pic xmlns:pic="http://schemas.openxmlformats.org/drawingml/2006/picture">
+                  <pic:nvPicPr>
+                    <pic:cNvPr id="0" name="Picture 11" descr="Macintosh HD:Users:utpl:Desktop:Captura de pantalla 2014-03-28 a la(s) 19.07.46.png"/>
+                    <pic:cNvPicPr>
+                      <a:picLocks noChangeAspect="1" noChangeArrowheads="1"/>
+                    </pic:cNvPicPr>
+                  </pic:nvPicPr>
+                  <pic:blipFill>
+                    <a:blip r:embed="rId22">
+                      <a:extLst>
+                        <a:ext uri="{28A0092B-C50C-407E-A947-70E740481C1C}">
+                          <a14:useLocalDpi xmlns:a14="http://schemas.microsoft.com/office/drawing/2010/main" val="0"/>
+                        </a:ext>
+                      </a:extLst>
+                    </a:blip>
+                    <a:srcRect/>
+                    <a:stretch>
+                      <a:fillRect/>
+                    </a:stretch>
+                  </pic:blipFill>
+                  <pic:spPr bwMode="auto">
+                    <a:xfrm>
+                      <a:off x="0" y="0"/>
+                      <a:ext cx="2467480" cy="692265"/>
+                    </a:xfrm>
+                    <a:prstGeom prst="rect">
+                      <a:avLst/>
+                    </a:prstGeom>
+                    <a:noFill/>
+                    <a:ln>
+                      <a:noFill/>
+                    </a:ln>
+                  </pic:spPr>
+                </pic:pic>
+              </a:graphicData>
+            </a:graphic>
+          </wp:inline>
+        </w:drawing>
+      </w:r>
+    </w:p>
+    <w:p>
+      <w:pPr>
+        <w:ind w:left="2844"/>
+        <w:jc w:val="both"/>
+      </w:pPr>
+    </w:p>
+    <w:p>
+      <w:pPr>
+        <w:ind w:left="2844"/>
+        <w:jc w:val="both"/>
+      </w:pPr>
+      <w:r>
+        <w:t xml:space="preserve">Se define patrones para la extracción mediante NLTK(en la variable </w:t>
+      </w:r>
+      <w:proofErr w:type="spellStart"/>
+      <w:r>
+        <w:rPr>
+          <w:b/>
+        </w:rPr>
+        <w:t>chunker</w:t>
+      </w:r>
+      <w:proofErr w:type="spellEnd"/>
+      <w:r>
+        <w:t xml:space="preserve">), dicha </w:t>
+      </w:r>
+      <w:proofErr w:type="spellStart"/>
+      <w:r>
+        <w:t>extracion</w:t>
+      </w:r>
+      <w:proofErr w:type="spellEnd"/>
+      <w:r>
+        <w:t xml:space="preserve"> se la realiza mediante el método :</w:t>
+      </w:r>
+    </w:p>
+    <w:p>
+      <w:pPr>
+        <w:ind w:left="2844"/>
+        <w:jc w:val="both"/>
+      </w:pPr>
+      <w:r>
+        <w:rPr>
+          <w:noProof/>
+          <w:lang w:val="es-ES"/>
+        </w:rPr>
+        <w:drawing>
+          <wp:inline distT="0" distB="0" distL="0" distR="0" wp14:anchorId="09F9E850" wp14:editId="5351FB89">
+            <wp:extent cx="3665579" cy="531495"/>
+            <wp:effectExtent l="0" t="0" r="0" b="1905"/>
+            <wp:docPr id="38" name="Imagen 10" descr="Macintosh HD:Users:utpl:Desktop:Captura de pantalla 2014-03-28 a la(s) 19.03.28.png"/>
+            <wp:cNvGraphicFramePr>
+              <a:graphicFrameLocks xmlns:a="http://schemas.openxmlformats.org/drawingml/2006/main" noChangeAspect="1"/>
+            </wp:cNvGraphicFramePr>
+            <a:graphic xmlns:a="http://schemas.openxmlformats.org/drawingml/2006/main">
+              <a:graphicData uri="http://schemas.openxmlformats.org/drawingml/2006/picture">
+                <pic:pic xmlns:pic="http://schemas.openxmlformats.org/drawingml/2006/picture">
+                  <pic:nvPicPr>
+                    <pic:cNvPr id="0" name="Picture 10" descr="Macintosh HD:Users:utpl:Desktop:Captura de pantalla 2014-03-28 a la(s) 19.03.28.png"/>
+                    <pic:cNvPicPr>
+                      <a:picLocks noChangeAspect="1" noChangeArrowheads="1"/>
+                    </pic:cNvPicPr>
+                  </pic:nvPicPr>
+                  <pic:blipFill rotWithShape="1">
+                    <a:blip r:embed="rId21">
+                      <a:extLst>
+                        <a:ext uri="{28A0092B-C50C-407E-A947-70E740481C1C}">
+                          <a14:useLocalDpi xmlns:a14="http://schemas.microsoft.com/office/drawing/2010/main" val="0"/>
+                        </a:ext>
+                      </a:extLst>
+                    </a:blip>
+                    <a:srcRect t="81269" b="3953"/>
+                    <a:stretch/>
+                  </pic:blipFill>
+                  <pic:spPr bwMode="auto">
+                    <a:xfrm>
+                      <a:off x="0" y="0"/>
+                      <a:ext cx="3667461" cy="531768"/>
+                    </a:xfrm>
+                    <a:prstGeom prst="rect">
+                      <a:avLst/>
+                    </a:prstGeom>
+                    <a:noFill/>
+                    <a:ln>
+                      <a:noFill/>
+                    </a:ln>
+                    <a:extLst>
+                      <a:ext uri="{53640926-AAD7-44d8-BBD7-CCE9431645EC}">
+                        <a14:shadowObscured xmlns:a14="http://schemas.microsoft.com/office/drawing/2010/main"/>
+                      </a:ext>
+                    </a:extLst>
+                  </pic:spPr>
+                </pic:pic>
+              </a:graphicData>
+            </a:graphic>
+          </wp:inline>
+        </w:drawing>
+      </w:r>
+    </w:p>
+    <w:p>
+      <w:pPr>
+        <w:ind w:left="2844"/>
+        <w:jc w:val="both"/>
+        <w:rPr>
+          <w:b/>
+        </w:rPr>
+      </w:pPr>
+      <w:r>
+        <w:t xml:space="preserve">en el cual se clasifica y extrae las entidades mediante los </w:t>
+      </w:r>
+      <w:proofErr w:type="spellStart"/>
+      <w:r>
+        <w:t>tokens</w:t>
+      </w:r>
+      <w:proofErr w:type="spellEnd"/>
+      <w:r>
+        <w:t xml:space="preserve"> con sus </w:t>
+      </w:r>
+      <w:proofErr w:type="spellStart"/>
+      <w:r>
+        <w:t>tag</w:t>
+      </w:r>
+      <w:proofErr w:type="spellEnd"/>
+      <w:r>
+        <w:t xml:space="preserve"> en </w:t>
+      </w:r>
+      <w:proofErr w:type="spellStart"/>
+      <w:r>
+        <w:t>constrate</w:t>
+      </w:r>
+      <w:proofErr w:type="spellEnd"/>
+      <w:r>
+        <w:t xml:space="preserve"> a los patrones definidos en la variable </w:t>
+      </w:r>
+      <w:proofErr w:type="spellStart"/>
+      <w:r>
+        <w:rPr>
+          <w:b/>
+        </w:rPr>
+        <w:t>c</w:t>
+      </w:r>
+      <w:r>
+        <w:rPr>
+          <w:b/>
+        </w:rPr>
+        <w:t>h</w:t>
+      </w:r>
+      <w:r>
+        <w:rPr>
+          <w:b/>
+        </w:rPr>
+        <w:t>uncker</w:t>
+      </w:r>
+      <w:proofErr w:type="spellEnd"/>
+      <w:r>
+        <w:rPr>
+          <w:b/>
+        </w:rPr>
+        <w:t>.</w:t>
+      </w:r>
+    </w:p>
+    <w:p>
+      <w:pPr>
+        <w:ind w:left="2844"/>
+        <w:jc w:val="both"/>
+        <w:rPr>
+          <w:b/>
+        </w:rPr>
+      </w:pPr>
+    </w:p>
+    <w:p>
+      <w:pPr>
+        <w:ind w:left="2832"/>
+        <w:jc w:val="both"/>
+      </w:pPr>
+      <w:r>
+        <w:t xml:space="preserve">Luego de todos estos procesos se regresa una lista (la variable </w:t>
+      </w:r>
+      <w:proofErr w:type="spellStart"/>
+      <w:r>
+        <w:rPr>
+          <w:b/>
+          <w:i/>
+        </w:rPr>
+        <w:t>Lista2</w:t>
+      </w:r>
+      <w:proofErr w:type="spellEnd"/>
+      <w:r>
+        <w:t xml:space="preserve">) que contiene todas las entidades extraídas con sus etiquetas y con el contexto de donde se las extrajo. </w:t>
+      </w:r>
+    </w:p>
+    <w:p>
+      <w:pPr>
+        <w:ind w:left="2832"/>
+        <w:jc w:val="both"/>
+      </w:pPr>
+    </w:p>
+    <w:p>
+      <w:pPr>
+        <w:pStyle w:val="Prrafodelista"/>
+        <w:numPr>
+          <w:ilvl w:val="0"/>
+          <w:numId w:val="31"/>
+        </w:numPr>
+        <w:rPr>
+          <w:b/>
+        </w:rPr>
+      </w:pPr>
+      <w:r>
+        <w:rPr>
+          <w:b/>
+        </w:rPr>
+        <w:t>Idioma inglés</w:t>
+      </w:r>
+    </w:p>
+    <w:p>
+      <w:pPr>
+        <w:pStyle w:val="Prrafodelista"/>
+        <w:ind w:left="2844"/>
+      </w:pPr>
+      <w:r>
+        <w:t>En este caso se llama al método:</w:t>
+      </w:r>
+    </w:p>
+    <w:p>
+      <w:pPr>
+        <w:pStyle w:val="Prrafodelista"/>
+        <w:ind w:left="2844"/>
+      </w:pPr>
+      <w:r>
+        <w:rPr>
+          <w:noProof/>
+          <w:lang w:val="es-ES"/>
+        </w:rPr>
+        <w:lastRenderedPageBreak/>
+        <w:drawing>
+          <wp:inline distT="0" distB="0" distL="0" distR="0" wp14:anchorId="0B2B92A3" wp14:editId="21A51EDB">
+            <wp:extent cx="3681095" cy="1372612"/>
+            <wp:effectExtent l="0" t="0" r="1905" b="0"/>
+            <wp:docPr id="39" name="Imagen 12" descr="Macintosh HD:Users:utpl:Desktop:Captura de pantalla 2014-03-28 a la(s) 19.19.24.png"/>
+            <wp:cNvGraphicFramePr>
+              <a:graphicFrameLocks xmlns:a="http://schemas.openxmlformats.org/drawingml/2006/main" noChangeAspect="1"/>
+            </wp:cNvGraphicFramePr>
+            <a:graphic xmlns:a="http://schemas.openxmlformats.org/drawingml/2006/main">
+              <a:graphicData uri="http://schemas.openxmlformats.org/drawingml/2006/picture">
+                <pic:pic xmlns:pic="http://schemas.openxmlformats.org/drawingml/2006/picture">
+                  <pic:nvPicPr>
+                    <pic:cNvPr id="0" name="Picture 12" descr="Macintosh HD:Users:utpl:Desktop:Captura de pantalla 2014-03-28 a la(s) 19.19.24.png"/>
+                    <pic:cNvPicPr>
+                      <a:picLocks noChangeAspect="1" noChangeArrowheads="1"/>
+                    </pic:cNvPicPr>
+                  </pic:nvPicPr>
+                  <pic:blipFill>
+                    <a:blip r:embed="rId23">
+                      <a:extLst>
+                        <a:ext uri="{28A0092B-C50C-407E-A947-70E740481C1C}">
+                          <a14:useLocalDpi xmlns:a14="http://schemas.microsoft.com/office/drawing/2010/main" val="0"/>
+                        </a:ext>
+                      </a:extLst>
+                    </a:blip>
+                    <a:srcRect/>
+                    <a:stretch>
+                      <a:fillRect/>
+                    </a:stretch>
+                  </pic:blipFill>
+                  <pic:spPr bwMode="auto">
+                    <a:xfrm>
+                      <a:off x="0" y="0"/>
+                      <a:ext cx="3682329" cy="1373072"/>
+                    </a:xfrm>
+                    <a:prstGeom prst="rect">
+                      <a:avLst/>
+                    </a:prstGeom>
+                    <a:noFill/>
+                    <a:ln>
+                      <a:noFill/>
+                    </a:ln>
+                  </pic:spPr>
+                </pic:pic>
+              </a:graphicData>
+            </a:graphic>
+          </wp:inline>
+        </w:drawing>
+      </w:r>
+    </w:p>
+    <w:p>
+      <w:pPr>
+        <w:pStyle w:val="Prrafodelista"/>
+        <w:ind w:left="2844"/>
+        <w:jc w:val="both"/>
+      </w:pPr>
+      <w:r>
+        <w:t xml:space="preserve">Esta función recibe el texto y lo envía a la case de </w:t>
+      </w:r>
+      <w:proofErr w:type="spellStart"/>
+      <w:r>
+        <w:t>Tokenizacion</w:t>
+      </w:r>
+      <w:proofErr w:type="spellEnd"/>
+      <w:r>
+        <w:t xml:space="preserve"> para ser procesada y nos devuelve los </w:t>
+      </w:r>
+      <w:proofErr w:type="spellStart"/>
+      <w:r>
+        <w:t>tokens</w:t>
+      </w:r>
+      <w:proofErr w:type="spellEnd"/>
+      <w:r>
+        <w:t xml:space="preserve"> son los </w:t>
+      </w:r>
+      <w:proofErr w:type="spellStart"/>
+      <w:r>
+        <w:t>tag</w:t>
+      </w:r>
+      <w:proofErr w:type="spellEnd"/>
+      <w:r>
+        <w:t xml:space="preserve"> de texto enviado, mediante la siguiente método:</w:t>
+      </w:r>
+    </w:p>
+    <w:p>
+      <w:pPr>
+        <w:pStyle w:val="Prrafodelista"/>
+        <w:ind w:left="2844"/>
+        <w:jc w:val="both"/>
+      </w:pPr>
+      <w:r>
+        <w:rPr>
+          <w:noProof/>
+          <w:lang w:val="es-ES"/>
+        </w:rPr>
+        <w:drawing>
+          <wp:inline distT="0" distB="0" distL="0" distR="0" wp14:anchorId="569D6E68" wp14:editId="70A1641E">
+            <wp:extent cx="2766695" cy="682199"/>
+            <wp:effectExtent l="0" t="0" r="1905" b="3810"/>
+            <wp:docPr id="40" name="Imagen 12" descr="Macintosh HD:Users:utpl:Desktop:Captura de pantalla 2014-03-28 a la(s) 19.19.24.png"/>
+            <wp:cNvGraphicFramePr>
+              <a:graphicFrameLocks xmlns:a="http://schemas.openxmlformats.org/drawingml/2006/main" noChangeAspect="1"/>
+            </wp:cNvGraphicFramePr>
+            <a:graphic xmlns:a="http://schemas.openxmlformats.org/drawingml/2006/main">
+              <a:graphicData uri="http://schemas.openxmlformats.org/drawingml/2006/picture">
+                <pic:pic xmlns:pic="http://schemas.openxmlformats.org/drawingml/2006/picture">
+                  <pic:nvPicPr>
+                    <pic:cNvPr id="0" name="Picture 12" descr="Macintosh HD:Users:utpl:Desktop:Captura de pantalla 2014-03-28 a la(s) 19.19.24.png"/>
+                    <pic:cNvPicPr>
+                      <a:picLocks noChangeAspect="1" noChangeArrowheads="1"/>
+                    </pic:cNvPicPr>
+                  </pic:nvPicPr>
+                  <pic:blipFill rotWithShape="1">
+                    <a:blip r:embed="rId23">
+                      <a:extLst>
+                        <a:ext uri="{28A0092B-C50C-407E-A947-70E740481C1C}">
+                          <a14:useLocalDpi xmlns:a14="http://schemas.microsoft.com/office/drawing/2010/main" val="0"/>
+                        </a:ext>
+                      </a:extLst>
+                    </a:blip>
+                    <a:srcRect t="11106" r="39534" b="48910"/>
+                    <a:stretch/>
+                  </pic:blipFill>
+                  <pic:spPr bwMode="auto">
+                    <a:xfrm>
+                      <a:off x="0" y="0"/>
+                      <a:ext cx="2768797" cy="682717"/>
+                    </a:xfrm>
+                    <a:prstGeom prst="rect">
+                      <a:avLst/>
+                    </a:prstGeom>
+                    <a:noFill/>
+                    <a:ln>
+                      <a:noFill/>
+                    </a:ln>
+                    <a:extLst>
+                      <a:ext uri="{53640926-AAD7-44d8-BBD7-CCE9431645EC}">
+                        <a14:shadowObscured xmlns:a14="http://schemas.microsoft.com/office/drawing/2010/main"/>
+                      </a:ext>
+                    </a:extLst>
+                  </pic:spPr>
+                </pic:pic>
+              </a:graphicData>
+            </a:graphic>
+          </wp:inline>
+        </w:drawing>
+      </w:r>
+    </w:p>
+    <w:p>
+      <w:pPr>
+        <w:pStyle w:val="Prrafodelista"/>
+        <w:ind w:left="2844"/>
+        <w:jc w:val="both"/>
+      </w:pPr>
+    </w:p>
+    <w:p>
+      <w:pPr>
+        <w:pStyle w:val="Prrafodelista"/>
+        <w:ind w:left="2844"/>
+        <w:jc w:val="both"/>
+      </w:pPr>
+      <w:r>
+        <w:t>Y como el texto esta en ingles y el corpus de NLTK esta especificado para ese idioma, es mas sencillo la extracción, y se lo hace con  el siguiente método:</w:t>
+      </w:r>
+    </w:p>
+    <w:p>
+      <w:pPr>
+        <w:pStyle w:val="Prrafodelista"/>
+        <w:ind w:left="2844"/>
+        <w:jc w:val="both"/>
+      </w:pPr>
+      <w:r>
+        <w:rPr>
+          <w:noProof/>
+          <w:lang w:val="es-ES"/>
+        </w:rPr>
+        <w:drawing>
+          <wp:inline distT="0" distB="0" distL="0" distR="0" wp14:anchorId="7A8AD904" wp14:editId="3BB4740D">
+            <wp:extent cx="3344542" cy="528320"/>
+            <wp:effectExtent l="0" t="0" r="8890" b="5080"/>
+            <wp:docPr id="41" name="Imagen 12" descr="Macintosh HD:Users:utpl:Desktop:Captura de pantalla 2014-03-28 a la(s) 19.19.24.png"/>
+            <wp:cNvGraphicFramePr>
+              <a:graphicFrameLocks xmlns:a="http://schemas.openxmlformats.org/drawingml/2006/main" noChangeAspect="1"/>
+            </wp:cNvGraphicFramePr>
+            <a:graphic xmlns:a="http://schemas.openxmlformats.org/drawingml/2006/main">
+              <a:graphicData uri="http://schemas.openxmlformats.org/drawingml/2006/picture">
+                <pic:pic xmlns:pic="http://schemas.openxmlformats.org/drawingml/2006/picture">
+                  <pic:nvPicPr>
+                    <pic:cNvPr id="0" name="Picture 12" descr="Macintosh HD:Users:utpl:Desktop:Captura de pantalla 2014-03-28 a la(s) 19.19.24.png"/>
+                    <pic:cNvPicPr>
+                      <a:picLocks noChangeAspect="1" noChangeArrowheads="1"/>
+                    </pic:cNvPicPr>
+                  </pic:nvPicPr>
+                  <pic:blipFill rotWithShape="1">
+                    <a:blip r:embed="rId23">
+                      <a:extLst>
+                        <a:ext uri="{28A0092B-C50C-407E-A947-70E740481C1C}">
+                          <a14:useLocalDpi xmlns:a14="http://schemas.microsoft.com/office/drawing/2010/main" val="0"/>
+                        </a:ext>
+                      </a:extLst>
+                    </a:blip>
+                    <a:srcRect l="9111" t="50347" b="11149"/>
+                    <a:stretch/>
+                  </pic:blipFill>
+                  <pic:spPr bwMode="auto">
+                    <a:xfrm>
+                      <a:off x="0" y="0"/>
+                      <a:ext cx="3346821" cy="528680"/>
+                    </a:xfrm>
+                    <a:prstGeom prst="rect">
+                      <a:avLst/>
+                    </a:prstGeom>
+                    <a:noFill/>
+                    <a:ln>
+                      <a:noFill/>
+                    </a:ln>
+                    <a:extLst>
+                      <a:ext uri="{53640926-AAD7-44d8-BBD7-CCE9431645EC}">
+                        <a14:shadowObscured xmlns:a14="http://schemas.microsoft.com/office/drawing/2010/main"/>
+                      </a:ext>
+                    </a:extLst>
+                  </pic:spPr>
+                </pic:pic>
+              </a:graphicData>
+            </a:graphic>
+          </wp:inline>
+        </w:drawing>
+      </w:r>
+    </w:p>
+    <w:p>
+      <w:pPr>
+        <w:pStyle w:val="Prrafodelista"/>
+        <w:ind w:left="2844"/>
+        <w:jc w:val="both"/>
+        <w:rPr>
+          <w:b/>
+        </w:rPr>
+      </w:pPr>
+      <w:r>
+        <w:t xml:space="preserve">se clasifica y extrae las entidades mediante los </w:t>
+      </w:r>
+      <w:proofErr w:type="spellStart"/>
+      <w:r>
+        <w:t>tokens</w:t>
+      </w:r>
+      <w:proofErr w:type="spellEnd"/>
+      <w:r>
+        <w:t xml:space="preserve"> con sus </w:t>
+      </w:r>
+      <w:proofErr w:type="spellStart"/>
+      <w:r>
+        <w:t>tag</w:t>
+      </w:r>
+      <w:proofErr w:type="spellEnd"/>
+      <w:r>
+        <w:t xml:space="preserve"> en </w:t>
+      </w:r>
+      <w:proofErr w:type="spellStart"/>
+      <w:r>
+        <w:t>constrate</w:t>
+      </w:r>
+      <w:proofErr w:type="spellEnd"/>
+      <w:r>
+        <w:t xml:space="preserve"> a los patrones definidos por NLTK en la variable </w:t>
+      </w:r>
+      <w:proofErr w:type="spellStart"/>
+      <w:r>
+        <w:rPr>
+          <w:b/>
+        </w:rPr>
+        <w:t>ne_</w:t>
+      </w:r>
+      <w:r>
+        <w:rPr>
+          <w:b/>
+        </w:rPr>
+        <w:t>c</w:t>
+      </w:r>
+      <w:r>
+        <w:rPr>
+          <w:b/>
+        </w:rPr>
+        <w:t>hunck</w:t>
+      </w:r>
+      <w:proofErr w:type="spellEnd"/>
+      <w:r>
+        <w:rPr>
+          <w:b/>
+        </w:rPr>
+        <w:t>.</w:t>
+      </w:r>
+    </w:p>
+    <w:p>
+      <w:pPr>
+        <w:pStyle w:val="Prrafodelista"/>
+        <w:ind w:left="2844"/>
+        <w:jc w:val="both"/>
+        <w:rPr>
+          <w:b/>
+        </w:rPr>
+      </w:pPr>
+    </w:p>
+    <w:p>
+      <w:pPr>
+        <w:pStyle w:val="Prrafodelista"/>
+        <w:ind w:left="2844"/>
+        <w:jc w:val="both"/>
+      </w:pPr>
+      <w:r>
+        <w:t xml:space="preserve">Luego de todos estos procesos se regresa una lista (la variable </w:t>
+      </w:r>
+      <w:proofErr w:type="spellStart"/>
+      <w:r>
+        <w:rPr>
+          <w:b/>
+          <w:i/>
+        </w:rPr>
+        <w:t>Lista2</w:t>
+      </w:r>
+      <w:proofErr w:type="spellEnd"/>
+      <w:r>
+        <w:t>) que contiene todas las entidades extraídas con sus etiquetas y con el contexto de donde se las extrajo.</w:t>
+      </w:r>
+    </w:p>
+    <w:p>
+      <w:pPr>
+        <w:pStyle w:val="Prrafodelista"/>
+        <w:ind w:left="2844"/>
+        <w:jc w:val="both"/>
+      </w:pPr>
+    </w:p>
+    <w:p>
+      <w:pPr>
+        <w:pStyle w:val="Prrafodelista"/>
+        <w:numPr>
+          <w:ilvl w:val="0"/>
+          <w:numId w:val="31"/>
+        </w:numPr>
+        <w:rPr>
+          <w:b/>
+        </w:rPr>
+      </w:pPr>
+      <w:r>
+        <w:rPr>
+          <w:b/>
+        </w:rPr>
+        <w:t xml:space="preserve">Idioma no encontrado. </w:t>
+      </w:r>
+    </w:p>
+    <w:p>
+      <w:pPr>
+        <w:ind w:left="2832"/>
+        <w:jc w:val="both"/>
+      </w:pPr>
+      <w:r>
+        <w:t>Se presentará un mensaje en el cual se especifica que el idioma no se encuentra soportado por la clase.</w:t>
+      </w:r>
+    </w:p>
+    <w:p>
+      <w:pPr>
+        <w:pStyle w:val="Prrafodelista"/>
+        <w:ind w:left="2140"/>
+      </w:pPr>
+    </w:p>
+    <w:p>
+      <w:pPr>
+        <w:pStyle w:val="Prrafodelista"/>
+        <w:numPr>
+          <w:ilvl w:val="0"/>
+          <w:numId w:val="28"/>
+        </w:numPr>
+        <w:rPr>
+          <w:b/>
+        </w:rPr>
+      </w:pPr>
+      <w:r>
+        <w:rPr>
+          <w:b/>
+        </w:rPr>
+        <w:t>Entrada tipo Lista</w:t>
+      </w:r>
+    </w:p>
+    <w:p>
+      <w:pPr>
+        <w:pStyle w:val="Prrafodelista"/>
+        <w:ind w:left="2140"/>
+      </w:pPr>
+      <w:r>
+        <w:t xml:space="preserve">Si el tipo es un tipo </w:t>
+      </w:r>
+      <w:proofErr w:type="spellStart"/>
+      <w:r>
+        <w:t>list</w:t>
+      </w:r>
+      <w:proofErr w:type="spellEnd"/>
+      <w:r>
+        <w:t>(lista) llama a este método:</w:t>
+      </w:r>
+    </w:p>
+    <w:p>
+      <w:pPr>
+        <w:pStyle w:val="Prrafodelista"/>
+        <w:ind w:left="2140"/>
+      </w:pPr>
+      <w:r>
+        <w:rPr>
+          <w:noProof/>
+          <w:lang w:val="es-ES"/>
+        </w:rPr>
+        <w:drawing>
+          <wp:inline distT="0" distB="0" distL="0" distR="0" wp14:anchorId="14D4EB78" wp14:editId="475A1EC7">
+            <wp:extent cx="3466856" cy="1181735"/>
+            <wp:effectExtent l="0" t="0" r="0" b="12065"/>
+            <wp:docPr id="42" name="Imagen 9" descr="Macintosh HD:Users:utpl:Desktop:Captura de pantalla 2014-03-28 a la(s) 18.54.38.png"/>
+            <wp:cNvGraphicFramePr>
+              <a:graphicFrameLocks xmlns:a="http://schemas.openxmlformats.org/drawingml/2006/main" noChangeAspect="1"/>
+            </wp:cNvGraphicFramePr>
+            <a:graphic xmlns:a="http://schemas.openxmlformats.org/drawingml/2006/main">
+              <a:graphicData uri="http://schemas.openxmlformats.org/drawingml/2006/picture">
+                <pic:pic xmlns:pic="http://schemas.openxmlformats.org/drawingml/2006/picture">
+                  <pic:nvPicPr>
+                    <pic:cNvPr id="0" name="Picture 9" descr="Macintosh HD:Users:utpl:Desktop:Captura de pantalla 2014-03-28 a la(s) 18.54.38.png"/>
+                    <pic:cNvPicPr>
+                      <a:picLocks noChangeAspect="1" noChangeArrowheads="1"/>
+                    </pic:cNvPicPr>
+                  </pic:nvPicPr>
+                  <pic:blipFill>
+                    <a:blip r:embed="rId24">
+                      <a:extLst>
+                        <a:ext uri="{28A0092B-C50C-407E-A947-70E740481C1C}">
+                          <a14:useLocalDpi xmlns:a14="http://schemas.microsoft.com/office/drawing/2010/main" val="0"/>
+                        </a:ext>
+                      </a:extLst>
+                    </a:blip>
+                    <a:srcRect/>
+                    <a:stretch>
+                      <a:fillRect/>
+                    </a:stretch>
+                  </pic:blipFill>
+                  <pic:spPr bwMode="auto">
+                    <a:xfrm>
+                      <a:off x="0" y="0"/>
+                      <a:ext cx="3469629" cy="1182680"/>
+                    </a:xfrm>
+                    <a:prstGeom prst="rect">
+                      <a:avLst/>
+                    </a:prstGeom>
+                    <a:noFill/>
+                    <a:ln>
+                      <a:noFill/>
+                    </a:ln>
+                  </pic:spPr>
+                </pic:pic>
+              </a:graphicData>
+            </a:graphic>
+          </wp:inline>
+        </w:drawing>
+      </w:r>
+    </w:p>
+    <w:p>
+      <w:pPr>
+        <w:pStyle w:val="Prrafodelista"/>
+        <w:ind w:left="2140"/>
+      </w:pPr>
+      <w:r>
+        <w:t xml:space="preserve">Y como ya la entrada ya es una lista de </w:t>
+      </w:r>
+      <w:proofErr w:type="spellStart"/>
+      <w:r>
+        <w:t>tokens</w:t>
+      </w:r>
+      <w:proofErr w:type="spellEnd"/>
+      <w:r>
+        <w:t xml:space="preserve"> con sus respectivos </w:t>
+      </w:r>
+      <w:proofErr w:type="spellStart"/>
+      <w:r>
+        <w:t>tag</w:t>
+      </w:r>
+      <w:proofErr w:type="spellEnd"/>
+      <w:r>
+        <w:t xml:space="preserve"> en ingles, para corpus de NLTK  le resulta mas sencillo para poder extraer las entidades; este método devuelve la lista de las entidades </w:t>
+      </w:r>
+      <w:proofErr w:type="spellStart"/>
+      <w:r>
+        <w:t>extraidas</w:t>
+      </w:r>
+      <w:proofErr w:type="spellEnd"/>
+      <w:r>
+        <w:t xml:space="preserve">. </w:t>
+      </w:r>
+    </w:p>
+    <w:p>
+      <w:pPr>
+        <w:pStyle w:val="Prrafodelista"/>
+        <w:numPr>
+          <w:ilvl w:val="0"/>
+          <w:numId w:val="28"/>
+        </w:numPr>
+        <w:rPr>
+          <w:b/>
+        </w:rPr>
+      </w:pPr>
+      <w:r>
+        <w:rPr>
+          <w:b/>
+        </w:rPr>
+        <w:t>Tipo no encontrado</w:t>
+      </w:r>
+    </w:p>
+    <w:p>
+      <w:pPr>
+        <w:pStyle w:val="Prrafodelista"/>
+        <w:ind w:left="2140"/>
+      </w:pPr>
+      <w:r>
+        <w:lastRenderedPageBreak/>
+        <w:t>Se presentará un mensaje en el cual se especifica que el tipo de entrada no se encuentra soportado por la clase.</w:t>
+      </w:r>
+    </w:p>
+    <w:p>
+      <w:pPr>
+        <w:ind w:left="1416"/>
+        <w:rPr>
+          <w:b/>
+        </w:rPr>
+      </w:pPr>
+    </w:p>
+    <w:p/>
+    <w:p>
+      <w:pPr>
+        <w:pStyle w:val="Prrafodelista"/>
+        <w:ind w:left="2140"/>
+      </w:pPr>
     </w:p>
     <w:p>
       <w:pPr>
@@ -14541,8 +16073,8 @@
         </w:rPr>
       </w:pPr>
     </w:p>
-    <w:bookmarkStart w:id="35" w:name="_Toc258847371" w:displacedByCustomXml="next"/>
-    <w:bookmarkStart w:id="36" w:name="_Toc254849957" w:displacedByCustomXml="next"/>
+    <w:bookmarkStart w:id="36" w:name="_Toc259985099" w:displacedByCustomXml="next"/>
+    <w:bookmarkStart w:id="37" w:name="_Toc254849957" w:displacedByCustomXml="next"/>
     <w:sdt>
       <w:sdtPr>
         <w:rPr>
@@ -14589,8 +16121,8 @@
             </w:rPr>
             <w:t>BIBLIOGRAFÍA</w:t>
           </w:r>
+          <w:bookmarkEnd w:id="37"/>
           <w:bookmarkEnd w:id="36"/>
-          <w:bookmarkEnd w:id="35"/>
         </w:p>
         <w:sdt>
           <w:sdtPr>
@@ -19624,7 +21156,6 @@
   <w:style w:type="character" w:default="1" w:styleId="Fuentedeprrafopredeter">
     <w:name w:val="Default Paragraph Font"/>
     <w:uiPriority w:val="1"/>
-    <w:semiHidden/>
     <w:unhideWhenUsed/>
   </w:style>
   <w:style w:type="table" w:default="1" w:styleId="Tablanormal">
@@ -20541,7 +22072,6 @@
   <w:style w:type="character" w:default="1" w:styleId="Fuentedeprrafopredeter">
     <w:name w:val="Default Paragraph Font"/>
     <w:uiPriority w:val="1"/>
-    <w:semiHidden/>
     <w:unhideWhenUsed/>
   </w:style>
   <w:style w:type="table" w:default="1" w:styleId="Tablanormal">
@@ -22287,7 +23817,7 @@
 </file>
 
 <file path=customXml/itemProps1.xml><?xml version="1.0" encoding="utf-8"?>
-<ds:datastoreItem xmlns:ds="http://schemas.openxmlformats.org/officeDocument/2006/customXml" ds:itemID="{DE878C09-EB8B-394B-9378-98A45100907C}">
+<ds:datastoreItem xmlns:ds="http://schemas.openxmlformats.org/officeDocument/2006/customXml" ds:itemID="{AE5C21DF-0AF3-E64F-9BDD-95FD36AC44F7}">
   <ds:schemaRefs>
     <ds:schemaRef ds:uri="http://schemas.openxmlformats.org/officeDocument/2006/bibliography"/>
   </ds:schemaRefs>

--- a/Estado del Arte 2.3.docx
+++ b/Estado del Arte 2.3.docx
@@ -10890,15 +10890,15 @@
       </w:pPr>
       <w:r>
         <w:rPr>
+          <w:b/>
           <w:noProof/>
           <w:lang w:val="es-ES"/>
         </w:rPr>
-        <w:lastRenderedPageBreak/>
         <w:drawing>
-          <wp:inline distT="0" distB="0" distL="0" distR="0" wp14:anchorId="026D7F71" wp14:editId="2FE35C94">
-            <wp:extent cx="3543935" cy="2630774"/>
-            <wp:effectExtent l="0" t="0" r="0" b="11430"/>
-            <wp:docPr id="17" name="Imagen 2"/>
+          <wp:inline distT="0" distB="0" distL="0" distR="0" wp14:anchorId="1A4FD09F" wp14:editId="56823248">
+            <wp:extent cx="2491547" cy="2610406"/>
+            <wp:effectExtent l="0" t="0" r="0" b="6350"/>
+            <wp:docPr id="58" name="Imagen 14" descr="Macintosh HD:Users:utpl:Downloads:TOKENIZAR.png"/>
             <wp:cNvGraphicFramePr>
               <a:graphicFrameLocks xmlns:a="http://schemas.openxmlformats.org/drawingml/2006/main" noChangeAspect="1"/>
             </wp:cNvGraphicFramePr>
@@ -10906,7 +10906,7 @@
               <a:graphicData uri="http://schemas.openxmlformats.org/drawingml/2006/picture">
                 <pic:pic xmlns:pic="http://schemas.openxmlformats.org/drawingml/2006/picture">
                   <pic:nvPicPr>
-                    <pic:cNvPr id="0" name="Picture 2"/>
+                    <pic:cNvPr id="0" name="Picture 14" descr="Macintosh HD:Users:utpl:Downloads:TOKENIZAR.png"/>
                     <pic:cNvPicPr>
                       <a:picLocks noChangeAspect="1" noChangeArrowheads="1"/>
                     </pic:cNvPicPr>
@@ -10927,7 +10927,7 @@
                   <pic:spPr bwMode="auto">
                     <a:xfrm>
                       <a:off x="0" y="0"/>
-                      <a:ext cx="3544291" cy="2631038"/>
+                      <a:ext cx="2491844" cy="2610717"/>
                     </a:xfrm>
                     <a:prstGeom prst="rect">
                       <a:avLst/>
@@ -10955,6 +10955,7 @@
         <w:rPr>
           <w:b/>
         </w:rPr>
+        <w:lastRenderedPageBreak/>
         <w:t xml:space="preserve">IMPLEMENTACIÓN </w:t>
       </w:r>
     </w:p>
@@ -11558,6 +11559,7 @@
           <w:noProof/>
           <w:lang w:val="es-ES"/>
         </w:rPr>
+        <w:lastRenderedPageBreak/>
         <w:drawing>
           <wp:inline distT="0" distB="0" distL="0" distR="0" wp14:anchorId="451D12C4" wp14:editId="34D134CC">
             <wp:extent cx="4144320" cy="4909185"/>
@@ -11832,10 +11834,11 @@
           <w:noProof/>
           <w:lang w:val="es-ES"/>
         </w:rPr>
+        <w:lastRenderedPageBreak/>
         <w:drawing>
-          <wp:inline distT="0" distB="0" distL="0" distR="0" wp14:anchorId="2FAC7A72" wp14:editId="7670A468">
-            <wp:extent cx="4863082" cy="2188845"/>
-            <wp:effectExtent l="0" t="0" r="0" b="0"/>
+          <wp:inline distT="0" distB="0" distL="0" distR="0" wp14:anchorId="2FAC7A72" wp14:editId="56B9A11D">
+            <wp:extent cx="4469323" cy="2011617"/>
+            <wp:effectExtent l="0" t="0" r="1270" b="0"/>
             <wp:docPr id="15" name="Imagen 5" descr="Macintosh HD:Users:utpl:Desktop:Captura de pantalla 2014-03-28 a la(s) 17.59.13.png"/>
             <wp:cNvGraphicFramePr>
               <a:graphicFrameLocks xmlns:a="http://schemas.openxmlformats.org/drawingml/2006/main" noChangeAspect="1"/>
@@ -11865,7 +11868,7 @@
                   <pic:spPr bwMode="auto">
                     <a:xfrm>
                       <a:off x="0" y="0"/>
-                      <a:ext cx="4863082" cy="2188845"/>
+                      <a:ext cx="4469555" cy="2011721"/>
                     </a:xfrm>
                     <a:prstGeom prst="rect">
                       <a:avLst/>
@@ -12153,7 +12156,6 @@
         <w:jc w:val="both"/>
       </w:pPr>
       <w:r>
-        <w:lastRenderedPageBreak/>
         <w:t xml:space="preserve">El texto </w:t>
       </w:r>
       <w:r>
@@ -12218,6 +12220,7 @@
         <w:jc w:val="both"/>
       </w:pPr>
       <w:r>
+        <w:lastRenderedPageBreak/>
         <w:t xml:space="preserve">Con la función </w:t>
       </w:r>
       <w:r>
@@ -12286,14 +12289,15 @@
       </w:pPr>
       <w:r>
         <w:rPr>
+          <w:b/>
           <w:noProof/>
           <w:lang w:val="es-ES"/>
         </w:rPr>
         <w:drawing>
-          <wp:inline distT="0" distB="0" distL="0" distR="0" wp14:anchorId="72D4F6AE" wp14:editId="6D76DB91">
-            <wp:extent cx="4109847" cy="3563853"/>
-            <wp:effectExtent l="0" t="0" r="5080" b="0"/>
-            <wp:docPr id="44" name="Imagen 4"/>
+          <wp:inline distT="0" distB="0" distL="0" distR="0" wp14:anchorId="3FDD16C4" wp14:editId="3E414FC6">
+            <wp:extent cx="4256279" cy="2967469"/>
+            <wp:effectExtent l="0" t="0" r="11430" b="4445"/>
+            <wp:docPr id="57" name="Imagen 13" descr="Macintosh HD:Users:utpl:Downloads:EXTRAE ENTIDADES.png"/>
             <wp:cNvGraphicFramePr>
               <a:graphicFrameLocks xmlns:a="http://schemas.openxmlformats.org/drawingml/2006/main" noChangeAspect="1"/>
             </wp:cNvGraphicFramePr>
@@ -12301,7 +12305,7 @@
               <a:graphicData uri="http://schemas.openxmlformats.org/drawingml/2006/picture">
                 <pic:pic xmlns:pic="http://schemas.openxmlformats.org/drawingml/2006/picture">
                   <pic:nvPicPr>
-                    <pic:cNvPr id="0" name="Picture 4"/>
+                    <pic:cNvPr id="0" name="Picture 13" descr="Macintosh HD:Users:utpl:Downloads:EXTRAE ENTIDADES.png"/>
                     <pic:cNvPicPr>
                       <a:picLocks noChangeAspect="1" noChangeArrowheads="1"/>
                     </pic:cNvPicPr>
@@ -12322,7 +12326,7 @@
                   <pic:spPr bwMode="auto">
                     <a:xfrm>
                       <a:off x="0" y="0"/>
-                      <a:ext cx="4110305" cy="3564250"/>
+                      <a:ext cx="4256279" cy="2967469"/>
                     </a:xfrm>
                     <a:prstGeom prst="rect">
                       <a:avLst/>
@@ -12596,7 +12600,6 @@
         <w:rPr>
           <w:b/>
         </w:rPr>
-        <w:lastRenderedPageBreak/>
         <w:t>Funciones.</w:t>
       </w:r>
     </w:p>
@@ -12699,6 +12702,7 @@
           <w:noProof/>
           <w:lang w:val="es-ES"/>
         </w:rPr>
+        <w:lastRenderedPageBreak/>
         <w:drawing>
           <wp:inline distT="0" distB="0" distL="0" distR="0" wp14:anchorId="42BBA499" wp14:editId="2C8E114A">
             <wp:extent cx="3621521" cy="2680335"/>
@@ -13158,9 +13162,9 @@
         </w:rPr>
         <w:lastRenderedPageBreak/>
         <w:drawing>
-          <wp:inline distT="0" distB="0" distL="0" distR="0" wp14:anchorId="3C0DAE99" wp14:editId="44B64A03">
-            <wp:extent cx="3223895" cy="3163182"/>
-            <wp:effectExtent l="0" t="0" r="1905" b="12065"/>
+          <wp:inline distT="0" distB="0" distL="0" distR="0" wp14:anchorId="3C0DAE99" wp14:editId="771007F0">
+            <wp:extent cx="3024425" cy="2967469"/>
+            <wp:effectExtent l="0" t="0" r="0" b="4445"/>
             <wp:docPr id="28" name="Imagen 10" descr="Macintosh HD:Users:utpl:Desktop:Captura de pantalla 2014-03-28 a la(s) 19.03.28.png"/>
             <wp:cNvGraphicFramePr>
               <a:graphicFrameLocks xmlns:a="http://schemas.openxmlformats.org/drawingml/2006/main" noChangeAspect="1"/>
@@ -13190,7 +13194,7 @@
                   <pic:spPr bwMode="auto">
                     <a:xfrm>
                       <a:off x="0" y="0"/>
-                      <a:ext cx="3224912" cy="3164180"/>
+                      <a:ext cx="3025615" cy="2968637"/>
                     </a:xfrm>
                     <a:prstGeom prst="rect">
                       <a:avLst/>
@@ -14218,6 +14222,15 @@
     </w:p>
     <w:p>
       <w:pPr>
+        <w:pStyle w:val="Prrafodelista"/>
+        <w:ind w:left="1440"/>
+        <w:rPr>
+          <w:b/>
+        </w:rPr>
+      </w:pPr>
+    </w:p>
+    <w:p>
+      <w:pPr>
         <w:ind w:left="1416"/>
         <w:rPr>
           <w:b/>
@@ -14298,6 +14311,14 @@
     </w:p>
     <w:p>
       <w:pPr>
+        <w:ind w:left="1416"/>
+        <w:rPr>
+          <w:b/>
+        </w:rPr>
+      </w:pPr>
+    </w:p>
+    <w:p>
+      <w:pPr>
         <w:pStyle w:val="Prrafodelista"/>
         <w:numPr>
           <w:ilvl w:val="1"/>
@@ -14620,7 +14641,10 @@
         <w:ind w:left="708" w:firstLine="708"/>
         <w:jc w:val="both"/>
       </w:pPr>
-      <w:r>
+      <w:bookmarkStart w:id="35" w:name="_GoBack"/>
+      <w:bookmarkEnd w:id="35"/>
+      <w:r>
+        <w:lastRenderedPageBreak/>
         <w:t>Para acceder al servicio de esta clase se lo hace mediante la función:</w:t>
       </w:r>
     </w:p>
@@ -14634,7 +14658,6 @@
           <w:noProof/>
           <w:lang w:val="es-ES"/>
         </w:rPr>
-        <w:lastRenderedPageBreak/>
         <w:drawing>
           <wp:inline distT="0" distB="0" distL="0" distR="0" wp14:anchorId="2A4BC722" wp14:editId="7A33BABC">
             <wp:extent cx="4044584" cy="3081769"/>
@@ -14684,8 +14707,6 @@
           </wp:inline>
         </w:drawing>
       </w:r>
-      <w:bookmarkStart w:id="35" w:name="_GoBack"/>
-      <w:bookmarkEnd w:id="35"/>
     </w:p>
     <w:p>
       <w:pPr>
@@ -14901,7 +14922,7 @@
         <w:pStyle w:val="Prrafodelista"/>
         <w:numPr>
           <w:ilvl w:val="0"/>
-          <w:numId w:val="28"/>
+          <w:numId w:val="32"/>
         </w:numPr>
         <w:rPr>
           <w:b/>
@@ -15048,7 +15069,7 @@
         <w:pStyle w:val="Prrafodelista"/>
         <w:numPr>
           <w:ilvl w:val="0"/>
-          <w:numId w:val="31"/>
+          <w:numId w:val="33"/>
         </w:numPr>
         <w:jc w:val="both"/>
         <w:rPr>
@@ -15115,10 +15136,10 @@
         </w:rPr>
         <w:lastRenderedPageBreak/>
         <w:drawing>
-          <wp:inline distT="0" distB="0" distL="0" distR="0" wp14:anchorId="6412B809" wp14:editId="3D2B2A94">
-            <wp:extent cx="3223895" cy="3163182"/>
-            <wp:effectExtent l="0" t="0" r="1905" b="12065"/>
-            <wp:docPr id="32" name="Imagen 10" descr="Macintosh HD:Users:utpl:Desktop:Captura de pantalla 2014-03-28 a la(s) 19.03.28.png"/>
+          <wp:inline distT="0" distB="0" distL="0" distR="0" wp14:anchorId="0A1B9C9D" wp14:editId="25CF42DF">
+            <wp:extent cx="2993697" cy="2215676"/>
+            <wp:effectExtent l="0" t="0" r="3810" b="0"/>
+            <wp:docPr id="50" name="Imagen 8" descr="Macintosh HD:Users:utpl:Desktop:Captura de pantalla 2014-03-28 a la(s) 18.34.35.png"/>
             <wp:cNvGraphicFramePr>
               <a:graphicFrameLocks xmlns:a="http://schemas.openxmlformats.org/drawingml/2006/main" noChangeAspect="1"/>
             </wp:cNvGraphicFramePr>
@@ -15126,13 +15147,13 @@
               <a:graphicData uri="http://schemas.openxmlformats.org/drawingml/2006/picture">
                 <pic:pic xmlns:pic="http://schemas.openxmlformats.org/drawingml/2006/picture">
                   <pic:nvPicPr>
-                    <pic:cNvPr id="0" name="Picture 10" descr="Macintosh HD:Users:utpl:Desktop:Captura de pantalla 2014-03-28 a la(s) 19.03.28.png"/>
+                    <pic:cNvPr id="0" name="Picture 8" descr="Macintosh HD:Users:utpl:Desktop:Captura de pantalla 2014-03-28 a la(s) 18.34.35.png"/>
                     <pic:cNvPicPr>
                       <a:picLocks noChangeAspect="1" noChangeArrowheads="1"/>
                     </pic:cNvPicPr>
                   </pic:nvPicPr>
                   <pic:blipFill>
-                    <a:blip r:embed="rId21">
+                    <a:blip r:embed="rId20">
                       <a:extLst>
                         <a:ext uri="{28A0092B-C50C-407E-A947-70E740481C1C}">
                           <a14:useLocalDpi xmlns:a14="http://schemas.microsoft.com/office/drawing/2010/main" val="0"/>
@@ -15147,7 +15168,7 @@
                   <pic:spPr bwMode="auto">
                     <a:xfrm>
                       <a:off x="0" y="0"/>
-                      <a:ext cx="3224912" cy="3164180"/>
+                      <a:ext cx="2995485" cy="2216999"/>
                     </a:xfrm>
                     <a:prstGeom prst="rect">
                       <a:avLst/>
@@ -15170,48 +15191,34 @@
         <w:jc w:val="both"/>
       </w:pPr>
       <w:r>
-        <w:t xml:space="preserve">Esta función recibe el texto y lo envía a la case de </w:t>
-      </w:r>
-      <w:proofErr w:type="spellStart"/>
-      <w:r>
-        <w:t>Tokenizacion</w:t>
-      </w:r>
-      <w:proofErr w:type="spellEnd"/>
-      <w:r>
-        <w:t xml:space="preserve"> para ser procesada y nos devuelve los </w:t>
-      </w:r>
-      <w:proofErr w:type="spellStart"/>
-      <w:r>
-        <w:t>tokens</w:t>
-      </w:r>
-      <w:proofErr w:type="spellEnd"/>
-      <w:r>
-        <w:t xml:space="preserve"> son los </w:t>
-      </w:r>
-      <w:proofErr w:type="spellStart"/>
-      <w:r>
-        <w:t>tag</w:t>
-      </w:r>
-      <w:proofErr w:type="spellEnd"/>
-      <w:r>
-        <w:t xml:space="preserve"> de texto enviado, mediante la siguiente método:</w:t>
-      </w:r>
-    </w:p>
-    <w:p>
-      <w:pPr>
-        <w:ind w:left="2844"/>
-        <w:jc w:val="both"/>
-      </w:pPr>
-      <w:r>
-        <w:rPr>
+        <w:t>Este  servicio web nos devolverá</w:t>
+      </w:r>
+      <w:r>
+        <w:t xml:space="preserve"> </w:t>
+      </w:r>
+      <w:r>
+        <w:t>una lista desglosada mediante PLN, en la cual se encuentra las entidades extraídas con su contexto.</w:t>
+      </w:r>
+    </w:p>
+    <w:p>
+      <w:pPr>
+        <w:ind w:left="2124" w:firstLine="708"/>
+        <w:jc w:val="both"/>
+        <w:rPr>
+          <w:b/>
+        </w:rPr>
+      </w:pPr>
+      <w:r>
+        <w:rPr>
+          <w:b/>
           <w:noProof/>
           <w:lang w:val="es-ES"/>
         </w:rPr>
         <w:drawing>
-          <wp:inline distT="0" distB="0" distL="0" distR="0" wp14:anchorId="3C0D4C87" wp14:editId="653DABEF">
-            <wp:extent cx="2466209" cy="691908"/>
-            <wp:effectExtent l="0" t="0" r="0" b="0"/>
-            <wp:docPr id="37" name="Imagen 11" descr="Macintosh HD:Users:utpl:Desktop:Captura de pantalla 2014-03-28 a la(s) 19.07.46.png"/>
+          <wp:inline distT="0" distB="0" distL="0" distR="0" wp14:anchorId="77265CEC" wp14:editId="473D48AF">
+            <wp:extent cx="3586926" cy="1290213"/>
+            <wp:effectExtent l="0" t="0" r="0" b="5715"/>
+            <wp:docPr id="51" name="Imagen 7" descr="Macintosh HD:Users:utpl:Desktop:Captura de pantalla 2014-03-28 a la(s) 18.30.27.png"/>
             <wp:cNvGraphicFramePr>
               <a:graphicFrameLocks xmlns:a="http://schemas.openxmlformats.org/drawingml/2006/main" noChangeAspect="1"/>
             </wp:cNvGraphicFramePr>
@@ -15219,13 +15226,13 @@
               <a:graphicData uri="http://schemas.openxmlformats.org/drawingml/2006/picture">
                 <pic:pic xmlns:pic="http://schemas.openxmlformats.org/drawingml/2006/picture">
                   <pic:nvPicPr>
-                    <pic:cNvPr id="0" name="Picture 11" descr="Macintosh HD:Users:utpl:Desktop:Captura de pantalla 2014-03-28 a la(s) 19.07.46.png"/>
+                    <pic:cNvPr id="0" name="Picture 7" descr="Macintosh HD:Users:utpl:Desktop:Captura de pantalla 2014-03-28 a la(s) 18.30.27.png"/>
                     <pic:cNvPicPr>
                       <a:picLocks noChangeAspect="1" noChangeArrowheads="1"/>
                     </pic:cNvPicPr>
                   </pic:nvPicPr>
                   <pic:blipFill>
-                    <a:blip r:embed="rId22">
+                    <a:blip r:embed="rId19">
                       <a:extLst>
                         <a:ext uri="{28A0092B-C50C-407E-A947-70E740481C1C}">
                           <a14:useLocalDpi xmlns:a14="http://schemas.microsoft.com/office/drawing/2010/main" val="0"/>
@@ -15240,7 +15247,7 @@
                   <pic:spPr bwMode="auto">
                     <a:xfrm>
                       <a:off x="0" y="0"/>
-                      <a:ext cx="2467480" cy="692265"/>
+                      <a:ext cx="3588707" cy="1290854"/>
                     </a:xfrm>
                     <a:prstGeom prst="rect">
                       <a:avLst/>
@@ -15262,39 +15269,82 @@
         <w:ind w:left="2844"/>
         <w:jc w:val="both"/>
       </w:pPr>
-    </w:p>
-    <w:p>
-      <w:pPr>
-        <w:ind w:left="2844"/>
-        <w:jc w:val="both"/>
-      </w:pPr>
-      <w:r>
-        <w:t xml:space="preserve">Se define patrones para la extracción mediante NLTK(en la variable </w:t>
+      <w:r>
+        <w:t>De este modo la entrada la convertimos en una lista.</w:t>
+      </w:r>
+    </w:p>
+    <w:p>
+      <w:pPr>
+        <w:pStyle w:val="Prrafodelista"/>
+        <w:numPr>
+          <w:ilvl w:val="0"/>
+          <w:numId w:val="33"/>
+        </w:numPr>
+        <w:rPr>
+          <w:b/>
+        </w:rPr>
+      </w:pPr>
+      <w:r>
+        <w:rPr>
+          <w:b/>
+        </w:rPr>
+        <w:t xml:space="preserve">Idioma no encontrado. </w:t>
+      </w:r>
+    </w:p>
+    <w:p>
+      <w:pPr>
+        <w:ind w:left="2832"/>
+        <w:jc w:val="both"/>
+      </w:pPr>
+      <w:r>
+        <w:t>Se presentará un mensaje en el cual se especifica que el idioma no se encuentra soportado por la clase.</w:t>
+      </w:r>
+    </w:p>
+    <w:p>
+      <w:pPr>
+        <w:pStyle w:val="Prrafodelista"/>
+        <w:ind w:left="2140"/>
+      </w:pPr>
+    </w:p>
+    <w:p>
+      <w:pPr>
+        <w:pStyle w:val="Prrafodelista"/>
+        <w:numPr>
+          <w:ilvl w:val="0"/>
+          <w:numId w:val="32"/>
+        </w:numPr>
+        <w:rPr>
+          <w:b/>
+        </w:rPr>
+      </w:pPr>
+      <w:r>
+        <w:rPr>
+          <w:b/>
+        </w:rPr>
+        <w:t>Entrada tipo Lista</w:t>
+      </w:r>
+    </w:p>
+    <w:p>
+      <w:pPr>
+        <w:pStyle w:val="Prrafodelista"/>
+        <w:ind w:left="2140"/>
+      </w:pPr>
+      <w:r>
+        <w:t xml:space="preserve">Si el tipo es un tipo </w:t>
       </w:r>
       <w:proofErr w:type="spellStart"/>
       <w:r>
-        <w:rPr>
-          <w:b/>
-        </w:rPr>
-        <w:t>chunker</w:t>
+        <w:t>list</w:t>
       </w:r>
       <w:proofErr w:type="spellEnd"/>
       <w:r>
-        <w:t xml:space="preserve">), dicha </w:t>
-      </w:r>
-      <w:proofErr w:type="spellStart"/>
-      <w:r>
-        <w:t>extracion</w:t>
-      </w:r>
-      <w:proofErr w:type="spellEnd"/>
-      <w:r>
-        <w:t xml:space="preserve"> se la realiza mediante el método :</w:t>
-      </w:r>
-    </w:p>
-    <w:p>
-      <w:pPr>
-        <w:ind w:left="2844"/>
-        <w:jc w:val="both"/>
+        <w:t>(lista) llama a este método:</w:t>
+      </w:r>
+    </w:p>
+    <w:p>
+      <w:pPr>
+        <w:pStyle w:val="Prrafodelista"/>
+        <w:ind w:left="2140"/>
       </w:pPr>
       <w:r>
         <w:rPr>
@@ -15302,10 +15352,10 @@
           <w:lang w:val="es-ES"/>
         </w:rPr>
         <w:drawing>
-          <wp:inline distT="0" distB="0" distL="0" distR="0" wp14:anchorId="09F9E850" wp14:editId="5351FB89">
-            <wp:extent cx="3665579" cy="531495"/>
-            <wp:effectExtent l="0" t="0" r="0" b="1905"/>
-            <wp:docPr id="38" name="Imagen 10" descr="Macintosh HD:Users:utpl:Desktop:Captura de pantalla 2014-03-28 a la(s) 19.03.28.png"/>
+          <wp:inline distT="0" distB="0" distL="0" distR="0" wp14:anchorId="058D3D4D" wp14:editId="484C280A">
+            <wp:extent cx="3366588" cy="1256822"/>
+            <wp:effectExtent l="0" t="0" r="12065" b="0"/>
+            <wp:docPr id="52" name="Imagen 8" descr="Macintosh HD:Users:utpl:Desktop:Captura de pantalla 2014-04-29 a la(s) 20.31.46.png"/>
             <wp:cNvGraphicFramePr>
               <a:graphicFrameLocks xmlns:a="http://schemas.openxmlformats.org/drawingml/2006/main" noChangeAspect="1"/>
             </wp:cNvGraphicFramePr>
@@ -15313,202 +15363,13 @@
               <a:graphicData uri="http://schemas.openxmlformats.org/drawingml/2006/picture">
                 <pic:pic xmlns:pic="http://schemas.openxmlformats.org/drawingml/2006/picture">
                   <pic:nvPicPr>
-                    <pic:cNvPr id="0" name="Picture 10" descr="Macintosh HD:Users:utpl:Desktop:Captura de pantalla 2014-03-28 a la(s) 19.03.28.png"/>
-                    <pic:cNvPicPr>
-                      <a:picLocks noChangeAspect="1" noChangeArrowheads="1"/>
-                    </pic:cNvPicPr>
-                  </pic:nvPicPr>
-                  <pic:blipFill rotWithShape="1">
-                    <a:blip r:embed="rId21">
-                      <a:extLst>
-                        <a:ext uri="{28A0092B-C50C-407E-A947-70E740481C1C}">
-                          <a14:useLocalDpi xmlns:a14="http://schemas.microsoft.com/office/drawing/2010/main" val="0"/>
-                        </a:ext>
-                      </a:extLst>
-                    </a:blip>
-                    <a:srcRect t="81269" b="3953"/>
-                    <a:stretch/>
-                  </pic:blipFill>
-                  <pic:spPr bwMode="auto">
-                    <a:xfrm>
-                      <a:off x="0" y="0"/>
-                      <a:ext cx="3667461" cy="531768"/>
-                    </a:xfrm>
-                    <a:prstGeom prst="rect">
-                      <a:avLst/>
-                    </a:prstGeom>
-                    <a:noFill/>
-                    <a:ln>
-                      <a:noFill/>
-                    </a:ln>
-                    <a:extLst>
-                      <a:ext uri="{53640926-AAD7-44d8-BBD7-CCE9431645EC}">
-                        <a14:shadowObscured xmlns:a14="http://schemas.microsoft.com/office/drawing/2010/main"/>
-                      </a:ext>
-                    </a:extLst>
-                  </pic:spPr>
-                </pic:pic>
-              </a:graphicData>
-            </a:graphic>
-          </wp:inline>
-        </w:drawing>
-      </w:r>
-    </w:p>
-    <w:p>
-      <w:pPr>
-        <w:ind w:left="2844"/>
-        <w:jc w:val="both"/>
-        <w:rPr>
-          <w:b/>
-        </w:rPr>
-      </w:pPr>
-      <w:r>
-        <w:t xml:space="preserve">en el cual se clasifica y extrae las entidades mediante los </w:t>
-      </w:r>
-      <w:proofErr w:type="spellStart"/>
-      <w:r>
-        <w:t>tokens</w:t>
-      </w:r>
-      <w:proofErr w:type="spellEnd"/>
-      <w:r>
-        <w:t xml:space="preserve"> con sus </w:t>
-      </w:r>
-      <w:proofErr w:type="spellStart"/>
-      <w:r>
-        <w:t>tag</w:t>
-      </w:r>
-      <w:proofErr w:type="spellEnd"/>
-      <w:r>
-        <w:t xml:space="preserve"> en </w:t>
-      </w:r>
-      <w:proofErr w:type="spellStart"/>
-      <w:r>
-        <w:t>constrate</w:t>
-      </w:r>
-      <w:proofErr w:type="spellEnd"/>
-      <w:r>
-        <w:t xml:space="preserve"> a los patrones definidos en la variable </w:t>
-      </w:r>
-      <w:proofErr w:type="spellStart"/>
-      <w:r>
-        <w:rPr>
-          <w:b/>
-        </w:rPr>
-        <w:t>c</w:t>
-      </w:r>
-      <w:r>
-        <w:rPr>
-          <w:b/>
-        </w:rPr>
-        <w:t>h</w:t>
-      </w:r>
-      <w:r>
-        <w:rPr>
-          <w:b/>
-        </w:rPr>
-        <w:t>uncker</w:t>
-      </w:r>
-      <w:proofErr w:type="spellEnd"/>
-      <w:r>
-        <w:rPr>
-          <w:b/>
-        </w:rPr>
-        <w:t>.</w:t>
-      </w:r>
-    </w:p>
-    <w:p>
-      <w:pPr>
-        <w:ind w:left="2844"/>
-        <w:jc w:val="both"/>
-        <w:rPr>
-          <w:b/>
-        </w:rPr>
-      </w:pPr>
-    </w:p>
-    <w:p>
-      <w:pPr>
-        <w:ind w:left="2832"/>
-        <w:jc w:val="both"/>
-      </w:pPr>
-      <w:r>
-        <w:t xml:space="preserve">Luego de todos estos procesos se regresa una lista (la variable </w:t>
-      </w:r>
-      <w:proofErr w:type="spellStart"/>
-      <w:r>
-        <w:rPr>
-          <w:b/>
-          <w:i/>
-        </w:rPr>
-        <w:t>Lista2</w:t>
-      </w:r>
-      <w:proofErr w:type="spellEnd"/>
-      <w:r>
-        <w:t xml:space="preserve">) que contiene todas las entidades extraídas con sus etiquetas y con el contexto de donde se las extrajo. </w:t>
-      </w:r>
-    </w:p>
-    <w:p>
-      <w:pPr>
-        <w:ind w:left="2832"/>
-        <w:jc w:val="both"/>
-      </w:pPr>
-    </w:p>
-    <w:p>
-      <w:pPr>
-        <w:pStyle w:val="Prrafodelista"/>
-        <w:numPr>
-          <w:ilvl w:val="0"/>
-          <w:numId w:val="31"/>
-        </w:numPr>
-        <w:rPr>
-          <w:b/>
-        </w:rPr>
-      </w:pPr>
-      <w:r>
-        <w:rPr>
-          <w:b/>
-        </w:rPr>
-        <w:t>Idioma inglés</w:t>
-      </w:r>
-    </w:p>
-    <w:p>
-      <w:pPr>
-        <w:pStyle w:val="Prrafodelista"/>
-        <w:ind w:left="2844"/>
-      </w:pPr>
-      <w:r>
-        <w:t>En este caso se llama al método:</w:t>
-      </w:r>
-    </w:p>
-    <w:p>
-      <w:pPr>
-        <w:pStyle w:val="Prrafodelista"/>
-        <w:ind w:left="2844"/>
-      </w:pPr>
-      <w:r>
-        <w:rPr>
-          <w:noProof/>
-          <w:lang w:val="es-ES"/>
-        </w:rPr>
-        <w:lastRenderedPageBreak/>
-        <w:drawing>
-          <wp:inline distT="0" distB="0" distL="0" distR="0" wp14:anchorId="0B2B92A3" wp14:editId="21A51EDB">
-            <wp:extent cx="3681095" cy="1372612"/>
-            <wp:effectExtent l="0" t="0" r="1905" b="0"/>
-            <wp:docPr id="39" name="Imagen 12" descr="Macintosh HD:Users:utpl:Desktop:Captura de pantalla 2014-03-28 a la(s) 19.19.24.png"/>
-            <wp:cNvGraphicFramePr>
-              <a:graphicFrameLocks xmlns:a="http://schemas.openxmlformats.org/drawingml/2006/main" noChangeAspect="1"/>
-            </wp:cNvGraphicFramePr>
-            <a:graphic xmlns:a="http://schemas.openxmlformats.org/drawingml/2006/main">
-              <a:graphicData uri="http://schemas.openxmlformats.org/drawingml/2006/picture">
-                <pic:pic xmlns:pic="http://schemas.openxmlformats.org/drawingml/2006/picture">
-                  <pic:nvPicPr>
-                    <pic:cNvPr id="0" name="Picture 12" descr="Macintosh HD:Users:utpl:Desktop:Captura de pantalla 2014-03-28 a la(s) 19.19.24.png"/>
+                    <pic:cNvPr id="0" name="Picture 8" descr="Macintosh HD:Users:utpl:Desktop:Captura de pantalla 2014-04-29 a la(s) 20.31.46.png"/>
                     <pic:cNvPicPr>
                       <a:picLocks noChangeAspect="1" noChangeArrowheads="1"/>
                     </pic:cNvPicPr>
                   </pic:nvPicPr>
                   <pic:blipFill>
-                    <a:blip r:embed="rId23">
+                    <a:blip r:embed="rId28">
                       <a:extLst>
                         <a:ext uri="{28A0092B-C50C-407E-A947-70E740481C1C}">
                           <a14:useLocalDpi xmlns:a14="http://schemas.microsoft.com/office/drawing/2010/main" val="0"/>
@@ -15523,7 +15384,7 @@
                   <pic:spPr bwMode="auto">
                     <a:xfrm>
                       <a:off x="0" y="0"/>
-                      <a:ext cx="3682329" cy="1373072"/>
+                      <a:ext cx="3368489" cy="1257532"/>
                     </a:xfrm>
                     <a:prstGeom prst="rect">
                       <a:avLst/>
@@ -15543,53 +15404,34 @@
     <w:p>
       <w:pPr>
         <w:pStyle w:val="Prrafodelista"/>
-        <w:ind w:left="2844"/>
-        <w:jc w:val="both"/>
-      </w:pPr>
-      <w:r>
-        <w:t xml:space="preserve">Esta función recibe el texto y lo envía a la case de </w:t>
-      </w:r>
-      <w:proofErr w:type="spellStart"/>
-      <w:r>
-        <w:t>Tokenizacion</w:t>
-      </w:r>
-      <w:proofErr w:type="spellEnd"/>
-      <w:r>
-        <w:t xml:space="preserve"> para ser procesada y nos devuelve los </w:t>
-      </w:r>
-      <w:proofErr w:type="spellStart"/>
-      <w:r>
-        <w:t>tokens</w:t>
-      </w:r>
-      <w:proofErr w:type="spellEnd"/>
-      <w:r>
-        <w:t xml:space="preserve"> son los </w:t>
-      </w:r>
-      <w:proofErr w:type="spellStart"/>
-      <w:r>
-        <w:t>tag</w:t>
-      </w:r>
-      <w:proofErr w:type="spellEnd"/>
-      <w:r>
-        <w:t xml:space="preserve"> de texto enviado, mediante la siguiente método:</w:t>
+        <w:ind w:left="2140"/>
+      </w:pPr>
+      <w:r>
+        <w:t>Este método separara la lista y envía las entidades separadas con el contexto</w:t>
+      </w:r>
+      <w:r>
+        <w:t xml:space="preserve"> </w:t>
+      </w:r>
+      <w:r>
+        <w:t xml:space="preserve"> a este otro método para ser procesadas:</w:t>
       </w:r>
     </w:p>
     <w:p>
       <w:pPr>
         <w:pStyle w:val="Prrafodelista"/>
-        <w:ind w:left="2844"/>
-        <w:jc w:val="both"/>
+        <w:ind w:left="2140"/>
       </w:pPr>
       <w:r>
         <w:rPr>
           <w:noProof/>
           <w:lang w:val="es-ES"/>
         </w:rPr>
+        <w:lastRenderedPageBreak/>
         <w:drawing>
-          <wp:inline distT="0" distB="0" distL="0" distR="0" wp14:anchorId="569D6E68" wp14:editId="70A1641E">
-            <wp:extent cx="2766695" cy="682199"/>
-            <wp:effectExtent l="0" t="0" r="1905" b="3810"/>
-            <wp:docPr id="40" name="Imagen 12" descr="Macintosh HD:Users:utpl:Desktop:Captura de pantalla 2014-03-28 a la(s) 19.19.24.png"/>
+          <wp:inline distT="0" distB="0" distL="0" distR="0" wp14:anchorId="73D8F885" wp14:editId="78FA3D35">
+            <wp:extent cx="3102860" cy="4161135"/>
+            <wp:effectExtent l="0" t="0" r="0" b="5080"/>
+            <wp:docPr id="53" name="Imagen 9" descr="Macintosh HD:Users:utpl:Desktop:Captura de pantalla 2014-04-30 a la(s) 13.11.39.png"/>
             <wp:cNvGraphicFramePr>
               <a:graphicFrameLocks xmlns:a="http://schemas.openxmlformats.org/drawingml/2006/main" noChangeAspect="1"/>
             </wp:cNvGraphicFramePr>
@@ -15597,327 +15439,13 @@
               <a:graphicData uri="http://schemas.openxmlformats.org/drawingml/2006/picture">
                 <pic:pic xmlns:pic="http://schemas.openxmlformats.org/drawingml/2006/picture">
                   <pic:nvPicPr>
-                    <pic:cNvPr id="0" name="Picture 12" descr="Macintosh HD:Users:utpl:Desktop:Captura de pantalla 2014-03-28 a la(s) 19.19.24.png"/>
-                    <pic:cNvPicPr>
-                      <a:picLocks noChangeAspect="1" noChangeArrowheads="1"/>
-                    </pic:cNvPicPr>
-                  </pic:nvPicPr>
-                  <pic:blipFill rotWithShape="1">
-                    <a:blip r:embed="rId23">
-                      <a:extLst>
-                        <a:ext uri="{28A0092B-C50C-407E-A947-70E740481C1C}">
-                          <a14:useLocalDpi xmlns:a14="http://schemas.microsoft.com/office/drawing/2010/main" val="0"/>
-                        </a:ext>
-                      </a:extLst>
-                    </a:blip>
-                    <a:srcRect t="11106" r="39534" b="48910"/>
-                    <a:stretch/>
-                  </pic:blipFill>
-                  <pic:spPr bwMode="auto">
-                    <a:xfrm>
-                      <a:off x="0" y="0"/>
-                      <a:ext cx="2768797" cy="682717"/>
-                    </a:xfrm>
-                    <a:prstGeom prst="rect">
-                      <a:avLst/>
-                    </a:prstGeom>
-                    <a:noFill/>
-                    <a:ln>
-                      <a:noFill/>
-                    </a:ln>
-                    <a:extLst>
-                      <a:ext uri="{53640926-AAD7-44d8-BBD7-CCE9431645EC}">
-                        <a14:shadowObscured xmlns:a14="http://schemas.microsoft.com/office/drawing/2010/main"/>
-                      </a:ext>
-                    </a:extLst>
-                  </pic:spPr>
-                </pic:pic>
-              </a:graphicData>
-            </a:graphic>
-          </wp:inline>
-        </w:drawing>
-      </w:r>
-    </w:p>
-    <w:p>
-      <w:pPr>
-        <w:pStyle w:val="Prrafodelista"/>
-        <w:ind w:left="2844"/>
-        <w:jc w:val="both"/>
-      </w:pPr>
-    </w:p>
-    <w:p>
-      <w:pPr>
-        <w:pStyle w:val="Prrafodelista"/>
-        <w:ind w:left="2844"/>
-        <w:jc w:val="both"/>
-      </w:pPr>
-      <w:r>
-        <w:t>Y como el texto esta en ingles y el corpus de NLTK esta especificado para ese idioma, es mas sencillo la extracción, y se lo hace con  el siguiente método:</w:t>
-      </w:r>
-    </w:p>
-    <w:p>
-      <w:pPr>
-        <w:pStyle w:val="Prrafodelista"/>
-        <w:ind w:left="2844"/>
-        <w:jc w:val="both"/>
-      </w:pPr>
-      <w:r>
-        <w:rPr>
-          <w:noProof/>
-          <w:lang w:val="es-ES"/>
-        </w:rPr>
-        <w:drawing>
-          <wp:inline distT="0" distB="0" distL="0" distR="0" wp14:anchorId="7A8AD904" wp14:editId="3BB4740D">
-            <wp:extent cx="3344542" cy="528320"/>
-            <wp:effectExtent l="0" t="0" r="8890" b="5080"/>
-            <wp:docPr id="41" name="Imagen 12" descr="Macintosh HD:Users:utpl:Desktop:Captura de pantalla 2014-03-28 a la(s) 19.19.24.png"/>
-            <wp:cNvGraphicFramePr>
-              <a:graphicFrameLocks xmlns:a="http://schemas.openxmlformats.org/drawingml/2006/main" noChangeAspect="1"/>
-            </wp:cNvGraphicFramePr>
-            <a:graphic xmlns:a="http://schemas.openxmlformats.org/drawingml/2006/main">
-              <a:graphicData uri="http://schemas.openxmlformats.org/drawingml/2006/picture">
-                <pic:pic xmlns:pic="http://schemas.openxmlformats.org/drawingml/2006/picture">
-                  <pic:nvPicPr>
-                    <pic:cNvPr id="0" name="Picture 12" descr="Macintosh HD:Users:utpl:Desktop:Captura de pantalla 2014-03-28 a la(s) 19.19.24.png"/>
-                    <pic:cNvPicPr>
-                      <a:picLocks noChangeAspect="1" noChangeArrowheads="1"/>
-                    </pic:cNvPicPr>
-                  </pic:nvPicPr>
-                  <pic:blipFill rotWithShape="1">
-                    <a:blip r:embed="rId23">
-                      <a:extLst>
-                        <a:ext uri="{28A0092B-C50C-407E-A947-70E740481C1C}">
-                          <a14:useLocalDpi xmlns:a14="http://schemas.microsoft.com/office/drawing/2010/main" val="0"/>
-                        </a:ext>
-                      </a:extLst>
-                    </a:blip>
-                    <a:srcRect l="9111" t="50347" b="11149"/>
-                    <a:stretch/>
-                  </pic:blipFill>
-                  <pic:spPr bwMode="auto">
-                    <a:xfrm>
-                      <a:off x="0" y="0"/>
-                      <a:ext cx="3346821" cy="528680"/>
-                    </a:xfrm>
-                    <a:prstGeom prst="rect">
-                      <a:avLst/>
-                    </a:prstGeom>
-                    <a:noFill/>
-                    <a:ln>
-                      <a:noFill/>
-                    </a:ln>
-                    <a:extLst>
-                      <a:ext uri="{53640926-AAD7-44d8-BBD7-CCE9431645EC}">
-                        <a14:shadowObscured xmlns:a14="http://schemas.microsoft.com/office/drawing/2010/main"/>
-                      </a:ext>
-                    </a:extLst>
-                  </pic:spPr>
-                </pic:pic>
-              </a:graphicData>
-            </a:graphic>
-          </wp:inline>
-        </w:drawing>
-      </w:r>
-    </w:p>
-    <w:p>
-      <w:pPr>
-        <w:pStyle w:val="Prrafodelista"/>
-        <w:ind w:left="2844"/>
-        <w:jc w:val="both"/>
-        <w:rPr>
-          <w:b/>
-        </w:rPr>
-      </w:pPr>
-      <w:r>
-        <w:t xml:space="preserve">se clasifica y extrae las entidades mediante los </w:t>
-      </w:r>
-      <w:proofErr w:type="spellStart"/>
-      <w:r>
-        <w:t>tokens</w:t>
-      </w:r>
-      <w:proofErr w:type="spellEnd"/>
-      <w:r>
-        <w:t xml:space="preserve"> con sus </w:t>
-      </w:r>
-      <w:proofErr w:type="spellStart"/>
-      <w:r>
-        <w:t>tag</w:t>
-      </w:r>
-      <w:proofErr w:type="spellEnd"/>
-      <w:r>
-        <w:t xml:space="preserve"> en </w:t>
-      </w:r>
-      <w:proofErr w:type="spellStart"/>
-      <w:r>
-        <w:t>constrate</w:t>
-      </w:r>
-      <w:proofErr w:type="spellEnd"/>
-      <w:r>
-        <w:t xml:space="preserve"> a los patrones definidos por NLTK en la variable </w:t>
-      </w:r>
-      <w:proofErr w:type="spellStart"/>
-      <w:r>
-        <w:rPr>
-          <w:b/>
-        </w:rPr>
-        <w:t>ne_</w:t>
-      </w:r>
-      <w:r>
-        <w:rPr>
-          <w:b/>
-        </w:rPr>
-        <w:t>c</w:t>
-      </w:r>
-      <w:r>
-        <w:rPr>
-          <w:b/>
-        </w:rPr>
-        <w:t>hunck</w:t>
-      </w:r>
-      <w:proofErr w:type="spellEnd"/>
-      <w:r>
-        <w:rPr>
-          <w:b/>
-        </w:rPr>
-        <w:t>.</w:t>
-      </w:r>
-    </w:p>
-    <w:p>
-      <w:pPr>
-        <w:pStyle w:val="Prrafodelista"/>
-        <w:ind w:left="2844"/>
-        <w:jc w:val="both"/>
-        <w:rPr>
-          <w:b/>
-        </w:rPr>
-      </w:pPr>
-    </w:p>
-    <w:p>
-      <w:pPr>
-        <w:pStyle w:val="Prrafodelista"/>
-        <w:ind w:left="2844"/>
-        <w:jc w:val="both"/>
-      </w:pPr>
-      <w:r>
-        <w:t xml:space="preserve">Luego de todos estos procesos se regresa una lista (la variable </w:t>
-      </w:r>
-      <w:proofErr w:type="spellStart"/>
-      <w:r>
-        <w:rPr>
-          <w:b/>
-          <w:i/>
-        </w:rPr>
-        <w:t>Lista2</w:t>
-      </w:r>
-      <w:proofErr w:type="spellEnd"/>
-      <w:r>
-        <w:t>) que contiene todas las entidades extraídas con sus etiquetas y con el contexto de donde se las extrajo.</w:t>
-      </w:r>
-    </w:p>
-    <w:p>
-      <w:pPr>
-        <w:pStyle w:val="Prrafodelista"/>
-        <w:ind w:left="2844"/>
-        <w:jc w:val="both"/>
-      </w:pPr>
-    </w:p>
-    <w:p>
-      <w:pPr>
-        <w:pStyle w:val="Prrafodelista"/>
-        <w:numPr>
-          <w:ilvl w:val="0"/>
-          <w:numId w:val="31"/>
-        </w:numPr>
-        <w:rPr>
-          <w:b/>
-        </w:rPr>
-      </w:pPr>
-      <w:r>
-        <w:rPr>
-          <w:b/>
-        </w:rPr>
-        <w:t xml:space="preserve">Idioma no encontrado. </w:t>
-      </w:r>
-    </w:p>
-    <w:p>
-      <w:pPr>
-        <w:ind w:left="2832"/>
-        <w:jc w:val="both"/>
-      </w:pPr>
-      <w:r>
-        <w:t>Se presentará un mensaje en el cual se especifica que el idioma no se encuentra soportado por la clase.</w:t>
-      </w:r>
-    </w:p>
-    <w:p>
-      <w:pPr>
-        <w:pStyle w:val="Prrafodelista"/>
-        <w:ind w:left="2140"/>
-      </w:pPr>
-    </w:p>
-    <w:p>
-      <w:pPr>
-        <w:pStyle w:val="Prrafodelista"/>
-        <w:numPr>
-          <w:ilvl w:val="0"/>
-          <w:numId w:val="28"/>
-        </w:numPr>
-        <w:rPr>
-          <w:b/>
-        </w:rPr>
-      </w:pPr>
-      <w:r>
-        <w:rPr>
-          <w:b/>
-        </w:rPr>
-        <w:t>Entrada tipo Lista</w:t>
-      </w:r>
-    </w:p>
-    <w:p>
-      <w:pPr>
-        <w:pStyle w:val="Prrafodelista"/>
-        <w:ind w:left="2140"/>
-      </w:pPr>
-      <w:r>
-        <w:t xml:space="preserve">Si el tipo es un tipo </w:t>
-      </w:r>
-      <w:proofErr w:type="spellStart"/>
-      <w:r>
-        <w:t>list</w:t>
-      </w:r>
-      <w:proofErr w:type="spellEnd"/>
-      <w:r>
-        <w:t>(lista) llama a este método:</w:t>
-      </w:r>
-    </w:p>
-    <w:p>
-      <w:pPr>
-        <w:pStyle w:val="Prrafodelista"/>
-        <w:ind w:left="2140"/>
-      </w:pPr>
-      <w:r>
-        <w:rPr>
-          <w:noProof/>
-          <w:lang w:val="es-ES"/>
-        </w:rPr>
-        <w:drawing>
-          <wp:inline distT="0" distB="0" distL="0" distR="0" wp14:anchorId="14D4EB78" wp14:editId="475A1EC7">
-            <wp:extent cx="3466856" cy="1181735"/>
-            <wp:effectExtent l="0" t="0" r="0" b="12065"/>
-            <wp:docPr id="42" name="Imagen 9" descr="Macintosh HD:Users:utpl:Desktop:Captura de pantalla 2014-03-28 a la(s) 18.54.38.png"/>
-            <wp:cNvGraphicFramePr>
-              <a:graphicFrameLocks xmlns:a="http://schemas.openxmlformats.org/drawingml/2006/main" noChangeAspect="1"/>
-            </wp:cNvGraphicFramePr>
-            <a:graphic xmlns:a="http://schemas.openxmlformats.org/drawingml/2006/main">
-              <a:graphicData uri="http://schemas.openxmlformats.org/drawingml/2006/picture">
-                <pic:pic xmlns:pic="http://schemas.openxmlformats.org/drawingml/2006/picture">
-                  <pic:nvPicPr>
-                    <pic:cNvPr id="0" name="Picture 9" descr="Macintosh HD:Users:utpl:Desktop:Captura de pantalla 2014-03-28 a la(s) 18.54.38.png"/>
+                    <pic:cNvPr id="0" name="Picture 9" descr="Macintosh HD:Users:utpl:Desktop:Captura de pantalla 2014-04-30 a la(s) 13.11.39.png"/>
                     <pic:cNvPicPr>
                       <a:picLocks noChangeAspect="1" noChangeArrowheads="1"/>
                     </pic:cNvPicPr>
                   </pic:nvPicPr>
                   <pic:blipFill>
-                    <a:blip r:embed="rId24">
+                    <a:blip r:embed="rId29">
                       <a:extLst>
                         <a:ext uri="{28A0092B-C50C-407E-A947-70E740481C1C}">
                           <a14:useLocalDpi xmlns:a14="http://schemas.microsoft.com/office/drawing/2010/main" val="0"/>
@@ -15932,7 +15460,7 @@
                   <pic:spPr bwMode="auto">
                     <a:xfrm>
                       <a:off x="0" y="0"/>
-                      <a:ext cx="3469629" cy="1182680"/>
+                      <a:ext cx="3103719" cy="4162287"/>
                     </a:xfrm>
                     <a:prstGeom prst="rect">
                       <a:avLst/>
@@ -15955,31 +15483,122 @@
         <w:ind w:left="2140"/>
       </w:pPr>
       <w:r>
-        <w:t xml:space="preserve">Y como ya la entrada ya es una lista de </w:t>
+        <w:t>Esta función recibe la entidad con su contexto y el idioma en el que esta</w:t>
+      </w:r>
+      <w:r>
+        <w:t>, una ves obtenido esto se envía la entidad para ser procesada en este otro método:</w:t>
+      </w:r>
+    </w:p>
+    <w:p>
+      <w:pPr>
+        <w:pStyle w:val="Prrafodelista"/>
+        <w:ind w:left="2140"/>
+      </w:pPr>
+      <w:r>
+        <w:rPr>
+          <w:noProof/>
+          <w:lang w:val="es-ES"/>
+        </w:rPr>
+        <w:drawing>
+          <wp:inline distT="0" distB="0" distL="0" distR="0" wp14:anchorId="7263DAB2" wp14:editId="350FD8E1">
+            <wp:extent cx="3331460" cy="1224882"/>
+            <wp:effectExtent l="0" t="0" r="0" b="0"/>
+            <wp:docPr id="54" name="Imagen 10" descr="Macintosh HD:Users:utpl:Desktop:Captura de pantalla 2014-04-30 a la(s) 13.29.15.png"/>
+            <wp:cNvGraphicFramePr>
+              <a:graphicFrameLocks xmlns:a="http://schemas.openxmlformats.org/drawingml/2006/main" noChangeAspect="1"/>
+            </wp:cNvGraphicFramePr>
+            <a:graphic xmlns:a="http://schemas.openxmlformats.org/drawingml/2006/main">
+              <a:graphicData uri="http://schemas.openxmlformats.org/drawingml/2006/picture">
+                <pic:pic xmlns:pic="http://schemas.openxmlformats.org/drawingml/2006/picture">
+                  <pic:nvPicPr>
+                    <pic:cNvPr id="0" name="Picture 10" descr="Macintosh HD:Users:utpl:Desktop:Captura de pantalla 2014-04-30 a la(s) 13.29.15.png"/>
+                    <pic:cNvPicPr>
+                      <a:picLocks noChangeAspect="1" noChangeArrowheads="1"/>
+                    </pic:cNvPicPr>
+                  </pic:nvPicPr>
+                  <pic:blipFill>
+                    <a:blip r:embed="rId30">
+                      <a:extLst>
+                        <a:ext uri="{28A0092B-C50C-407E-A947-70E740481C1C}">
+                          <a14:useLocalDpi xmlns:a14="http://schemas.microsoft.com/office/drawing/2010/main" val="0"/>
+                        </a:ext>
+                      </a:extLst>
+                    </a:blip>
+                    <a:srcRect/>
+                    <a:stretch>
+                      <a:fillRect/>
+                    </a:stretch>
+                  </pic:blipFill>
+                  <pic:spPr bwMode="auto">
+                    <a:xfrm>
+                      <a:off x="0" y="0"/>
+                      <a:ext cx="3332858" cy="1225396"/>
+                    </a:xfrm>
+                    <a:prstGeom prst="rect">
+                      <a:avLst/>
+                    </a:prstGeom>
+                    <a:noFill/>
+                    <a:ln>
+                      <a:noFill/>
+                    </a:ln>
+                  </pic:spPr>
+                </pic:pic>
+              </a:graphicData>
+            </a:graphic>
+          </wp:inline>
+        </w:drawing>
+      </w:r>
+    </w:p>
+    <w:p>
+      <w:pPr>
+        <w:pStyle w:val="Prrafodelista"/>
+        <w:ind w:left="2140"/>
+      </w:pPr>
+      <w:r>
+        <w:t>E</w:t>
+      </w:r>
+      <w:r>
+        <w:t xml:space="preserve">ste método </w:t>
+      </w:r>
+      <w:r>
+        <w:t xml:space="preserve">recibe la entidad a ser procesada, así como también su idioma y el valor de predicado para poder </w:t>
+      </w:r>
+      <w:r>
+        <w:t>realiza</w:t>
+      </w:r>
+      <w:r>
+        <w:t>r</w:t>
+      </w:r>
+      <w:r>
+        <w:t xml:space="preserve">  </w:t>
+      </w:r>
+      <w:r>
+        <w:t xml:space="preserve">una consulta </w:t>
       </w:r>
       <w:proofErr w:type="spellStart"/>
       <w:r>
-        <w:t>tokens</w:t>
+        <w:t>sparql</w:t>
       </w:r>
       <w:proofErr w:type="spellEnd"/>
       <w:r>
-        <w:t xml:space="preserve"> con sus respectivos </w:t>
+        <w:t xml:space="preserve"> a la </w:t>
       </w:r>
       <w:proofErr w:type="spellStart"/>
       <w:r>
-        <w:t>tag</w:t>
+        <w:t>dbpedia</w:t>
       </w:r>
       <w:proofErr w:type="spellEnd"/>
       <w:r>
-        <w:t xml:space="preserve"> en ingles, para corpus de NLTK  le resulta mas sencillo para poder extraer las entidades; este método devuelve la lista de las entidades </w:t>
-      </w:r>
-      <w:proofErr w:type="spellStart"/>
-      <w:r>
-        <w:t>extraidas</w:t>
-      </w:r>
-      <w:proofErr w:type="spellEnd"/>
-      <w:r>
-        <w:t xml:space="preserve">. </w:t>
+        <w:t>, este método nos devolverá una lista con todos los resultados encontrados en la consulta.</w:t>
+      </w:r>
+    </w:p>
+    <w:p>
+      <w:pPr>
+        <w:pStyle w:val="Prrafodelista"/>
+        <w:ind w:left="2140"/>
+      </w:pPr>
+      <w:r>
+        <w:t>Dependiendo de lo q nos devuelva el método anterior se pueden dar dos casos:</w:t>
       </w:r>
     </w:p>
     <w:p>
@@ -15987,7 +15606,7 @@
         <w:pStyle w:val="Prrafodelista"/>
         <w:numPr>
           <w:ilvl w:val="0"/>
-          <w:numId w:val="28"/>
+          <w:numId w:val="34"/>
         </w:numPr>
         <w:rPr>
           <w:b/>
@@ -15997,7 +15616,313 @@
         <w:rPr>
           <w:b/>
         </w:rPr>
-        <w:t>Tipo no encontrado</w:t>
+        <w:t>Entidad Ambigua</w:t>
+      </w:r>
+      <w:r>
+        <w:rPr>
+          <w:b/>
+        </w:rPr>
+        <w:t xml:space="preserve">. </w:t>
+      </w:r>
+    </w:p>
+    <w:p>
+      <w:pPr>
+        <w:ind w:left="2484" w:firstLine="348"/>
+        <w:jc w:val="both"/>
+      </w:pPr>
+      <w:r>
+        <w:t>Si la entidad es ambigua, es de</w:t>
+      </w:r>
+      <w:r>
+        <w:t xml:space="preserve">cir la lista </w:t>
+      </w:r>
+      <w:r>
+        <w:t>obtenida</w:t>
+      </w:r>
+      <w:r>
+        <w:t xml:space="preserve"> del método </w:t>
+      </w:r>
+      <w:proofErr w:type="spellStart"/>
+      <w:r>
+        <w:t>ConsuDbppedia</w:t>
+      </w:r>
+      <w:proofErr w:type="spellEnd"/>
+      <w:r>
+        <w:t xml:space="preserve"> devolvió </w:t>
+      </w:r>
+      <w:r>
+        <w:t>un enlace a un recurso que contiene un predicado</w:t>
+      </w:r>
+      <w:r>
+        <w:t xml:space="preserve"> </w:t>
+      </w:r>
+      <w:proofErr w:type="spellStart"/>
+      <w:r>
+        <w:rPr>
+          <w:i/>
+        </w:rPr>
+        <w:t>wikiPageDisambiguates</w:t>
+      </w:r>
+      <w:proofErr w:type="spellEnd"/>
+      <w:r>
+        <w:rPr>
+          <w:i/>
+        </w:rPr>
+        <w:t xml:space="preserve">, </w:t>
+      </w:r>
+      <w:r>
+        <w:t>se procede a realizar otra consulta para extraer todos los recursos relacionados ha esa entidad:</w:t>
+      </w:r>
+    </w:p>
+    <w:p>
+      <w:pPr>
+        <w:ind w:left="2484" w:firstLine="348"/>
+        <w:jc w:val="both"/>
+        <w:rPr>
+          <w:b/>
+        </w:rPr>
+      </w:pPr>
+      <w:r>
+        <w:rPr>
+          <w:noProof/>
+          <w:lang w:val="es-ES"/>
+        </w:rPr>
+        <w:lastRenderedPageBreak/>
+        <w:drawing>
+          <wp:inline distT="0" distB="0" distL="0" distR="0" wp14:anchorId="44900C94" wp14:editId="30890C4F">
+            <wp:extent cx="3279217" cy="1349289"/>
+            <wp:effectExtent l="0" t="0" r="0" b="0"/>
+            <wp:docPr id="55" name="Imagen 11" descr="Macintosh HD:Users:utpl:Desktop:Captura de pantalla 2014-04-30 a la(s) 16.56.09.png"/>
+            <wp:cNvGraphicFramePr>
+              <a:graphicFrameLocks xmlns:a="http://schemas.openxmlformats.org/drawingml/2006/main" noChangeAspect="1"/>
+            </wp:cNvGraphicFramePr>
+            <a:graphic xmlns:a="http://schemas.openxmlformats.org/drawingml/2006/main">
+              <a:graphicData uri="http://schemas.openxmlformats.org/drawingml/2006/picture">
+                <pic:pic xmlns:pic="http://schemas.openxmlformats.org/drawingml/2006/picture">
+                  <pic:nvPicPr>
+                    <pic:cNvPr id="0" name="Picture 11" descr="Macintosh HD:Users:utpl:Desktop:Captura de pantalla 2014-04-30 a la(s) 16.56.09.png"/>
+                    <pic:cNvPicPr>
+                      <a:picLocks noChangeAspect="1" noChangeArrowheads="1"/>
+                    </pic:cNvPicPr>
+                  </pic:nvPicPr>
+                  <pic:blipFill>
+                    <a:blip r:embed="rId31">
+                      <a:extLst>
+                        <a:ext uri="{28A0092B-C50C-407E-A947-70E740481C1C}">
+                          <a14:useLocalDpi xmlns:a14="http://schemas.microsoft.com/office/drawing/2010/main" val="0"/>
+                        </a:ext>
+                      </a:extLst>
+                    </a:blip>
+                    <a:srcRect/>
+                    <a:stretch>
+                      <a:fillRect/>
+                    </a:stretch>
+                  </pic:blipFill>
+                  <pic:spPr bwMode="auto">
+                    <a:xfrm>
+                      <a:off x="0" y="0"/>
+                      <a:ext cx="3281023" cy="1350032"/>
+                    </a:xfrm>
+                    <a:prstGeom prst="rect">
+                      <a:avLst/>
+                    </a:prstGeom>
+                    <a:noFill/>
+                    <a:ln>
+                      <a:noFill/>
+                    </a:ln>
+                  </pic:spPr>
+                </pic:pic>
+              </a:graphicData>
+            </a:graphic>
+          </wp:inline>
+        </w:drawing>
+      </w:r>
+    </w:p>
+    <w:p>
+      <w:pPr>
+        <w:ind w:left="2484" w:firstLine="348"/>
+        <w:jc w:val="both"/>
+      </w:pPr>
+      <w:r>
+        <w:t>E</w:t>
+      </w:r>
+      <w:r>
+        <w:t xml:space="preserve">se método contiene otra consulta </w:t>
+      </w:r>
+      <w:proofErr w:type="spellStart"/>
+      <w:r>
+        <w:t>spa</w:t>
+      </w:r>
+      <w:r>
+        <w:t>r</w:t>
+      </w:r>
+      <w:r>
+        <w:t>ql</w:t>
+      </w:r>
+      <w:proofErr w:type="spellEnd"/>
+      <w:r>
+        <w:t xml:space="preserve"> que nos devuelve la lista con todos los recursos posibles para la entidad extraída. Esta lista se lo envía a este método:</w:t>
+      </w:r>
+    </w:p>
+    <w:p>
+      <w:pPr>
+        <w:ind w:left="2484" w:firstLine="348"/>
+        <w:jc w:val="both"/>
+      </w:pPr>
+      <w:r>
+        <w:rPr>
+          <w:noProof/>
+          <w:lang w:val="es-ES"/>
+        </w:rPr>
+        <w:drawing>
+          <wp:inline distT="0" distB="0" distL="0" distR="0" wp14:anchorId="77C5F719" wp14:editId="284C118E">
+            <wp:extent cx="3304119" cy="1472733"/>
+            <wp:effectExtent l="0" t="0" r="0" b="635"/>
+            <wp:docPr id="56" name="Imagen 12" descr="Macintosh HD:Users:utpl:Desktop:Captura de pantalla 2014-04-30 a la(s) 17.08.39.png"/>
+            <wp:cNvGraphicFramePr>
+              <a:graphicFrameLocks xmlns:a="http://schemas.openxmlformats.org/drawingml/2006/main" noChangeAspect="1"/>
+            </wp:cNvGraphicFramePr>
+            <a:graphic xmlns:a="http://schemas.openxmlformats.org/drawingml/2006/main">
+              <a:graphicData uri="http://schemas.openxmlformats.org/drawingml/2006/picture">
+                <pic:pic xmlns:pic="http://schemas.openxmlformats.org/drawingml/2006/picture">
+                  <pic:nvPicPr>
+                    <pic:cNvPr id="0" name="Picture 12" descr="Macintosh HD:Users:utpl:Desktop:Captura de pantalla 2014-04-30 a la(s) 17.08.39.png"/>
+                    <pic:cNvPicPr>
+                      <a:picLocks noChangeAspect="1" noChangeArrowheads="1"/>
+                    </pic:cNvPicPr>
+                  </pic:nvPicPr>
+                  <pic:blipFill>
+                    <a:blip r:embed="rId32">
+                      <a:extLst>
+                        <a:ext uri="{28A0092B-C50C-407E-A947-70E740481C1C}">
+                          <a14:useLocalDpi xmlns:a14="http://schemas.microsoft.com/office/drawing/2010/main" val="0"/>
+                        </a:ext>
+                      </a:extLst>
+                    </a:blip>
+                    <a:srcRect/>
+                    <a:stretch>
+                      <a:fillRect/>
+                    </a:stretch>
+                  </pic:blipFill>
+                  <pic:spPr bwMode="auto">
+                    <a:xfrm>
+                      <a:off x="0" y="0"/>
+                      <a:ext cx="3304119" cy="1472733"/>
+                    </a:xfrm>
+                    <a:prstGeom prst="rect">
+                      <a:avLst/>
+                    </a:prstGeom>
+                    <a:noFill/>
+                    <a:ln>
+                      <a:noFill/>
+                    </a:ln>
+                  </pic:spPr>
+                </pic:pic>
+              </a:graphicData>
+            </a:graphic>
+          </wp:inline>
+        </w:drawing>
+      </w:r>
+    </w:p>
+    <w:p>
+      <w:pPr>
+        <w:ind w:left="2484" w:firstLine="348"/>
+        <w:jc w:val="both"/>
+      </w:pPr>
+      <w:r>
+        <w:t xml:space="preserve">A este método llegan como </w:t>
+      </w:r>
+      <w:proofErr w:type="spellStart"/>
+      <w:r>
+        <w:t>parametos</w:t>
+      </w:r>
+      <w:proofErr w:type="spellEnd"/>
+      <w:r>
+        <w:t xml:space="preserve"> de entrada la lista de los recursos de la entidad ambigua y el contexto de dicha entidad, para procede a determinar cual es el recurso valido o mas cercano, para esto nos servimos </w:t>
+      </w:r>
+      <w:r>
+        <w:t>de</w:t>
+      </w:r>
+      <w:r>
+        <w:t xml:space="preserve"> otra consulta para extraer los </w:t>
+      </w:r>
+      <w:proofErr w:type="spellStart"/>
+      <w:r>
+        <w:rPr>
+          <w:i/>
+        </w:rPr>
+        <w:t>rdfs:label</w:t>
+      </w:r>
+      <w:proofErr w:type="spellEnd"/>
+      <w:r>
+        <w:rPr>
+          <w:i/>
+        </w:rPr>
+        <w:t xml:space="preserve"> </w:t>
+      </w:r>
+      <w:r>
+        <w:t>de los recursos, para proceder ha</w:t>
+      </w:r>
+      <w:r>
+        <w:t xml:space="preserve"> hace</w:t>
+      </w:r>
+      <w:r>
+        <w:t>r</w:t>
+      </w:r>
+      <w:r>
+        <w:t xml:space="preserve"> una comparación con el contexto de la entidad y los </w:t>
+      </w:r>
+      <w:proofErr w:type="spellStart"/>
+      <w:r>
+        <w:t>labels</w:t>
+      </w:r>
+      <w:proofErr w:type="spellEnd"/>
+      <w:r>
+        <w:t xml:space="preserve"> extraídos con la consulta </w:t>
+      </w:r>
+      <w:r>
+        <w:t>ordenándolos</w:t>
+      </w:r>
+      <w:r>
+        <w:t xml:space="preserve"> en una lista de acuerdo a al que tenga mas concordancia en dicha comparación.</w:t>
+      </w:r>
+      <w:r>
+        <w:t xml:space="preserve"> El método devuelve la lista ordenada de los recursos.</w:t>
+      </w:r>
+    </w:p>
+    <w:p>
+      <w:pPr>
+        <w:pStyle w:val="Prrafodelista"/>
+        <w:numPr>
+          <w:ilvl w:val="0"/>
+          <w:numId w:val="34"/>
+        </w:numPr>
+        <w:rPr>
+          <w:b/>
+        </w:rPr>
+      </w:pPr>
+      <w:r>
+        <w:rPr>
+          <w:b/>
+        </w:rPr>
+        <w:t>Entidad no Ambigua</w:t>
+      </w:r>
+    </w:p>
+    <w:p>
+      <w:pPr>
+        <w:pStyle w:val="Prrafodelista"/>
+        <w:ind w:left="2844"/>
+      </w:pPr>
+      <w:r>
+        <w:t xml:space="preserve">Si la entidad no es ambigua nos devuelve la </w:t>
+      </w:r>
+      <w:proofErr w:type="spellStart"/>
+      <w:r>
+        <w:t>uri</w:t>
+      </w:r>
+      <w:proofErr w:type="spellEnd"/>
+      <w:r>
+        <w:t xml:space="preserve"> del recursos con el tipo de recurso</w:t>
       </w:r>
     </w:p>
     <w:p>
@@ -16005,8 +15930,31 @@
         <w:pStyle w:val="Prrafodelista"/>
         <w:ind w:left="2140"/>
       </w:pPr>
-      <w:r>
-        <w:lastRenderedPageBreak/>
+    </w:p>
+    <w:p>
+      <w:pPr>
+        <w:pStyle w:val="Prrafodelista"/>
+        <w:numPr>
+          <w:ilvl w:val="0"/>
+          <w:numId w:val="32"/>
+        </w:numPr>
+        <w:rPr>
+          <w:b/>
+        </w:rPr>
+      </w:pPr>
+      <w:r>
+        <w:rPr>
+          <w:b/>
+        </w:rPr>
+        <w:t>Tipo no encontrado</w:t>
+      </w:r>
+    </w:p>
+    <w:p>
+      <w:pPr>
+        <w:pStyle w:val="Prrafodelista"/>
+        <w:ind w:left="2140"/>
+      </w:pPr>
+      <w:r>
         <w:t>Se presentará un mensaje en el cual se especifica que el tipo de entrada no se encuentra soportado por la clase.</w:t>
       </w:r>
     </w:p>
@@ -17795,6 +17743,92 @@
     </w:lvl>
   </w:abstractNum>
   <w:abstractNum w:abstractNumId="3">
+    <w:nsid w:val="11495719"/>
+    <w:multiLevelType w:val="hybridMultilevel"/>
+    <w:tmpl w:val="AE22DF52"/>
+    <w:lvl w:ilvl="0" w:tplc="0C0A0015">
+      <w:start w:val="1"/>
+      <w:numFmt w:val="upperLetter"/>
+      <w:lvlText w:val="%1."/>
+      <w:lvlJc w:val="left"/>
+      <w:pPr>
+        <w:ind w:left="2844" w:hanging="360"/>
+      </w:pPr>
+    </w:lvl>
+    <w:lvl w:ilvl="1" w:tplc="0C0A0019">
+      <w:start w:val="1"/>
+      <w:numFmt w:val="lowerLetter"/>
+      <w:lvlText w:val="%2."/>
+      <w:lvlJc w:val="left"/>
+      <w:pPr>
+        <w:ind w:left="3564" w:hanging="360"/>
+      </w:pPr>
+    </w:lvl>
+    <w:lvl w:ilvl="2" w:tplc="0C0A001B">
+      <w:start w:val="1"/>
+      <w:numFmt w:val="lowerRoman"/>
+      <w:lvlText w:val="%3."/>
+      <w:lvlJc w:val="right"/>
+      <w:pPr>
+        <w:ind w:left="4284" w:hanging="180"/>
+      </w:pPr>
+    </w:lvl>
+    <w:lvl w:ilvl="3" w:tplc="0C0A0015">
+      <w:start w:val="1"/>
+      <w:numFmt w:val="upperLetter"/>
+      <w:lvlText w:val="%4."/>
+      <w:lvlJc w:val="left"/>
+      <w:pPr>
+        <w:ind w:left="3904" w:hanging="360"/>
+      </w:pPr>
+    </w:lvl>
+    <w:lvl w:ilvl="4" w:tplc="0C0A0019">
+      <w:start w:val="1"/>
+      <w:numFmt w:val="lowerLetter"/>
+      <w:lvlText w:val="%5."/>
+      <w:lvlJc w:val="left"/>
+      <w:pPr>
+        <w:ind w:left="5724" w:hanging="360"/>
+      </w:pPr>
+    </w:lvl>
+    <w:lvl w:ilvl="5" w:tplc="0C0A001B" w:tentative="1">
+      <w:start w:val="1"/>
+      <w:numFmt w:val="lowerRoman"/>
+      <w:lvlText w:val="%6."/>
+      <w:lvlJc w:val="right"/>
+      <w:pPr>
+        <w:ind w:left="6444" w:hanging="180"/>
+      </w:pPr>
+    </w:lvl>
+    <w:lvl w:ilvl="6" w:tplc="0C0A000F" w:tentative="1">
+      <w:start w:val="1"/>
+      <w:numFmt w:val="decimal"/>
+      <w:lvlText w:val="%7."/>
+      <w:lvlJc w:val="left"/>
+      <w:pPr>
+        <w:ind w:left="7164" w:hanging="360"/>
+      </w:pPr>
+    </w:lvl>
+    <w:lvl w:ilvl="7" w:tplc="0C0A0019" w:tentative="1">
+      <w:start w:val="1"/>
+      <w:numFmt w:val="lowerLetter"/>
+      <w:lvlText w:val="%8."/>
+      <w:lvlJc w:val="left"/>
+      <w:pPr>
+        <w:ind w:left="7884" w:hanging="360"/>
+      </w:pPr>
+    </w:lvl>
+    <w:lvl w:ilvl="8" w:tplc="0C0A001B" w:tentative="1">
+      <w:start w:val="1"/>
+      <w:numFmt w:val="lowerRoman"/>
+      <w:lvlText w:val="%9."/>
+      <w:lvlJc w:val="right"/>
+      <w:pPr>
+        <w:ind w:left="8604" w:hanging="180"/>
+      </w:pPr>
+    </w:lvl>
+  </w:abstractNum>
+  <w:abstractNum w:abstractNumId="4">
     <w:nsid w:val="158D01D7"/>
     <w:multiLevelType w:val="hybridMultilevel"/>
     <w:tmpl w:val="82BA9FF4"/>
@@ -17907,7 +17941,7 @@
       </w:rPr>
     </w:lvl>
   </w:abstractNum>
-  <w:abstractNum w:abstractNumId="4">
+  <w:abstractNum w:abstractNumId="5">
     <w:nsid w:val="15ED4E3C"/>
     <w:multiLevelType w:val="hybridMultilevel"/>
     <w:tmpl w:val="7F36D5E2"/>
@@ -17993,7 +18027,7 @@
       </w:pPr>
     </w:lvl>
   </w:abstractNum>
-  <w:abstractNum w:abstractNumId="5">
+  <w:abstractNum w:abstractNumId="6">
     <w:nsid w:val="17F9652F"/>
     <w:multiLevelType w:val="hybridMultilevel"/>
     <w:tmpl w:val="2E5AAA90"/>
@@ -18085,7 +18119,7 @@
       </w:pPr>
     </w:lvl>
   </w:abstractNum>
-  <w:abstractNum w:abstractNumId="6">
+  <w:abstractNum w:abstractNumId="7">
     <w:nsid w:val="1F7A554A"/>
     <w:multiLevelType w:val="hybridMultilevel"/>
     <w:tmpl w:val="6AB64210"/>
@@ -18198,7 +18232,7 @@
       </w:rPr>
     </w:lvl>
   </w:abstractNum>
-  <w:abstractNum w:abstractNumId="7">
+  <w:abstractNum w:abstractNumId="8">
     <w:nsid w:val="24D35C4A"/>
     <w:multiLevelType w:val="multilevel"/>
     <w:tmpl w:val="CE0AF9C4"/>
@@ -18288,7 +18322,7 @@
       </w:pPr>
     </w:lvl>
   </w:abstractNum>
-  <w:abstractNum w:abstractNumId="8">
+  <w:abstractNum w:abstractNumId="9">
     <w:nsid w:val="283A04B0"/>
     <w:multiLevelType w:val="hybridMultilevel"/>
     <w:tmpl w:val="E4A64D36"/>
@@ -18401,7 +18435,7 @@
       </w:rPr>
     </w:lvl>
   </w:abstractNum>
-  <w:abstractNum w:abstractNumId="9">
+  <w:abstractNum w:abstractNumId="10">
     <w:nsid w:val="2FAD2C01"/>
     <w:multiLevelType w:val="hybridMultilevel"/>
     <w:tmpl w:val="CE82F83C"/>
@@ -18514,7 +18548,7 @@
       </w:rPr>
     </w:lvl>
   </w:abstractNum>
-  <w:abstractNum w:abstractNumId="10">
+  <w:abstractNum w:abstractNumId="11">
     <w:nsid w:val="30056A4F"/>
     <w:multiLevelType w:val="hybridMultilevel"/>
     <w:tmpl w:val="4FFA8474"/>
@@ -18627,7 +18661,7 @@
       </w:rPr>
     </w:lvl>
   </w:abstractNum>
-  <w:abstractNum w:abstractNumId="11">
+  <w:abstractNum w:abstractNumId="12">
     <w:nsid w:val="327B4515"/>
     <w:multiLevelType w:val="hybridMultilevel"/>
     <w:tmpl w:val="088AD156"/>
@@ -18740,7 +18774,7 @@
       </w:rPr>
     </w:lvl>
   </w:abstractNum>
-  <w:abstractNum w:abstractNumId="12">
+  <w:abstractNum w:abstractNumId="13">
     <w:nsid w:val="37C827F6"/>
     <w:multiLevelType w:val="hybridMultilevel"/>
     <w:tmpl w:val="96BE5D80"/>
@@ -18853,7 +18887,7 @@
       </w:rPr>
     </w:lvl>
   </w:abstractNum>
-  <w:abstractNum w:abstractNumId="13">
+  <w:abstractNum w:abstractNumId="14">
     <w:nsid w:val="3ABA296C"/>
     <w:multiLevelType w:val="hybridMultilevel"/>
     <w:tmpl w:val="AE22DF52"/>
@@ -18939,7 +18973,7 @@
       </w:pPr>
     </w:lvl>
   </w:abstractNum>
-  <w:abstractNum w:abstractNumId="14">
+  <w:abstractNum w:abstractNumId="15">
     <w:nsid w:val="3AD25C6F"/>
     <w:multiLevelType w:val="hybridMultilevel"/>
     <w:tmpl w:val="0658E1EC"/>
@@ -19028,7 +19062,7 @@
       </w:pPr>
     </w:lvl>
   </w:abstractNum>
-  <w:abstractNum w:abstractNumId="15">
+  <w:abstractNum w:abstractNumId="16">
     <w:nsid w:val="3B2B1910"/>
     <w:multiLevelType w:val="multilevel"/>
     <w:tmpl w:val="97425F64"/>
@@ -19141,7 +19175,7 @@
       </w:rPr>
     </w:lvl>
   </w:abstractNum>
-  <w:abstractNum w:abstractNumId="16">
+  <w:abstractNum w:abstractNumId="17">
     <w:nsid w:val="409F48F8"/>
     <w:multiLevelType w:val="hybridMultilevel"/>
     <w:tmpl w:val="1746297C"/>
@@ -19254,7 +19288,7 @@
       </w:rPr>
     </w:lvl>
   </w:abstractNum>
-  <w:abstractNum w:abstractNumId="17">
+  <w:abstractNum w:abstractNumId="18">
     <w:nsid w:val="41AE66DB"/>
     <w:multiLevelType w:val="hybridMultilevel"/>
     <w:tmpl w:val="A24475CA"/>
@@ -19367,7 +19401,7 @@
       </w:rPr>
     </w:lvl>
   </w:abstractNum>
-  <w:abstractNum w:abstractNumId="18">
+  <w:abstractNum w:abstractNumId="19">
     <w:nsid w:val="43460C01"/>
     <w:multiLevelType w:val="multilevel"/>
     <w:tmpl w:val="59220A1E"/>
@@ -19516,7 +19550,7 @@
       </w:rPr>
     </w:lvl>
   </w:abstractNum>
-  <w:abstractNum w:abstractNumId="19">
+  <w:abstractNum w:abstractNumId="20">
     <w:nsid w:val="45A91E49"/>
     <w:multiLevelType w:val="hybridMultilevel"/>
     <w:tmpl w:val="218A2C1E"/>
@@ -19602,7 +19636,7 @@
       </w:pPr>
     </w:lvl>
   </w:abstractNum>
-  <w:abstractNum w:abstractNumId="20">
+  <w:abstractNum w:abstractNumId="21">
     <w:nsid w:val="480B03ED"/>
     <w:multiLevelType w:val="hybridMultilevel"/>
     <w:tmpl w:val="A308F126"/>
@@ -19715,7 +19749,7 @@
       </w:rPr>
     </w:lvl>
   </w:abstractNum>
-  <w:abstractNum w:abstractNumId="21">
+  <w:abstractNum w:abstractNumId="22">
     <w:nsid w:val="50593292"/>
     <w:multiLevelType w:val="hybridMultilevel"/>
     <w:tmpl w:val="8E221606"/>
@@ -19828,7 +19862,7 @@
       </w:rPr>
     </w:lvl>
   </w:abstractNum>
-  <w:abstractNum w:abstractNumId="22">
+  <w:abstractNum w:abstractNumId="23">
     <w:nsid w:val="51A620A5"/>
     <w:multiLevelType w:val="hybridMultilevel"/>
     <w:tmpl w:val="2E5AAA90"/>
@@ -19920,7 +19954,7 @@
       </w:pPr>
     </w:lvl>
   </w:abstractNum>
-  <w:abstractNum w:abstractNumId="23">
+  <w:abstractNum w:abstractNumId="24">
     <w:nsid w:val="54101EEA"/>
     <w:multiLevelType w:val="multilevel"/>
     <w:tmpl w:val="97425F64"/>
@@ -20033,7 +20067,7 @@
       </w:rPr>
     </w:lvl>
   </w:abstractNum>
-  <w:abstractNum w:abstractNumId="24">
+  <w:abstractNum w:abstractNumId="25">
     <w:nsid w:val="54E925CB"/>
     <w:multiLevelType w:val="hybridMultilevel"/>
     <w:tmpl w:val="7F36D5E2"/>
@@ -20119,7 +20153,7 @@
       </w:pPr>
     </w:lvl>
   </w:abstractNum>
-  <w:abstractNum w:abstractNumId="25">
+  <w:abstractNum w:abstractNumId="26">
     <w:nsid w:val="5BD23F5C"/>
     <w:multiLevelType w:val="hybridMultilevel"/>
     <w:tmpl w:val="EF7E5606"/>
@@ -20205,7 +20239,7 @@
       </w:pPr>
     </w:lvl>
   </w:abstractNum>
-  <w:abstractNum w:abstractNumId="26">
+  <w:abstractNum w:abstractNumId="27">
     <w:nsid w:val="5CFF65E6"/>
     <w:multiLevelType w:val="hybridMultilevel"/>
     <w:tmpl w:val="FC88895E"/>
@@ -20318,7 +20352,7 @@
       </w:rPr>
     </w:lvl>
   </w:abstractNum>
-  <w:abstractNum w:abstractNumId="27">
+  <w:abstractNum w:abstractNumId="28">
     <w:nsid w:val="650B1823"/>
     <w:multiLevelType w:val="hybridMultilevel"/>
     <w:tmpl w:val="4FCEF302"/>
@@ -20431,7 +20465,7 @@
       </w:rPr>
     </w:lvl>
   </w:abstractNum>
-  <w:abstractNum w:abstractNumId="28">
+  <w:abstractNum w:abstractNumId="29">
     <w:nsid w:val="72DF2532"/>
     <w:multiLevelType w:val="hybridMultilevel"/>
     <w:tmpl w:val="0C36F1BE"/>
@@ -20544,7 +20578,7 @@
       </w:rPr>
     </w:lvl>
   </w:abstractNum>
-  <w:abstractNum w:abstractNumId="29">
+  <w:abstractNum w:abstractNumId="30">
     <w:nsid w:val="785411A6"/>
     <w:multiLevelType w:val="multilevel"/>
     <w:tmpl w:val="97425F64"/>
@@ -20657,7 +20691,93 @@
       </w:rPr>
     </w:lvl>
   </w:abstractNum>
-  <w:abstractNum w:abstractNumId="30">
+  <w:abstractNum w:abstractNumId="31">
+    <w:nsid w:val="7AD22D39"/>
+    <w:multiLevelType w:val="hybridMultilevel"/>
+    <w:tmpl w:val="AE22DF52"/>
+    <w:lvl w:ilvl="0" w:tplc="0C0A0015">
+      <w:start w:val="1"/>
+      <w:numFmt w:val="upperLetter"/>
+      <w:lvlText w:val="%1."/>
+      <w:lvlJc w:val="left"/>
+      <w:pPr>
+        <w:ind w:left="2844" w:hanging="360"/>
+      </w:pPr>
+    </w:lvl>
+    <w:lvl w:ilvl="1" w:tplc="0C0A0019">
+      <w:start w:val="1"/>
+      <w:numFmt w:val="lowerLetter"/>
+      <w:lvlText w:val="%2."/>
+      <w:lvlJc w:val="left"/>
+      <w:pPr>
+        <w:ind w:left="3564" w:hanging="360"/>
+      </w:pPr>
+    </w:lvl>
+    <w:lvl w:ilvl="2" w:tplc="0C0A001B">
+      <w:start w:val="1"/>
+      <w:numFmt w:val="lowerRoman"/>
+      <w:lvlText w:val="%3."/>
+      <w:lvlJc w:val="right"/>
+      <w:pPr>
+        <w:ind w:left="4284" w:hanging="180"/>
+      </w:pPr>
+    </w:lvl>
+    <w:lvl w:ilvl="3" w:tplc="0C0A0015">
+      <w:start w:val="1"/>
+      <w:numFmt w:val="upperLetter"/>
+      <w:lvlText w:val="%4."/>
+      <w:lvlJc w:val="left"/>
+      <w:pPr>
+        <w:ind w:left="3904" w:hanging="360"/>
+      </w:pPr>
+    </w:lvl>
+    <w:lvl w:ilvl="4" w:tplc="0C0A0019">
+      <w:start w:val="1"/>
+      <w:numFmt w:val="lowerLetter"/>
+      <w:lvlText w:val="%5."/>
+      <w:lvlJc w:val="left"/>
+      <w:pPr>
+        <w:ind w:left="5724" w:hanging="360"/>
+      </w:pPr>
+    </w:lvl>
+    <w:lvl w:ilvl="5" w:tplc="0C0A001B" w:tentative="1">
+      <w:start w:val="1"/>
+      <w:numFmt w:val="lowerRoman"/>
+      <w:lvlText w:val="%6."/>
+      <w:lvlJc w:val="right"/>
+      <w:pPr>
+        <w:ind w:left="6444" w:hanging="180"/>
+      </w:pPr>
+    </w:lvl>
+    <w:lvl w:ilvl="6" w:tplc="0C0A000F" w:tentative="1">
+      <w:start w:val="1"/>
+      <w:numFmt w:val="decimal"/>
+      <w:lvlText w:val="%7."/>
+      <w:lvlJc w:val="left"/>
+      <w:pPr>
+        <w:ind w:left="7164" w:hanging="360"/>
+      </w:pPr>
+    </w:lvl>
+    <w:lvl w:ilvl="7" w:tplc="0C0A0019" w:tentative="1">
+      <w:start w:val="1"/>
+      <w:numFmt w:val="lowerLetter"/>
+      <w:lvlText w:val="%8."/>
+      <w:lvlJc w:val="left"/>
+      <w:pPr>
+        <w:ind w:left="7884" w:hanging="360"/>
+      </w:pPr>
+    </w:lvl>
+    <w:lvl w:ilvl="8" w:tplc="0C0A001B" w:tentative="1">
+      <w:start w:val="1"/>
+      <w:numFmt w:val="lowerRoman"/>
+      <w:lvlText w:val="%9."/>
+      <w:lvlJc w:val="right"/>
+      <w:pPr>
+        <w:ind w:left="8604" w:hanging="180"/>
+      </w:pPr>
+    </w:lvl>
+  </w:abstractNum>
+  <w:abstractNum w:abstractNumId="32">
     <w:nsid w:val="7B523B0A"/>
     <w:multiLevelType w:val="hybridMultilevel"/>
     <w:tmpl w:val="47C82590"/>
@@ -20740,6 +20860,92 @@
       <w:lvlJc w:val="right"/>
       <w:pPr>
         <w:ind w:left="6480" w:hanging="180"/>
+      </w:pPr>
+    </w:lvl>
+  </w:abstractNum>
+  <w:abstractNum w:abstractNumId="33">
+    <w:nsid w:val="7FA825CA"/>
+    <w:multiLevelType w:val="hybridMultilevel"/>
+    <w:tmpl w:val="218A2C1E"/>
+    <w:lvl w:ilvl="0" w:tplc="0C0A000F">
+      <w:start w:val="1"/>
+      <w:numFmt w:val="decimal"/>
+      <w:lvlText w:val="%1."/>
+      <w:lvlJc w:val="left"/>
+      <w:pPr>
+        <w:ind w:left="2140" w:hanging="360"/>
+      </w:pPr>
+    </w:lvl>
+    <w:lvl w:ilvl="1" w:tplc="0C0A0019" w:tentative="1">
+      <w:start w:val="1"/>
+      <w:numFmt w:val="lowerLetter"/>
+      <w:lvlText w:val="%2."/>
+      <w:lvlJc w:val="left"/>
+      <w:pPr>
+        <w:ind w:left="2860" w:hanging="360"/>
+      </w:pPr>
+    </w:lvl>
+    <w:lvl w:ilvl="2" w:tplc="0C0A001B" w:tentative="1">
+      <w:start w:val="1"/>
+      <w:numFmt w:val="lowerRoman"/>
+      <w:lvlText w:val="%3."/>
+      <w:lvlJc w:val="right"/>
+      <w:pPr>
+        <w:ind w:left="3580" w:hanging="180"/>
+      </w:pPr>
+    </w:lvl>
+    <w:lvl w:ilvl="3" w:tplc="0C0A000F" w:tentative="1">
+      <w:start w:val="1"/>
+      <w:numFmt w:val="decimal"/>
+      <w:lvlText w:val="%4."/>
+      <w:lvlJc w:val="left"/>
+      <w:pPr>
+        <w:ind w:left="4300" w:hanging="360"/>
+      </w:pPr>
+    </w:lvl>
+    <w:lvl w:ilvl="4" w:tplc="0C0A0019" w:tentative="1">
+      <w:start w:val="1"/>
+      <w:numFmt w:val="lowerLetter"/>
+      <w:lvlText w:val="%5."/>
+      <w:lvlJc w:val="left"/>
+      <w:pPr>
+        <w:ind w:left="5020" w:hanging="360"/>
+      </w:pPr>
+    </w:lvl>
+    <w:lvl w:ilvl="5" w:tplc="0C0A001B" w:tentative="1">
+      <w:start w:val="1"/>
+      <w:numFmt w:val="lowerRoman"/>
+      <w:lvlText w:val="%6."/>
+      <w:lvlJc w:val="right"/>
+      <w:pPr>
+        <w:ind w:left="5740" w:hanging="180"/>
+      </w:pPr>
+    </w:lvl>
+    <w:lvl w:ilvl="6" w:tplc="0C0A000F" w:tentative="1">
+      <w:start w:val="1"/>
+      <w:numFmt w:val="decimal"/>
+      <w:lvlText w:val="%7."/>
+      <w:lvlJc w:val="left"/>
+      <w:pPr>
+        <w:ind w:left="6460" w:hanging="360"/>
+      </w:pPr>
+    </w:lvl>
+    <w:lvl w:ilvl="7" w:tplc="0C0A0019" w:tentative="1">
+      <w:start w:val="1"/>
+      <w:numFmt w:val="lowerLetter"/>
+      <w:lvlText w:val="%8."/>
+      <w:lvlJc w:val="left"/>
+      <w:pPr>
+        <w:ind w:left="7180" w:hanging="360"/>
+      </w:pPr>
+    </w:lvl>
+    <w:lvl w:ilvl="8" w:tplc="0C0A001B" w:tentative="1">
+      <w:start w:val="1"/>
+      <w:numFmt w:val="lowerRoman"/>
+      <w:lvlText w:val="%9."/>
+      <w:lvlJc w:val="right"/>
+      <w:pPr>
+        <w:ind w:left="7900" w:hanging="180"/>
       </w:pPr>
     </w:lvl>
   </w:abstractNum>
@@ -20747,94 +20953,103 @@
     <w:abstractNumId w:val="0"/>
   </w:num>
   <w:num w:numId="2">
-    <w:abstractNumId w:val="18"/>
+    <w:abstractNumId w:val="19"/>
   </w:num>
   <w:num w:numId="3">
+    <w:abstractNumId w:val="13"/>
+  </w:num>
+  <w:num w:numId="4">
+    <w:abstractNumId w:val="27"/>
+  </w:num>
+  <w:num w:numId="5">
+    <w:abstractNumId w:val="4"/>
+  </w:num>
+  <w:num w:numId="6">
+    <w:abstractNumId w:val="10"/>
+  </w:num>
+  <w:num w:numId="7">
     <w:abstractNumId w:val="12"/>
   </w:num>
-  <w:num w:numId="4">
-    <w:abstractNumId w:val="26"/>
-  </w:num>
-  <w:num w:numId="5">
-    <w:abstractNumId w:val="3"/>
-  </w:num>
-  <w:num w:numId="6">
-    <w:abstractNumId w:val="9"/>
-  </w:num>
-  <w:num w:numId="7">
-    <w:abstractNumId w:val="11"/>
-  </w:num>
   <w:num w:numId="8">
-    <w:abstractNumId w:val="7"/>
+    <w:abstractNumId w:val="8"/>
   </w:num>
   <w:num w:numId="9">
-    <w:abstractNumId w:val="30"/>
+    <w:abstractNumId w:val="32"/>
   </w:num>
   <w:num w:numId="10">
-    <w:abstractNumId w:val="16"/>
+    <w:abstractNumId w:val="17"/>
   </w:num>
   <w:num w:numId="11">
-    <w:abstractNumId w:val="17"/>
+    <w:abstractNumId w:val="18"/>
   </w:num>
   <w:num w:numId="12">
     <w:abstractNumId w:val="2"/>
   </w:num>
   <w:num w:numId="13">
+    <w:abstractNumId w:val="7"/>
+  </w:num>
+  <w:num w:numId="14">
+    <w:abstractNumId w:val="15"/>
+  </w:num>
+  <w:num w:numId="15">
+    <w:abstractNumId w:val="23"/>
+  </w:num>
+  <w:num w:numId="16">
     <w:abstractNumId w:val="6"/>
   </w:num>
-  <w:num w:numId="14">
-    <w:abstractNumId w:val="14"/>
+  <w:num w:numId="17">
+    <w:abstractNumId w:val="28"/>
   </w:num>
-  <w:num w:numId="15">
+  <w:num w:numId="18">
     <w:abstractNumId w:val="22"/>
   </w:num>
-  <w:num w:numId="16">
-    <w:abstractNumId w:val="5"/>
-  </w:num>
-  <w:num w:numId="17">
-    <w:abstractNumId w:val="27"/>
-  </w:num>
-  <w:num w:numId="18">
-    <w:abstractNumId w:val="21"/>
-  </w:num>
   <w:num w:numId="19">
-    <w:abstractNumId w:val="15"/>
+    <w:abstractNumId w:val="16"/>
   </w:num>
   <w:num w:numId="20">
-    <w:abstractNumId w:val="29"/>
+    <w:abstractNumId w:val="30"/>
   </w:num>
   <w:num w:numId="21">
     <w:abstractNumId w:val="1"/>
   </w:num>
   <w:num w:numId="22">
-    <w:abstractNumId w:val="23"/>
+    <w:abstractNumId w:val="24"/>
   </w:num>
   <w:num w:numId="23">
-    <w:abstractNumId w:val="10"/>
+    <w:abstractNumId w:val="11"/>
   </w:num>
   <w:num w:numId="24">
+    <w:abstractNumId w:val="21"/>
+  </w:num>
+  <w:num w:numId="25">
+    <w:abstractNumId w:val="9"/>
+  </w:num>
+  <w:num w:numId="26">
+    <w:abstractNumId w:val="29"/>
+  </w:num>
+  <w:num w:numId="27">
+    <w:abstractNumId w:val="5"/>
+  </w:num>
+  <w:num w:numId="28">
     <w:abstractNumId w:val="20"/>
   </w:num>
-  <w:num w:numId="25">
-    <w:abstractNumId w:val="8"/>
-  </w:num>
-  <w:num w:numId="26">
-    <w:abstractNumId w:val="28"/>
-  </w:num>
-  <w:num w:numId="27">
-    <w:abstractNumId w:val="4"/>
-  </w:num>
-  <w:num w:numId="28">
-    <w:abstractNumId w:val="19"/>
-  </w:num>
   <w:num w:numId="29">
-    <w:abstractNumId w:val="24"/>
+    <w:abstractNumId w:val="25"/>
   </w:num>
   <w:num w:numId="30">
-    <w:abstractNumId w:val="25"/>
+    <w:abstractNumId w:val="26"/>
   </w:num>
   <w:num w:numId="31">
-    <w:abstractNumId w:val="13"/>
+    <w:abstractNumId w:val="14"/>
+  </w:num>
+  <w:num w:numId="32">
+    <w:abstractNumId w:val="33"/>
+  </w:num>
+  <w:num w:numId="33">
+    <w:abstractNumId w:val="3"/>
+  </w:num>
+  <w:num w:numId="34">
+    <w:abstractNumId w:val="31"/>
   </w:num>
   <w:numIdMacAtCleanup w:val="20"/>
 </w:numbering>
@@ -23817,7 +24032,7 @@
 </file>
 
 <file path=customXml/itemProps1.xml><?xml version="1.0" encoding="utf-8"?>
-<ds:datastoreItem xmlns:ds="http://schemas.openxmlformats.org/officeDocument/2006/customXml" ds:itemID="{AE5C21DF-0AF3-E64F-9BDD-95FD36AC44F7}">
+<ds:datastoreItem xmlns:ds="http://schemas.openxmlformats.org/officeDocument/2006/customXml" ds:itemID="{1DFE0313-4960-5E4F-88C0-DD6DBEFA388F}">
   <ds:schemaRefs>
     <ds:schemaRef ds:uri="http://schemas.openxmlformats.org/officeDocument/2006/bibliography"/>
   </ds:schemaRefs>
